--- a/HITO1/Diagnóstico.docx
+++ b/HITO1/Diagnóstico.docx
@@ -6,50 +6,25 @@
       <w:pPr>
         <w:jc w:val="center"/>
         <w:rPr>
-          <w:sz w:val="72"/>
-          <w:szCs w:val="72"/>
+          <w:sz w:val="40"/>
+          <w:szCs w:val="40"/>
           <w:lang w:val="es-ES"/>
         </w:rPr>
       </w:pPr>
       <w:r>
         <w:rPr>
-          <w:sz w:val="72"/>
-          <w:szCs w:val="72"/>
+          <w:sz w:val="40"/>
+          <w:szCs w:val="40"/>
           <w:lang w:val="es-ES"/>
         </w:rPr>
-        <w:t>D</w:t>
-      </w:r>
-      <w:r>
-        <w:rPr>
-          <w:sz w:val="72"/>
-          <w:szCs w:val="72"/>
-          <w:lang w:val="es-ES"/>
-        </w:rPr>
-        <w:t>iagn</w:t>
-      </w:r>
-      <w:r>
-        <w:rPr>
-          <w:sz w:val="72"/>
-          <w:szCs w:val="72"/>
-          <w:lang w:val="es-ES"/>
-        </w:rPr>
-        <w:t>ó</w:t>
-      </w:r>
-      <w:r>
-        <w:rPr>
-          <w:sz w:val="72"/>
-          <w:szCs w:val="72"/>
-          <w:lang w:val="es-ES"/>
-        </w:rPr>
-        <w:t>stico</w:t>
+        <w:t>Diagnóstico</w:t>
       </w:r>
     </w:p>
     <w:p>
       <w:pPr>
-        <w:jc w:val="center"/>
-        <w:rPr>
-          <w:sz w:val="44"/>
-          <w:szCs w:val="44"/>
+        <w:rPr>
+          <w:sz w:val="40"/>
+          <w:szCs w:val="40"/>
           <w:lang w:val="es-ES"/>
         </w:rPr>
       </w:pPr>
@@ -57,105 +32,5159 @@
     <w:p>
       <w:pPr>
         <w:rPr>
-          <w:sz w:val="28"/>
-          <w:szCs w:val="28"/>
+          <w:sz w:val="24"/>
+          <w:szCs w:val="24"/>
           <w:lang w:val="es-ES"/>
         </w:rPr>
       </w:pPr>
       <w:r>
         <w:rPr>
-          <w:sz w:val="28"/>
-          <w:szCs w:val="28"/>
+          <w:sz w:val="24"/>
+          <w:szCs w:val="24"/>
           <w:lang w:val="es-ES"/>
         </w:rPr>
-        <w:t xml:space="preserve">Nombre: Dereck </w:t>
-      </w:r>
-      <w:proofErr w:type="spellStart"/>
-      <w:r>
-        <w:rPr>
-          <w:sz w:val="28"/>
-          <w:szCs w:val="28"/>
-          <w:lang w:val="es-ES"/>
-        </w:rPr>
-        <w:t>Danner</w:t>
-      </w:r>
-      <w:proofErr w:type="spellEnd"/>
-      <w:r>
-        <w:rPr>
-          <w:sz w:val="28"/>
-          <w:szCs w:val="28"/>
-          <w:lang w:val="es-ES"/>
-        </w:rPr>
-        <w:t xml:space="preserve"> </w:t>
-      </w:r>
-      <w:proofErr w:type="spellStart"/>
-      <w:r>
-        <w:rPr>
-          <w:sz w:val="28"/>
-          <w:szCs w:val="28"/>
-          <w:lang w:val="es-ES"/>
-        </w:rPr>
-        <w:t>Hector</w:t>
-      </w:r>
-      <w:proofErr w:type="spellEnd"/>
+        <w:t>Código Fuente:</w:t>
+      </w:r>
     </w:p>
     <w:p>
       <w:pPr>
-        <w:rPr>
-          <w:sz w:val="28"/>
-          <w:szCs w:val="28"/>
-          <w:lang w:val="es-ES"/>
+        <w:shd w:val="clear" w:color="auto" w:fill="2B2B2B"/>
+        <w:tabs>
+          <w:tab w:val="left" w:pos="916"/>
+          <w:tab w:val="left" w:pos="1832"/>
+          <w:tab w:val="left" w:pos="2748"/>
+          <w:tab w:val="left" w:pos="3664"/>
+          <w:tab w:val="left" w:pos="4580"/>
+          <w:tab w:val="left" w:pos="5496"/>
+          <w:tab w:val="left" w:pos="6412"/>
+          <w:tab w:val="left" w:pos="7328"/>
+          <w:tab w:val="left" w:pos="8244"/>
+          <w:tab w:val="left" w:pos="9160"/>
+          <w:tab w:val="left" w:pos="10076"/>
+          <w:tab w:val="left" w:pos="10992"/>
+          <w:tab w:val="left" w:pos="11908"/>
+          <w:tab w:val="left" w:pos="12824"/>
+          <w:tab w:val="left" w:pos="13740"/>
+          <w:tab w:val="left" w:pos="14656"/>
+        </w:tabs>
+        <w:spacing w:after="0" w:line="240" w:lineRule="auto"/>
+        <w:rPr>
+          <w:rFonts w:ascii="Courier New" w:eastAsia="Times New Roman" w:hAnsi="Courier New" w:cs="Courier New"/>
+          <w:color w:val="CC7832"/>
+          <w:sz w:val="20"/>
+          <w:szCs w:val="20"/>
+          <w:lang w:eastAsia="es-BO"/>
         </w:rPr>
       </w:pPr>
-      <w:r>
-        <w:rPr>
-          <w:sz w:val="28"/>
-          <w:szCs w:val="28"/>
-          <w:lang w:val="es-ES"/>
-        </w:rPr>
-        <w:t xml:space="preserve">Apellidos: </w:t>
-      </w:r>
-      <w:proofErr w:type="spellStart"/>
-      <w:r>
-        <w:rPr>
-          <w:sz w:val="28"/>
-          <w:szCs w:val="28"/>
-          <w:lang w:val="es-ES"/>
-        </w:rPr>
-        <w:t>Fernandez</w:t>
-      </w:r>
-      <w:proofErr w:type="spellEnd"/>
-      <w:r>
-        <w:rPr>
-          <w:sz w:val="28"/>
-          <w:szCs w:val="28"/>
-          <w:lang w:val="es-ES"/>
-        </w:rPr>
-        <w:t xml:space="preserve"> Mendoza</w:t>
+      <w:proofErr w:type="spellStart"/>
+      <w:r>
+        <w:rPr>
+          <w:rFonts w:ascii="Courier New" w:eastAsia="Times New Roman" w:hAnsi="Courier New" w:cs="Courier New"/>
+          <w:color w:val="CC7832"/>
+          <w:sz w:val="20"/>
+          <w:szCs w:val="20"/>
+          <w:lang w:eastAsia="es-BO"/>
+        </w:rPr>
+        <w:t>create</w:t>
+      </w:r>
+      <w:proofErr w:type="spellEnd"/>
+      <w:r>
+        <w:rPr>
+          <w:rFonts w:ascii="Courier New" w:eastAsia="Times New Roman" w:hAnsi="Courier New" w:cs="Courier New"/>
+          <w:color w:val="CC7832"/>
+          <w:sz w:val="20"/>
+          <w:szCs w:val="20"/>
+          <w:lang w:eastAsia="es-BO"/>
+        </w:rPr>
+        <w:t xml:space="preserve"> </w:t>
+      </w:r>
+      <w:proofErr w:type="spellStart"/>
+      <w:r>
+        <w:rPr>
+          <w:rFonts w:ascii="Courier New" w:eastAsia="Times New Roman" w:hAnsi="Courier New" w:cs="Courier New"/>
+          <w:color w:val="CC7832"/>
+          <w:sz w:val="20"/>
+          <w:szCs w:val="20"/>
+          <w:lang w:eastAsia="es-BO"/>
+        </w:rPr>
+        <w:t>database</w:t>
+      </w:r>
+      <w:proofErr w:type="spellEnd"/>
+      <w:r>
+        <w:rPr>
+          <w:rFonts w:ascii="Courier New" w:eastAsia="Times New Roman" w:hAnsi="Courier New" w:cs="Courier New"/>
+          <w:color w:val="CC7832"/>
+          <w:sz w:val="20"/>
+          <w:szCs w:val="20"/>
+          <w:lang w:eastAsia="es-BO"/>
+        </w:rPr>
+        <w:t xml:space="preserve"> </w:t>
+      </w:r>
+      <w:r>
+        <w:rPr>
+          <w:rFonts w:ascii="Courier New" w:eastAsia="Times New Roman" w:hAnsi="Courier New" w:cs="Courier New"/>
+          <w:color w:val="A9B7C6"/>
+          <w:sz w:val="20"/>
+          <w:szCs w:val="20"/>
+          <w:lang w:eastAsia="es-BO"/>
+        </w:rPr>
+        <w:t>universidad</w:t>
+      </w:r>
+      <w:r>
+        <w:rPr>
+          <w:rFonts w:ascii="Courier New" w:eastAsia="Times New Roman" w:hAnsi="Courier New" w:cs="Courier New"/>
+          <w:color w:val="CC7832"/>
+          <w:sz w:val="20"/>
+          <w:szCs w:val="20"/>
+          <w:lang w:eastAsia="es-BO"/>
+        </w:rPr>
+        <w:t>;</w:t>
       </w:r>
     </w:p>
     <w:p>
       <w:pPr>
-        <w:rPr>
-          <w:sz w:val="28"/>
-          <w:szCs w:val="28"/>
-          <w:lang w:val="es-ES"/>
+        <w:shd w:val="clear" w:color="auto" w:fill="2B2B2B"/>
+        <w:tabs>
+          <w:tab w:val="left" w:pos="916"/>
+          <w:tab w:val="left" w:pos="1832"/>
+          <w:tab w:val="left" w:pos="2748"/>
+          <w:tab w:val="left" w:pos="3664"/>
+          <w:tab w:val="left" w:pos="4580"/>
+          <w:tab w:val="left" w:pos="5496"/>
+          <w:tab w:val="left" w:pos="6412"/>
+          <w:tab w:val="left" w:pos="7328"/>
+          <w:tab w:val="left" w:pos="8244"/>
+          <w:tab w:val="left" w:pos="9160"/>
+          <w:tab w:val="left" w:pos="10076"/>
+          <w:tab w:val="left" w:pos="10992"/>
+          <w:tab w:val="left" w:pos="11908"/>
+          <w:tab w:val="left" w:pos="12824"/>
+          <w:tab w:val="left" w:pos="13740"/>
+          <w:tab w:val="left" w:pos="14656"/>
+        </w:tabs>
+        <w:spacing w:after="0" w:line="240" w:lineRule="auto"/>
+        <w:rPr>
+          <w:rFonts w:ascii="Courier New" w:eastAsia="Times New Roman" w:hAnsi="Courier New" w:cs="Courier New"/>
+          <w:color w:val="CC7832"/>
+          <w:sz w:val="20"/>
+          <w:szCs w:val="20"/>
+          <w:lang w:eastAsia="es-BO"/>
         </w:rPr>
       </w:pPr>
       <w:r>
         <w:rPr>
-          <w:sz w:val="28"/>
-          <w:szCs w:val="28"/>
-          <w:lang w:val="es-ES"/>
-        </w:rPr>
-        <w:t>Materia: Base de Datos</w:t>
+          <w:rFonts w:ascii="Courier New" w:eastAsia="Times New Roman" w:hAnsi="Courier New" w:cs="Courier New"/>
+          <w:color w:val="CC7832"/>
+          <w:sz w:val="20"/>
+          <w:szCs w:val="20"/>
+          <w:lang w:eastAsia="es-BO"/>
+        </w:rPr>
+        <w:t>GO;</w:t>
+      </w:r>
+      <w:r>
+        <w:rPr>
+          <w:rFonts w:ascii="Courier New" w:eastAsia="Times New Roman" w:hAnsi="Courier New" w:cs="Courier New"/>
+          <w:color w:val="CC7832"/>
+          <w:sz w:val="20"/>
+          <w:szCs w:val="20"/>
+          <w:lang w:eastAsia="es-BO"/>
+        </w:rPr>
+        <w:br/>
+        <w:t xml:space="preserve">use </w:t>
+      </w:r>
+      <w:r>
+        <w:rPr>
+          <w:rFonts w:ascii="Courier New" w:eastAsia="Times New Roman" w:hAnsi="Courier New" w:cs="Courier New"/>
+          <w:color w:val="A9B7C6"/>
+          <w:sz w:val="20"/>
+          <w:szCs w:val="20"/>
+          <w:lang w:eastAsia="es-BO"/>
+        </w:rPr>
+        <w:t>universidad</w:t>
+      </w:r>
+      <w:r>
+        <w:rPr>
+          <w:rFonts w:ascii="Courier New" w:eastAsia="Times New Roman" w:hAnsi="Courier New" w:cs="Courier New"/>
+          <w:color w:val="CC7832"/>
+          <w:sz w:val="20"/>
+          <w:szCs w:val="20"/>
+          <w:lang w:eastAsia="es-BO"/>
+        </w:rPr>
+        <w:t>;</w:t>
+      </w:r>
+      <w:r>
+        <w:rPr>
+          <w:rFonts w:ascii="Courier New" w:eastAsia="Times New Roman" w:hAnsi="Courier New" w:cs="Courier New"/>
+          <w:color w:val="CC7832"/>
+          <w:sz w:val="20"/>
+          <w:szCs w:val="20"/>
+          <w:lang w:eastAsia="es-BO"/>
+        </w:rPr>
+        <w:br/>
+      </w:r>
+      <w:r>
+        <w:rPr>
+          <w:rFonts w:ascii="Courier New" w:eastAsia="Times New Roman" w:hAnsi="Courier New" w:cs="Courier New"/>
+          <w:color w:val="CC7832"/>
+          <w:sz w:val="20"/>
+          <w:szCs w:val="20"/>
+          <w:lang w:eastAsia="es-BO"/>
+        </w:rPr>
+        <w:t>GO;</w:t>
       </w:r>
     </w:p>
     <w:p>
       <w:pPr>
-        <w:rPr>
-          <w:sz w:val="32"/>
-          <w:szCs w:val="32"/>
+        <w:shd w:val="clear" w:color="auto" w:fill="2B2B2B"/>
+        <w:tabs>
+          <w:tab w:val="left" w:pos="916"/>
+          <w:tab w:val="left" w:pos="1832"/>
+          <w:tab w:val="left" w:pos="2748"/>
+          <w:tab w:val="left" w:pos="3664"/>
+          <w:tab w:val="left" w:pos="4580"/>
+          <w:tab w:val="left" w:pos="5496"/>
+          <w:tab w:val="left" w:pos="6412"/>
+          <w:tab w:val="left" w:pos="7328"/>
+          <w:tab w:val="left" w:pos="8244"/>
+          <w:tab w:val="left" w:pos="9160"/>
+          <w:tab w:val="left" w:pos="10076"/>
+          <w:tab w:val="left" w:pos="10992"/>
+          <w:tab w:val="left" w:pos="11908"/>
+          <w:tab w:val="left" w:pos="12824"/>
+          <w:tab w:val="left" w:pos="13740"/>
+          <w:tab w:val="left" w:pos="14656"/>
+        </w:tabs>
+        <w:spacing w:after="0" w:line="240" w:lineRule="auto"/>
+        <w:rPr>
+          <w:rFonts w:ascii="Courier New" w:eastAsia="Times New Roman" w:hAnsi="Courier New" w:cs="Courier New"/>
+          <w:color w:val="CC7832"/>
+          <w:sz w:val="20"/>
+          <w:szCs w:val="20"/>
+          <w:lang w:eastAsia="es-BO"/>
+        </w:rPr>
+      </w:pPr>
+      <w:r>
+        <w:rPr>
+          <w:rFonts w:ascii="Courier New" w:eastAsia="Times New Roman" w:hAnsi="Courier New" w:cs="Courier New"/>
+          <w:color w:val="CC7832"/>
+          <w:sz w:val="20"/>
+          <w:szCs w:val="20"/>
+          <w:lang w:eastAsia="es-BO"/>
+        </w:rPr>
+        <w:br/>
+        <w:t xml:space="preserve">CREATE TABLE </w:t>
+      </w:r>
+      <w:r>
+        <w:rPr>
+          <w:rFonts w:ascii="Courier New" w:eastAsia="Times New Roman" w:hAnsi="Courier New" w:cs="Courier New"/>
+          <w:color w:val="A9B7C6"/>
+          <w:sz w:val="20"/>
+          <w:szCs w:val="20"/>
+          <w:lang w:eastAsia="es-BO"/>
+        </w:rPr>
+        <w:t>estudiantes</w:t>
+      </w:r>
+      <w:r>
+        <w:rPr>
+          <w:rFonts w:ascii="Courier New" w:eastAsia="Times New Roman" w:hAnsi="Courier New" w:cs="Courier New"/>
+          <w:color w:val="A9B7C6"/>
+          <w:sz w:val="20"/>
+          <w:szCs w:val="20"/>
+          <w:lang w:eastAsia="es-BO"/>
+        </w:rPr>
+        <w:br/>
+        <w:t>(</w:t>
+      </w:r>
+      <w:r>
+        <w:rPr>
+          <w:rFonts w:ascii="Courier New" w:eastAsia="Times New Roman" w:hAnsi="Courier New" w:cs="Courier New"/>
+          <w:color w:val="A9B7C6"/>
+          <w:sz w:val="20"/>
+          <w:szCs w:val="20"/>
+          <w:lang w:eastAsia="es-BO"/>
+        </w:rPr>
+        <w:br/>
+      </w:r>
+      <w:proofErr w:type="spellStart"/>
+      <w:r>
+        <w:rPr>
+          <w:rFonts w:ascii="Courier New" w:eastAsia="Times New Roman" w:hAnsi="Courier New" w:cs="Courier New"/>
+          <w:color w:val="9876AA"/>
+          <w:sz w:val="20"/>
+          <w:szCs w:val="20"/>
+          <w:lang w:eastAsia="es-BO"/>
+        </w:rPr>
+        <w:t>id_est</w:t>
+      </w:r>
+      <w:proofErr w:type="spellEnd"/>
+      <w:r>
+        <w:rPr>
+          <w:rFonts w:ascii="Courier New" w:eastAsia="Times New Roman" w:hAnsi="Courier New" w:cs="Courier New"/>
+          <w:color w:val="9876AA"/>
+          <w:sz w:val="20"/>
+          <w:szCs w:val="20"/>
+          <w:lang w:eastAsia="es-BO"/>
+        </w:rPr>
+        <w:t xml:space="preserve"> </w:t>
+      </w:r>
+      <w:r>
+        <w:rPr>
+          <w:rFonts w:ascii="Courier New" w:eastAsia="Times New Roman" w:hAnsi="Courier New" w:cs="Courier New"/>
+          <w:color w:val="CC7832"/>
+          <w:sz w:val="20"/>
+          <w:szCs w:val="20"/>
+          <w:lang w:eastAsia="es-BO"/>
+        </w:rPr>
+        <w:t>INTEGER AUTO_INCREMENT PRIMARY KEY NOT NULL,</w:t>
+      </w:r>
+      <w:r>
+        <w:rPr>
+          <w:rFonts w:ascii="Courier New" w:eastAsia="Times New Roman" w:hAnsi="Courier New" w:cs="Courier New"/>
+          <w:color w:val="CC7832"/>
+          <w:sz w:val="20"/>
+          <w:szCs w:val="20"/>
+          <w:lang w:eastAsia="es-BO"/>
+        </w:rPr>
+        <w:br/>
+      </w:r>
+      <w:r>
+        <w:rPr>
+          <w:rFonts w:ascii="Courier New" w:eastAsia="Times New Roman" w:hAnsi="Courier New" w:cs="Courier New"/>
+          <w:color w:val="9876AA"/>
+          <w:sz w:val="20"/>
+          <w:szCs w:val="20"/>
+          <w:lang w:eastAsia="es-BO"/>
+        </w:rPr>
+        <w:t xml:space="preserve">nombres </w:t>
+      </w:r>
+      <w:r>
+        <w:rPr>
+          <w:rFonts w:ascii="Courier New" w:eastAsia="Times New Roman" w:hAnsi="Courier New" w:cs="Courier New"/>
+          <w:color w:val="CC7832"/>
+          <w:sz w:val="20"/>
+          <w:szCs w:val="20"/>
+          <w:lang w:eastAsia="es-BO"/>
+        </w:rPr>
+        <w:t>VARCHAR</w:t>
+      </w:r>
+      <w:r>
+        <w:rPr>
+          <w:rFonts w:ascii="Courier New" w:eastAsia="Times New Roman" w:hAnsi="Courier New" w:cs="Courier New"/>
+          <w:color w:val="A9B7C6"/>
+          <w:sz w:val="20"/>
+          <w:szCs w:val="20"/>
+          <w:lang w:eastAsia="es-BO"/>
+        </w:rPr>
+        <w:t>(</w:t>
+      </w:r>
+      <w:r>
+        <w:rPr>
+          <w:rFonts w:ascii="Courier New" w:eastAsia="Times New Roman" w:hAnsi="Courier New" w:cs="Courier New"/>
+          <w:color w:val="6897BB"/>
+          <w:sz w:val="20"/>
+          <w:szCs w:val="20"/>
+          <w:lang w:eastAsia="es-BO"/>
+        </w:rPr>
+        <w:t>100</w:t>
+      </w:r>
+      <w:r>
+        <w:rPr>
+          <w:rFonts w:ascii="Courier New" w:eastAsia="Times New Roman" w:hAnsi="Courier New" w:cs="Courier New"/>
+          <w:color w:val="A9B7C6"/>
+          <w:sz w:val="20"/>
+          <w:szCs w:val="20"/>
+          <w:lang w:eastAsia="es-BO"/>
+        </w:rPr>
+        <w:t>)</w:t>
+      </w:r>
+      <w:r>
+        <w:rPr>
+          <w:rFonts w:ascii="Courier New" w:eastAsia="Times New Roman" w:hAnsi="Courier New" w:cs="Courier New"/>
+          <w:color w:val="CC7832"/>
+          <w:sz w:val="20"/>
+          <w:szCs w:val="20"/>
+          <w:lang w:eastAsia="es-BO"/>
+        </w:rPr>
+        <w:t>,</w:t>
+      </w:r>
+      <w:r>
+        <w:rPr>
+          <w:rFonts w:ascii="Courier New" w:eastAsia="Times New Roman" w:hAnsi="Courier New" w:cs="Courier New"/>
+          <w:color w:val="CC7832"/>
+          <w:sz w:val="20"/>
+          <w:szCs w:val="20"/>
+          <w:lang w:eastAsia="es-BO"/>
+        </w:rPr>
+        <w:br/>
+      </w:r>
+      <w:r>
+        <w:rPr>
+          <w:rFonts w:ascii="Courier New" w:eastAsia="Times New Roman" w:hAnsi="Courier New" w:cs="Courier New"/>
+          <w:color w:val="9876AA"/>
+          <w:sz w:val="20"/>
+          <w:szCs w:val="20"/>
+          <w:lang w:eastAsia="es-BO"/>
+        </w:rPr>
+        <w:t xml:space="preserve">apellidos </w:t>
+      </w:r>
+      <w:r>
+        <w:rPr>
+          <w:rFonts w:ascii="Courier New" w:eastAsia="Times New Roman" w:hAnsi="Courier New" w:cs="Courier New"/>
+          <w:color w:val="CC7832"/>
+          <w:sz w:val="20"/>
+          <w:szCs w:val="20"/>
+          <w:lang w:eastAsia="es-BO"/>
+        </w:rPr>
+        <w:t>VARCHAR</w:t>
+      </w:r>
+      <w:r>
+        <w:rPr>
+          <w:rFonts w:ascii="Courier New" w:eastAsia="Times New Roman" w:hAnsi="Courier New" w:cs="Courier New"/>
+          <w:color w:val="A9B7C6"/>
+          <w:sz w:val="20"/>
+          <w:szCs w:val="20"/>
+          <w:lang w:eastAsia="es-BO"/>
+        </w:rPr>
+        <w:t>(</w:t>
+      </w:r>
+      <w:r>
+        <w:rPr>
+          <w:rFonts w:ascii="Courier New" w:eastAsia="Times New Roman" w:hAnsi="Courier New" w:cs="Courier New"/>
+          <w:color w:val="6897BB"/>
+          <w:sz w:val="20"/>
+          <w:szCs w:val="20"/>
+          <w:lang w:eastAsia="es-BO"/>
+        </w:rPr>
+        <w:t>100</w:t>
+      </w:r>
+      <w:r>
+        <w:rPr>
+          <w:rFonts w:ascii="Courier New" w:eastAsia="Times New Roman" w:hAnsi="Courier New" w:cs="Courier New"/>
+          <w:color w:val="A9B7C6"/>
+          <w:sz w:val="20"/>
+          <w:szCs w:val="20"/>
+          <w:lang w:eastAsia="es-BO"/>
+        </w:rPr>
+        <w:t>)</w:t>
+      </w:r>
+      <w:r>
+        <w:rPr>
+          <w:rFonts w:ascii="Courier New" w:eastAsia="Times New Roman" w:hAnsi="Courier New" w:cs="Courier New"/>
+          <w:color w:val="CC7832"/>
+          <w:sz w:val="20"/>
+          <w:szCs w:val="20"/>
+          <w:lang w:eastAsia="es-BO"/>
+        </w:rPr>
+        <w:t>,</w:t>
+      </w:r>
+      <w:r>
+        <w:rPr>
+          <w:rFonts w:ascii="Courier New" w:eastAsia="Times New Roman" w:hAnsi="Courier New" w:cs="Courier New"/>
+          <w:color w:val="CC7832"/>
+          <w:sz w:val="20"/>
+          <w:szCs w:val="20"/>
+          <w:lang w:eastAsia="es-BO"/>
+        </w:rPr>
+        <w:br/>
+      </w:r>
+      <w:r>
+        <w:rPr>
+          <w:rFonts w:ascii="Courier New" w:eastAsia="Times New Roman" w:hAnsi="Courier New" w:cs="Courier New"/>
+          <w:color w:val="9876AA"/>
+          <w:sz w:val="20"/>
+          <w:szCs w:val="20"/>
+          <w:lang w:eastAsia="es-BO"/>
+        </w:rPr>
+        <w:t xml:space="preserve">edad </w:t>
+      </w:r>
+      <w:r>
+        <w:rPr>
+          <w:rFonts w:ascii="Courier New" w:eastAsia="Times New Roman" w:hAnsi="Courier New" w:cs="Courier New"/>
+          <w:color w:val="CC7832"/>
+          <w:sz w:val="20"/>
+          <w:szCs w:val="20"/>
+          <w:lang w:eastAsia="es-BO"/>
+        </w:rPr>
+        <w:t>INTEGER,</w:t>
+      </w:r>
+      <w:r>
+        <w:rPr>
+          <w:rFonts w:ascii="Courier New" w:eastAsia="Times New Roman" w:hAnsi="Courier New" w:cs="Courier New"/>
+          <w:color w:val="CC7832"/>
+          <w:sz w:val="20"/>
+          <w:szCs w:val="20"/>
+          <w:lang w:eastAsia="es-BO"/>
+        </w:rPr>
+        <w:br/>
+      </w:r>
+      <w:r>
+        <w:rPr>
+          <w:rFonts w:ascii="Courier New" w:eastAsia="Times New Roman" w:hAnsi="Courier New" w:cs="Courier New"/>
+          <w:color w:val="9876AA"/>
+          <w:sz w:val="20"/>
+          <w:szCs w:val="20"/>
+          <w:lang w:eastAsia="es-BO"/>
+        </w:rPr>
+        <w:t xml:space="preserve">fono </w:t>
+      </w:r>
+      <w:r>
+        <w:rPr>
+          <w:rFonts w:ascii="Courier New" w:eastAsia="Times New Roman" w:hAnsi="Courier New" w:cs="Courier New"/>
+          <w:color w:val="CC7832"/>
+          <w:sz w:val="20"/>
+          <w:szCs w:val="20"/>
+          <w:lang w:eastAsia="es-BO"/>
+        </w:rPr>
+        <w:t>INTEGER,</w:t>
+      </w:r>
+      <w:r>
+        <w:rPr>
+          <w:rFonts w:ascii="Courier New" w:eastAsia="Times New Roman" w:hAnsi="Courier New" w:cs="Courier New"/>
+          <w:color w:val="CC7832"/>
+          <w:sz w:val="20"/>
+          <w:szCs w:val="20"/>
+          <w:lang w:eastAsia="es-BO"/>
+        </w:rPr>
+        <w:br/>
+      </w:r>
+      <w:r>
+        <w:rPr>
+          <w:rFonts w:ascii="Courier New" w:eastAsia="Times New Roman" w:hAnsi="Courier New" w:cs="Courier New"/>
+          <w:color w:val="9876AA"/>
+          <w:sz w:val="20"/>
+          <w:szCs w:val="20"/>
+          <w:lang w:eastAsia="es-BO"/>
+        </w:rPr>
+        <w:t xml:space="preserve">email </w:t>
+      </w:r>
+      <w:r>
+        <w:rPr>
+          <w:rFonts w:ascii="Courier New" w:eastAsia="Times New Roman" w:hAnsi="Courier New" w:cs="Courier New"/>
+          <w:color w:val="CC7832"/>
+          <w:sz w:val="20"/>
+          <w:szCs w:val="20"/>
+          <w:lang w:eastAsia="es-BO"/>
+        </w:rPr>
+        <w:t>VARCHAR</w:t>
+      </w:r>
+      <w:r>
+        <w:rPr>
+          <w:rFonts w:ascii="Courier New" w:eastAsia="Times New Roman" w:hAnsi="Courier New" w:cs="Courier New"/>
+          <w:color w:val="A9B7C6"/>
+          <w:sz w:val="20"/>
+          <w:szCs w:val="20"/>
+          <w:lang w:eastAsia="es-BO"/>
+        </w:rPr>
+        <w:t>(</w:t>
+      </w:r>
+      <w:r>
+        <w:rPr>
+          <w:rFonts w:ascii="Courier New" w:eastAsia="Times New Roman" w:hAnsi="Courier New" w:cs="Courier New"/>
+          <w:color w:val="6897BB"/>
+          <w:sz w:val="20"/>
+          <w:szCs w:val="20"/>
+          <w:lang w:eastAsia="es-BO"/>
+        </w:rPr>
+        <w:t>50</w:t>
+      </w:r>
+      <w:r>
+        <w:rPr>
+          <w:rFonts w:ascii="Courier New" w:eastAsia="Times New Roman" w:hAnsi="Courier New" w:cs="Courier New"/>
+          <w:color w:val="A9B7C6"/>
+          <w:sz w:val="20"/>
+          <w:szCs w:val="20"/>
+          <w:lang w:eastAsia="es-BO"/>
+        </w:rPr>
+        <w:t>)</w:t>
+      </w:r>
+      <w:r>
+        <w:rPr>
+          <w:rFonts w:ascii="Courier New" w:eastAsia="Times New Roman" w:hAnsi="Courier New" w:cs="Courier New"/>
+          <w:color w:val="A9B7C6"/>
+          <w:sz w:val="20"/>
+          <w:szCs w:val="20"/>
+          <w:lang w:eastAsia="es-BO"/>
+        </w:rPr>
+        <w:br/>
+        <w:t>)</w:t>
+      </w:r>
+      <w:r>
+        <w:rPr>
+          <w:rFonts w:ascii="Courier New" w:eastAsia="Times New Roman" w:hAnsi="Courier New" w:cs="Courier New"/>
+          <w:color w:val="CC7832"/>
+          <w:sz w:val="20"/>
+          <w:szCs w:val="20"/>
+          <w:lang w:eastAsia="es-BO"/>
+        </w:rPr>
+        <w:t>;</w:t>
+      </w:r>
+      <w:r>
+        <w:rPr>
+          <w:rFonts w:ascii="Courier New" w:eastAsia="Times New Roman" w:hAnsi="Courier New" w:cs="Courier New"/>
+          <w:color w:val="CC7832"/>
+          <w:sz w:val="20"/>
+          <w:szCs w:val="20"/>
+          <w:lang w:eastAsia="es-BO"/>
+        </w:rPr>
+        <w:br/>
+      </w:r>
+      <w:r>
+        <w:rPr>
+          <w:rFonts w:ascii="Courier New" w:eastAsia="Times New Roman" w:hAnsi="Courier New" w:cs="Courier New"/>
+          <w:color w:val="CC7832"/>
+          <w:sz w:val="20"/>
+          <w:szCs w:val="20"/>
+          <w:lang w:eastAsia="es-BO"/>
+        </w:rPr>
+        <w:br/>
+        <w:t xml:space="preserve">INSERT INTO </w:t>
+      </w:r>
+      <w:r>
+        <w:rPr>
+          <w:rFonts w:ascii="Courier New" w:eastAsia="Times New Roman" w:hAnsi="Courier New" w:cs="Courier New"/>
+          <w:color w:val="A9B7C6"/>
+          <w:sz w:val="20"/>
+          <w:szCs w:val="20"/>
+          <w:lang w:eastAsia="es-BO"/>
+        </w:rPr>
+        <w:t>estudiantes (</w:t>
+      </w:r>
+      <w:r>
+        <w:rPr>
+          <w:rFonts w:ascii="Courier New" w:eastAsia="Times New Roman" w:hAnsi="Courier New" w:cs="Courier New"/>
+          <w:color w:val="9876AA"/>
+          <w:sz w:val="20"/>
+          <w:szCs w:val="20"/>
+          <w:lang w:eastAsia="es-BO"/>
+        </w:rPr>
+        <w:t>nombres</w:t>
+      </w:r>
+      <w:r>
+        <w:rPr>
+          <w:rFonts w:ascii="Courier New" w:eastAsia="Times New Roman" w:hAnsi="Courier New" w:cs="Courier New"/>
+          <w:color w:val="CC7832"/>
+          <w:sz w:val="20"/>
+          <w:szCs w:val="20"/>
+          <w:lang w:eastAsia="es-BO"/>
+        </w:rPr>
+        <w:t xml:space="preserve">, </w:t>
+      </w:r>
+      <w:r>
+        <w:rPr>
+          <w:rFonts w:ascii="Courier New" w:eastAsia="Times New Roman" w:hAnsi="Courier New" w:cs="Courier New"/>
+          <w:color w:val="9876AA"/>
+          <w:sz w:val="20"/>
+          <w:szCs w:val="20"/>
+          <w:lang w:eastAsia="es-BO"/>
+        </w:rPr>
+        <w:t>apellidos</w:t>
+      </w:r>
+      <w:r>
+        <w:rPr>
+          <w:rFonts w:ascii="Courier New" w:eastAsia="Times New Roman" w:hAnsi="Courier New" w:cs="Courier New"/>
+          <w:color w:val="CC7832"/>
+          <w:sz w:val="20"/>
+          <w:szCs w:val="20"/>
+          <w:lang w:eastAsia="es-BO"/>
+        </w:rPr>
+        <w:t xml:space="preserve">, </w:t>
+      </w:r>
+      <w:r>
+        <w:rPr>
+          <w:rFonts w:ascii="Courier New" w:eastAsia="Times New Roman" w:hAnsi="Courier New" w:cs="Courier New"/>
+          <w:color w:val="9876AA"/>
+          <w:sz w:val="20"/>
+          <w:szCs w:val="20"/>
+          <w:lang w:eastAsia="es-BO"/>
+        </w:rPr>
+        <w:t>edad</w:t>
+      </w:r>
+      <w:r>
+        <w:rPr>
+          <w:rFonts w:ascii="Courier New" w:eastAsia="Times New Roman" w:hAnsi="Courier New" w:cs="Courier New"/>
+          <w:color w:val="CC7832"/>
+          <w:sz w:val="20"/>
+          <w:szCs w:val="20"/>
+          <w:lang w:eastAsia="es-BO"/>
+        </w:rPr>
+        <w:t xml:space="preserve">, </w:t>
+      </w:r>
+      <w:r>
+        <w:rPr>
+          <w:rFonts w:ascii="Courier New" w:eastAsia="Times New Roman" w:hAnsi="Courier New" w:cs="Courier New"/>
+          <w:color w:val="9876AA"/>
+          <w:sz w:val="20"/>
+          <w:szCs w:val="20"/>
+          <w:lang w:eastAsia="es-BO"/>
+        </w:rPr>
+        <w:t>fono</w:t>
+      </w:r>
+      <w:r>
+        <w:rPr>
+          <w:rFonts w:ascii="Courier New" w:eastAsia="Times New Roman" w:hAnsi="Courier New" w:cs="Courier New"/>
+          <w:color w:val="CC7832"/>
+          <w:sz w:val="20"/>
+          <w:szCs w:val="20"/>
+          <w:lang w:eastAsia="es-BO"/>
+        </w:rPr>
+        <w:t xml:space="preserve">, </w:t>
+      </w:r>
+      <w:r>
+        <w:rPr>
+          <w:rFonts w:ascii="Courier New" w:eastAsia="Times New Roman" w:hAnsi="Courier New" w:cs="Courier New"/>
+          <w:color w:val="9876AA"/>
+          <w:sz w:val="20"/>
+          <w:szCs w:val="20"/>
+          <w:lang w:eastAsia="es-BO"/>
+        </w:rPr>
+        <w:t>email</w:t>
+      </w:r>
+      <w:r>
+        <w:rPr>
+          <w:rFonts w:ascii="Courier New" w:eastAsia="Times New Roman" w:hAnsi="Courier New" w:cs="Courier New"/>
+          <w:color w:val="A9B7C6"/>
+          <w:sz w:val="20"/>
+          <w:szCs w:val="20"/>
+          <w:lang w:eastAsia="es-BO"/>
+        </w:rPr>
+        <w:t xml:space="preserve">) </w:t>
+      </w:r>
+      <w:r>
+        <w:rPr>
+          <w:rFonts w:ascii="Courier New" w:eastAsia="Times New Roman" w:hAnsi="Courier New" w:cs="Courier New"/>
+          <w:color w:val="CC7832"/>
+          <w:sz w:val="20"/>
+          <w:szCs w:val="20"/>
+          <w:lang w:eastAsia="es-BO"/>
+        </w:rPr>
+        <w:t xml:space="preserve">VALUES </w:t>
+      </w:r>
+      <w:r>
+        <w:rPr>
+          <w:rFonts w:ascii="Courier New" w:eastAsia="Times New Roman" w:hAnsi="Courier New" w:cs="Courier New"/>
+          <w:color w:val="A9B7C6"/>
+          <w:sz w:val="20"/>
+          <w:szCs w:val="20"/>
+          <w:lang w:eastAsia="es-BO"/>
+        </w:rPr>
+        <w:t>(</w:t>
+      </w:r>
+      <w:r>
+        <w:rPr>
+          <w:rFonts w:ascii="Courier New" w:eastAsia="Times New Roman" w:hAnsi="Courier New" w:cs="Courier New"/>
+          <w:color w:val="6A8759"/>
+          <w:sz w:val="20"/>
+          <w:szCs w:val="20"/>
+          <w:lang w:eastAsia="es-BO"/>
+        </w:rPr>
+        <w:t>'nombre1'</w:t>
+      </w:r>
+      <w:r>
+        <w:rPr>
+          <w:rFonts w:ascii="Courier New" w:eastAsia="Times New Roman" w:hAnsi="Courier New" w:cs="Courier New"/>
+          <w:color w:val="CC7832"/>
+          <w:sz w:val="20"/>
+          <w:szCs w:val="20"/>
+          <w:lang w:eastAsia="es-BO"/>
+        </w:rPr>
+        <w:t>,</w:t>
+      </w:r>
+      <w:r>
+        <w:rPr>
+          <w:rFonts w:ascii="Courier New" w:eastAsia="Times New Roman" w:hAnsi="Courier New" w:cs="Courier New"/>
+          <w:color w:val="CC7832"/>
+          <w:sz w:val="20"/>
+          <w:szCs w:val="20"/>
+          <w:lang w:eastAsia="es-BO"/>
+        </w:rPr>
+        <w:br/>
+      </w:r>
+      <w:r>
+        <w:rPr>
+          <w:rFonts w:ascii="Courier New" w:eastAsia="Times New Roman" w:hAnsi="Courier New" w:cs="Courier New"/>
+          <w:color w:val="6A8759"/>
+          <w:sz w:val="20"/>
+          <w:szCs w:val="20"/>
+          <w:lang w:eastAsia="es-BO"/>
+        </w:rPr>
+        <w:t>'apellidos1'</w:t>
+      </w:r>
+      <w:r>
+        <w:rPr>
+          <w:rFonts w:ascii="Courier New" w:eastAsia="Times New Roman" w:hAnsi="Courier New" w:cs="Courier New"/>
+          <w:color w:val="CC7832"/>
+          <w:sz w:val="20"/>
+          <w:szCs w:val="20"/>
+          <w:lang w:eastAsia="es-BO"/>
+        </w:rPr>
+        <w:t xml:space="preserve">, </w:t>
+      </w:r>
+      <w:r>
+        <w:rPr>
+          <w:rFonts w:ascii="Courier New" w:eastAsia="Times New Roman" w:hAnsi="Courier New" w:cs="Courier New"/>
+          <w:color w:val="6897BB"/>
+          <w:sz w:val="20"/>
+          <w:szCs w:val="20"/>
+          <w:lang w:eastAsia="es-BO"/>
+        </w:rPr>
+        <w:t>12</w:t>
+      </w:r>
+      <w:r>
+        <w:rPr>
+          <w:rFonts w:ascii="Courier New" w:eastAsia="Times New Roman" w:hAnsi="Courier New" w:cs="Courier New"/>
+          <w:color w:val="CC7832"/>
+          <w:sz w:val="20"/>
+          <w:szCs w:val="20"/>
+          <w:lang w:eastAsia="es-BO"/>
+        </w:rPr>
+        <w:t xml:space="preserve">, </w:t>
+      </w:r>
+      <w:r>
+        <w:rPr>
+          <w:rFonts w:ascii="Courier New" w:eastAsia="Times New Roman" w:hAnsi="Courier New" w:cs="Courier New"/>
+          <w:color w:val="6897BB"/>
+          <w:sz w:val="20"/>
+          <w:szCs w:val="20"/>
+          <w:lang w:eastAsia="es-BO"/>
+        </w:rPr>
+        <w:t>123456</w:t>
+      </w:r>
+      <w:r>
+        <w:rPr>
+          <w:rFonts w:ascii="Courier New" w:eastAsia="Times New Roman" w:hAnsi="Courier New" w:cs="Courier New"/>
+          <w:color w:val="CC7832"/>
+          <w:sz w:val="20"/>
+          <w:szCs w:val="20"/>
+          <w:lang w:eastAsia="es-BO"/>
+        </w:rPr>
+        <w:t xml:space="preserve">, </w:t>
+      </w:r>
+      <w:r>
+        <w:rPr>
+          <w:rFonts w:ascii="Courier New" w:eastAsia="Times New Roman" w:hAnsi="Courier New" w:cs="Courier New"/>
+          <w:color w:val="6A8759"/>
+          <w:sz w:val="20"/>
+          <w:szCs w:val="20"/>
+          <w:lang w:eastAsia="es-BO"/>
+        </w:rPr>
+        <w:t>'nombre1@gmail.com'</w:t>
+      </w:r>
+      <w:r>
+        <w:rPr>
+          <w:rFonts w:ascii="Courier New" w:eastAsia="Times New Roman" w:hAnsi="Courier New" w:cs="Courier New"/>
+          <w:color w:val="A9B7C6"/>
+          <w:sz w:val="20"/>
+          <w:szCs w:val="20"/>
+          <w:lang w:eastAsia="es-BO"/>
+        </w:rPr>
+        <w:t>)</w:t>
+      </w:r>
+      <w:r>
+        <w:rPr>
+          <w:rFonts w:ascii="Courier New" w:eastAsia="Times New Roman" w:hAnsi="Courier New" w:cs="Courier New"/>
+          <w:color w:val="CC7832"/>
+          <w:sz w:val="20"/>
+          <w:szCs w:val="20"/>
+          <w:lang w:eastAsia="es-BO"/>
+        </w:rPr>
+        <w:t>;</w:t>
+      </w:r>
+      <w:r>
+        <w:rPr>
+          <w:rFonts w:ascii="Courier New" w:eastAsia="Times New Roman" w:hAnsi="Courier New" w:cs="Courier New"/>
+          <w:color w:val="CC7832"/>
+          <w:sz w:val="20"/>
+          <w:szCs w:val="20"/>
+          <w:lang w:eastAsia="es-BO"/>
+        </w:rPr>
+        <w:br/>
+        <w:t xml:space="preserve">INSERT INTO </w:t>
+      </w:r>
+      <w:r>
+        <w:rPr>
+          <w:rFonts w:ascii="Courier New" w:eastAsia="Times New Roman" w:hAnsi="Courier New" w:cs="Courier New"/>
+          <w:color w:val="A9B7C6"/>
+          <w:sz w:val="20"/>
+          <w:szCs w:val="20"/>
+          <w:lang w:eastAsia="es-BO"/>
+        </w:rPr>
+        <w:t>estudiantes (</w:t>
+      </w:r>
+      <w:r>
+        <w:rPr>
+          <w:rFonts w:ascii="Courier New" w:eastAsia="Times New Roman" w:hAnsi="Courier New" w:cs="Courier New"/>
+          <w:color w:val="9876AA"/>
+          <w:sz w:val="20"/>
+          <w:szCs w:val="20"/>
+          <w:lang w:eastAsia="es-BO"/>
+        </w:rPr>
+        <w:t>nombres</w:t>
+      </w:r>
+      <w:r>
+        <w:rPr>
+          <w:rFonts w:ascii="Courier New" w:eastAsia="Times New Roman" w:hAnsi="Courier New" w:cs="Courier New"/>
+          <w:color w:val="CC7832"/>
+          <w:sz w:val="20"/>
+          <w:szCs w:val="20"/>
+          <w:lang w:eastAsia="es-BO"/>
+        </w:rPr>
+        <w:t xml:space="preserve">, </w:t>
+      </w:r>
+      <w:r>
+        <w:rPr>
+          <w:rFonts w:ascii="Courier New" w:eastAsia="Times New Roman" w:hAnsi="Courier New" w:cs="Courier New"/>
+          <w:color w:val="9876AA"/>
+          <w:sz w:val="20"/>
+          <w:szCs w:val="20"/>
+          <w:lang w:eastAsia="es-BO"/>
+        </w:rPr>
+        <w:t>apellidos</w:t>
+      </w:r>
+      <w:r>
+        <w:rPr>
+          <w:rFonts w:ascii="Courier New" w:eastAsia="Times New Roman" w:hAnsi="Courier New" w:cs="Courier New"/>
+          <w:color w:val="CC7832"/>
+          <w:sz w:val="20"/>
+          <w:szCs w:val="20"/>
+          <w:lang w:eastAsia="es-BO"/>
+        </w:rPr>
+        <w:t xml:space="preserve">, </w:t>
+      </w:r>
+      <w:r>
+        <w:rPr>
+          <w:rFonts w:ascii="Courier New" w:eastAsia="Times New Roman" w:hAnsi="Courier New" w:cs="Courier New"/>
+          <w:color w:val="9876AA"/>
+          <w:sz w:val="20"/>
+          <w:szCs w:val="20"/>
+          <w:lang w:eastAsia="es-BO"/>
+        </w:rPr>
+        <w:t>edad</w:t>
+      </w:r>
+      <w:r>
+        <w:rPr>
+          <w:rFonts w:ascii="Courier New" w:eastAsia="Times New Roman" w:hAnsi="Courier New" w:cs="Courier New"/>
+          <w:color w:val="CC7832"/>
+          <w:sz w:val="20"/>
+          <w:szCs w:val="20"/>
+          <w:lang w:eastAsia="es-BO"/>
+        </w:rPr>
+        <w:t xml:space="preserve">, </w:t>
+      </w:r>
+      <w:r>
+        <w:rPr>
+          <w:rFonts w:ascii="Courier New" w:eastAsia="Times New Roman" w:hAnsi="Courier New" w:cs="Courier New"/>
+          <w:color w:val="9876AA"/>
+          <w:sz w:val="20"/>
+          <w:szCs w:val="20"/>
+          <w:lang w:eastAsia="es-BO"/>
+        </w:rPr>
+        <w:t>fono</w:t>
+      </w:r>
+      <w:r>
+        <w:rPr>
+          <w:rFonts w:ascii="Courier New" w:eastAsia="Times New Roman" w:hAnsi="Courier New" w:cs="Courier New"/>
+          <w:color w:val="CC7832"/>
+          <w:sz w:val="20"/>
+          <w:szCs w:val="20"/>
+          <w:lang w:eastAsia="es-BO"/>
+        </w:rPr>
+        <w:t xml:space="preserve">, </w:t>
+      </w:r>
+      <w:r>
+        <w:rPr>
+          <w:rFonts w:ascii="Courier New" w:eastAsia="Times New Roman" w:hAnsi="Courier New" w:cs="Courier New"/>
+          <w:color w:val="9876AA"/>
+          <w:sz w:val="20"/>
+          <w:szCs w:val="20"/>
+          <w:lang w:eastAsia="es-BO"/>
+        </w:rPr>
+        <w:t>email</w:t>
+      </w:r>
+      <w:r>
+        <w:rPr>
+          <w:rFonts w:ascii="Courier New" w:eastAsia="Times New Roman" w:hAnsi="Courier New" w:cs="Courier New"/>
+          <w:color w:val="A9B7C6"/>
+          <w:sz w:val="20"/>
+          <w:szCs w:val="20"/>
+          <w:lang w:eastAsia="es-BO"/>
+        </w:rPr>
+        <w:t xml:space="preserve">) </w:t>
+      </w:r>
+      <w:r>
+        <w:rPr>
+          <w:rFonts w:ascii="Courier New" w:eastAsia="Times New Roman" w:hAnsi="Courier New" w:cs="Courier New"/>
+          <w:color w:val="CC7832"/>
+          <w:sz w:val="20"/>
+          <w:szCs w:val="20"/>
+          <w:lang w:eastAsia="es-BO"/>
+        </w:rPr>
+        <w:t xml:space="preserve">VALUES </w:t>
+      </w:r>
+      <w:r>
+        <w:rPr>
+          <w:rFonts w:ascii="Courier New" w:eastAsia="Times New Roman" w:hAnsi="Courier New" w:cs="Courier New"/>
+          <w:color w:val="A9B7C6"/>
+          <w:sz w:val="20"/>
+          <w:szCs w:val="20"/>
+          <w:lang w:eastAsia="es-BO"/>
+        </w:rPr>
+        <w:t>(</w:t>
+      </w:r>
+      <w:r>
+        <w:rPr>
+          <w:rFonts w:ascii="Courier New" w:eastAsia="Times New Roman" w:hAnsi="Courier New" w:cs="Courier New"/>
+          <w:color w:val="6A8759"/>
+          <w:sz w:val="20"/>
+          <w:szCs w:val="20"/>
+          <w:lang w:eastAsia="es-BO"/>
+        </w:rPr>
+        <w:t>'nombre2'</w:t>
+      </w:r>
+      <w:r>
+        <w:rPr>
+          <w:rFonts w:ascii="Courier New" w:eastAsia="Times New Roman" w:hAnsi="Courier New" w:cs="Courier New"/>
+          <w:color w:val="CC7832"/>
+          <w:sz w:val="20"/>
+          <w:szCs w:val="20"/>
+          <w:lang w:eastAsia="es-BO"/>
+        </w:rPr>
+        <w:t>,</w:t>
+      </w:r>
+      <w:r>
+        <w:rPr>
+          <w:rFonts w:ascii="Courier New" w:eastAsia="Times New Roman" w:hAnsi="Courier New" w:cs="Courier New"/>
+          <w:color w:val="CC7832"/>
+          <w:sz w:val="20"/>
+          <w:szCs w:val="20"/>
+          <w:lang w:eastAsia="es-BO"/>
+        </w:rPr>
+        <w:br/>
+      </w:r>
+      <w:r>
+        <w:rPr>
+          <w:rFonts w:ascii="Courier New" w:eastAsia="Times New Roman" w:hAnsi="Courier New" w:cs="Courier New"/>
+          <w:color w:val="6A8759"/>
+          <w:sz w:val="20"/>
+          <w:szCs w:val="20"/>
+          <w:lang w:eastAsia="es-BO"/>
+        </w:rPr>
+        <w:t>'apellidos2'</w:t>
+      </w:r>
+      <w:r>
+        <w:rPr>
+          <w:rFonts w:ascii="Courier New" w:eastAsia="Times New Roman" w:hAnsi="Courier New" w:cs="Courier New"/>
+          <w:color w:val="CC7832"/>
+          <w:sz w:val="20"/>
+          <w:szCs w:val="20"/>
+          <w:lang w:eastAsia="es-BO"/>
+        </w:rPr>
+        <w:t xml:space="preserve">, </w:t>
+      </w:r>
+      <w:r>
+        <w:rPr>
+          <w:rFonts w:ascii="Courier New" w:eastAsia="Times New Roman" w:hAnsi="Courier New" w:cs="Courier New"/>
+          <w:color w:val="6897BB"/>
+          <w:sz w:val="20"/>
+          <w:szCs w:val="20"/>
+          <w:lang w:eastAsia="es-BO"/>
+        </w:rPr>
+        <w:t>15</w:t>
+      </w:r>
+      <w:r>
+        <w:rPr>
+          <w:rFonts w:ascii="Courier New" w:eastAsia="Times New Roman" w:hAnsi="Courier New" w:cs="Courier New"/>
+          <w:color w:val="CC7832"/>
+          <w:sz w:val="20"/>
+          <w:szCs w:val="20"/>
+          <w:lang w:eastAsia="es-BO"/>
+        </w:rPr>
+        <w:t xml:space="preserve">, </w:t>
+      </w:r>
+      <w:r>
+        <w:rPr>
+          <w:rFonts w:ascii="Courier New" w:eastAsia="Times New Roman" w:hAnsi="Courier New" w:cs="Courier New"/>
+          <w:color w:val="6897BB"/>
+          <w:sz w:val="20"/>
+          <w:szCs w:val="20"/>
+          <w:lang w:eastAsia="es-BO"/>
+        </w:rPr>
+        <w:t>123456</w:t>
+      </w:r>
+      <w:r>
+        <w:rPr>
+          <w:rFonts w:ascii="Courier New" w:eastAsia="Times New Roman" w:hAnsi="Courier New" w:cs="Courier New"/>
+          <w:color w:val="CC7832"/>
+          <w:sz w:val="20"/>
+          <w:szCs w:val="20"/>
+          <w:lang w:eastAsia="es-BO"/>
+        </w:rPr>
+        <w:t xml:space="preserve">, </w:t>
+      </w:r>
+      <w:r>
+        <w:rPr>
+          <w:rFonts w:ascii="Courier New" w:eastAsia="Times New Roman" w:hAnsi="Courier New" w:cs="Courier New"/>
+          <w:color w:val="6A8759"/>
+          <w:sz w:val="20"/>
+          <w:szCs w:val="20"/>
+          <w:lang w:eastAsia="es-BO"/>
+        </w:rPr>
+        <w:t>'nombre2@gmail.com'</w:t>
+      </w:r>
+      <w:r>
+        <w:rPr>
+          <w:rFonts w:ascii="Courier New" w:eastAsia="Times New Roman" w:hAnsi="Courier New" w:cs="Courier New"/>
+          <w:color w:val="A9B7C6"/>
+          <w:sz w:val="20"/>
+          <w:szCs w:val="20"/>
+          <w:lang w:eastAsia="es-BO"/>
+        </w:rPr>
+        <w:t>)</w:t>
+      </w:r>
+      <w:r>
+        <w:rPr>
+          <w:rFonts w:ascii="Courier New" w:eastAsia="Times New Roman" w:hAnsi="Courier New" w:cs="Courier New"/>
+          <w:color w:val="CC7832"/>
+          <w:sz w:val="20"/>
+          <w:szCs w:val="20"/>
+          <w:lang w:eastAsia="es-BO"/>
+        </w:rPr>
+        <w:t>;</w:t>
+      </w:r>
+      <w:r>
+        <w:rPr>
+          <w:rFonts w:ascii="Courier New" w:eastAsia="Times New Roman" w:hAnsi="Courier New" w:cs="Courier New"/>
+          <w:color w:val="CC7832"/>
+          <w:sz w:val="20"/>
+          <w:szCs w:val="20"/>
+          <w:lang w:eastAsia="es-BO"/>
+        </w:rPr>
+        <w:br/>
+        <w:t xml:space="preserve">INSERT INTO </w:t>
+      </w:r>
+      <w:r>
+        <w:rPr>
+          <w:rFonts w:ascii="Courier New" w:eastAsia="Times New Roman" w:hAnsi="Courier New" w:cs="Courier New"/>
+          <w:color w:val="A9B7C6"/>
+          <w:sz w:val="20"/>
+          <w:szCs w:val="20"/>
+          <w:lang w:eastAsia="es-BO"/>
+        </w:rPr>
+        <w:t>estudiantes (</w:t>
+      </w:r>
+      <w:r>
+        <w:rPr>
+          <w:rFonts w:ascii="Courier New" w:eastAsia="Times New Roman" w:hAnsi="Courier New" w:cs="Courier New"/>
+          <w:color w:val="9876AA"/>
+          <w:sz w:val="20"/>
+          <w:szCs w:val="20"/>
+          <w:lang w:eastAsia="es-BO"/>
+        </w:rPr>
+        <w:t>nombres</w:t>
+      </w:r>
+      <w:r>
+        <w:rPr>
+          <w:rFonts w:ascii="Courier New" w:eastAsia="Times New Roman" w:hAnsi="Courier New" w:cs="Courier New"/>
+          <w:color w:val="CC7832"/>
+          <w:sz w:val="20"/>
+          <w:szCs w:val="20"/>
+          <w:lang w:eastAsia="es-BO"/>
+        </w:rPr>
+        <w:t xml:space="preserve">, </w:t>
+      </w:r>
+      <w:r>
+        <w:rPr>
+          <w:rFonts w:ascii="Courier New" w:eastAsia="Times New Roman" w:hAnsi="Courier New" w:cs="Courier New"/>
+          <w:color w:val="9876AA"/>
+          <w:sz w:val="20"/>
+          <w:szCs w:val="20"/>
+          <w:lang w:eastAsia="es-BO"/>
+        </w:rPr>
+        <w:t>apellidos</w:t>
+      </w:r>
+      <w:r>
+        <w:rPr>
+          <w:rFonts w:ascii="Courier New" w:eastAsia="Times New Roman" w:hAnsi="Courier New" w:cs="Courier New"/>
+          <w:color w:val="CC7832"/>
+          <w:sz w:val="20"/>
+          <w:szCs w:val="20"/>
+          <w:lang w:eastAsia="es-BO"/>
+        </w:rPr>
+        <w:t xml:space="preserve">, </w:t>
+      </w:r>
+      <w:r>
+        <w:rPr>
+          <w:rFonts w:ascii="Courier New" w:eastAsia="Times New Roman" w:hAnsi="Courier New" w:cs="Courier New"/>
+          <w:color w:val="9876AA"/>
+          <w:sz w:val="20"/>
+          <w:szCs w:val="20"/>
+          <w:lang w:eastAsia="es-BO"/>
+        </w:rPr>
+        <w:t>edad</w:t>
+      </w:r>
+      <w:r>
+        <w:rPr>
+          <w:rFonts w:ascii="Courier New" w:eastAsia="Times New Roman" w:hAnsi="Courier New" w:cs="Courier New"/>
+          <w:color w:val="CC7832"/>
+          <w:sz w:val="20"/>
+          <w:szCs w:val="20"/>
+          <w:lang w:eastAsia="es-BO"/>
+        </w:rPr>
+        <w:t xml:space="preserve">, </w:t>
+      </w:r>
+      <w:r>
+        <w:rPr>
+          <w:rFonts w:ascii="Courier New" w:eastAsia="Times New Roman" w:hAnsi="Courier New" w:cs="Courier New"/>
+          <w:color w:val="9876AA"/>
+          <w:sz w:val="20"/>
+          <w:szCs w:val="20"/>
+          <w:lang w:eastAsia="es-BO"/>
+        </w:rPr>
+        <w:t>fono</w:t>
+      </w:r>
+      <w:r>
+        <w:rPr>
+          <w:rFonts w:ascii="Courier New" w:eastAsia="Times New Roman" w:hAnsi="Courier New" w:cs="Courier New"/>
+          <w:color w:val="CC7832"/>
+          <w:sz w:val="20"/>
+          <w:szCs w:val="20"/>
+          <w:lang w:eastAsia="es-BO"/>
+        </w:rPr>
+        <w:t xml:space="preserve">, </w:t>
+      </w:r>
+      <w:r>
+        <w:rPr>
+          <w:rFonts w:ascii="Courier New" w:eastAsia="Times New Roman" w:hAnsi="Courier New" w:cs="Courier New"/>
+          <w:color w:val="9876AA"/>
+          <w:sz w:val="20"/>
+          <w:szCs w:val="20"/>
+          <w:lang w:eastAsia="es-BO"/>
+        </w:rPr>
+        <w:t>email</w:t>
+      </w:r>
+      <w:r>
+        <w:rPr>
+          <w:rFonts w:ascii="Courier New" w:eastAsia="Times New Roman" w:hAnsi="Courier New" w:cs="Courier New"/>
+          <w:color w:val="A9B7C6"/>
+          <w:sz w:val="20"/>
+          <w:szCs w:val="20"/>
+          <w:lang w:eastAsia="es-BO"/>
+        </w:rPr>
+        <w:t xml:space="preserve">) </w:t>
+      </w:r>
+      <w:r>
+        <w:rPr>
+          <w:rFonts w:ascii="Courier New" w:eastAsia="Times New Roman" w:hAnsi="Courier New" w:cs="Courier New"/>
+          <w:color w:val="CC7832"/>
+          <w:sz w:val="20"/>
+          <w:szCs w:val="20"/>
+          <w:lang w:eastAsia="es-BO"/>
+        </w:rPr>
+        <w:t xml:space="preserve">VALUES </w:t>
+      </w:r>
+      <w:r>
+        <w:rPr>
+          <w:rFonts w:ascii="Courier New" w:eastAsia="Times New Roman" w:hAnsi="Courier New" w:cs="Courier New"/>
+          <w:color w:val="A9B7C6"/>
+          <w:sz w:val="20"/>
+          <w:szCs w:val="20"/>
+          <w:lang w:eastAsia="es-BO"/>
+        </w:rPr>
+        <w:t>(</w:t>
+      </w:r>
+      <w:r>
+        <w:rPr>
+          <w:rFonts w:ascii="Courier New" w:eastAsia="Times New Roman" w:hAnsi="Courier New" w:cs="Courier New"/>
+          <w:color w:val="6A8759"/>
+          <w:sz w:val="20"/>
+          <w:szCs w:val="20"/>
+          <w:lang w:eastAsia="es-BO"/>
+        </w:rPr>
+        <w:t>'nombre3'</w:t>
+      </w:r>
+      <w:r>
+        <w:rPr>
+          <w:rFonts w:ascii="Courier New" w:eastAsia="Times New Roman" w:hAnsi="Courier New" w:cs="Courier New"/>
+          <w:color w:val="CC7832"/>
+          <w:sz w:val="20"/>
+          <w:szCs w:val="20"/>
+          <w:lang w:eastAsia="es-BO"/>
+        </w:rPr>
+        <w:t xml:space="preserve">, </w:t>
+      </w:r>
+      <w:r>
+        <w:rPr>
+          <w:rFonts w:ascii="Courier New" w:eastAsia="Times New Roman" w:hAnsi="Courier New" w:cs="Courier New"/>
+          <w:color w:val="6A8759"/>
+          <w:sz w:val="20"/>
+          <w:szCs w:val="20"/>
+          <w:lang w:eastAsia="es-BO"/>
+        </w:rPr>
+        <w:t>'apellidos3'</w:t>
+      </w:r>
+      <w:r>
+        <w:rPr>
+          <w:rFonts w:ascii="Courier New" w:eastAsia="Times New Roman" w:hAnsi="Courier New" w:cs="Courier New"/>
+          <w:color w:val="CC7832"/>
+          <w:sz w:val="20"/>
+          <w:szCs w:val="20"/>
+          <w:lang w:eastAsia="es-BO"/>
+        </w:rPr>
+        <w:t xml:space="preserve">, </w:t>
+      </w:r>
+      <w:r>
+        <w:rPr>
+          <w:rFonts w:ascii="Courier New" w:eastAsia="Times New Roman" w:hAnsi="Courier New" w:cs="Courier New"/>
+          <w:color w:val="6897BB"/>
+          <w:sz w:val="20"/>
+          <w:szCs w:val="20"/>
+          <w:lang w:eastAsia="es-BO"/>
+        </w:rPr>
+        <w:t>19</w:t>
+      </w:r>
+      <w:r>
+        <w:rPr>
+          <w:rFonts w:ascii="Courier New" w:eastAsia="Times New Roman" w:hAnsi="Courier New" w:cs="Courier New"/>
+          <w:color w:val="CC7832"/>
+          <w:sz w:val="20"/>
+          <w:szCs w:val="20"/>
+          <w:lang w:eastAsia="es-BO"/>
+        </w:rPr>
+        <w:t xml:space="preserve">, </w:t>
+      </w:r>
+      <w:r>
+        <w:rPr>
+          <w:rFonts w:ascii="Courier New" w:eastAsia="Times New Roman" w:hAnsi="Courier New" w:cs="Courier New"/>
+          <w:color w:val="6897BB"/>
+          <w:sz w:val="20"/>
+          <w:szCs w:val="20"/>
+          <w:lang w:eastAsia="es-BO"/>
+        </w:rPr>
+        <w:t>123456</w:t>
+      </w:r>
+      <w:r>
+        <w:rPr>
+          <w:rFonts w:ascii="Courier New" w:eastAsia="Times New Roman" w:hAnsi="Courier New" w:cs="Courier New"/>
+          <w:color w:val="CC7832"/>
+          <w:sz w:val="20"/>
+          <w:szCs w:val="20"/>
+          <w:lang w:eastAsia="es-BO"/>
+        </w:rPr>
+        <w:t>,</w:t>
+      </w:r>
+      <w:r>
+        <w:rPr>
+          <w:rFonts w:ascii="Courier New" w:eastAsia="Times New Roman" w:hAnsi="Courier New" w:cs="Courier New"/>
+          <w:color w:val="CC7832"/>
+          <w:sz w:val="20"/>
+          <w:szCs w:val="20"/>
+          <w:lang w:eastAsia="es-BO"/>
+        </w:rPr>
+        <w:br/>
+      </w:r>
+      <w:r>
+        <w:rPr>
+          <w:rFonts w:ascii="Courier New" w:eastAsia="Times New Roman" w:hAnsi="Courier New" w:cs="Courier New"/>
+          <w:color w:val="6A8759"/>
+          <w:sz w:val="20"/>
+          <w:szCs w:val="20"/>
+          <w:lang w:eastAsia="es-BO"/>
+        </w:rPr>
+        <w:t>'nombre3@gmail.com'</w:t>
+      </w:r>
+      <w:r>
+        <w:rPr>
+          <w:rFonts w:ascii="Courier New" w:eastAsia="Times New Roman" w:hAnsi="Courier New" w:cs="Courier New"/>
+          <w:color w:val="A9B7C6"/>
+          <w:sz w:val="20"/>
+          <w:szCs w:val="20"/>
+          <w:lang w:eastAsia="es-BO"/>
+        </w:rPr>
+        <w:t>)</w:t>
+      </w:r>
+      <w:r>
+        <w:rPr>
+          <w:rFonts w:ascii="Courier New" w:eastAsia="Times New Roman" w:hAnsi="Courier New" w:cs="Courier New"/>
+          <w:color w:val="CC7832"/>
+          <w:sz w:val="20"/>
+          <w:szCs w:val="20"/>
+          <w:lang w:eastAsia="es-BO"/>
+        </w:rPr>
+        <w:t>;</w:t>
+      </w:r>
+      <w:r>
+        <w:rPr>
+          <w:rFonts w:ascii="Courier New" w:eastAsia="Times New Roman" w:hAnsi="Courier New" w:cs="Courier New"/>
+          <w:color w:val="CC7832"/>
+          <w:sz w:val="20"/>
+          <w:szCs w:val="20"/>
+          <w:lang w:eastAsia="es-BO"/>
+        </w:rPr>
+        <w:br/>
+      </w:r>
+      <w:r>
+        <w:rPr>
+          <w:rFonts w:ascii="Courier New" w:eastAsia="Times New Roman" w:hAnsi="Courier New" w:cs="Courier New"/>
+          <w:color w:val="CC7832"/>
+          <w:sz w:val="20"/>
+          <w:szCs w:val="20"/>
+          <w:lang w:eastAsia="es-BO"/>
+        </w:rPr>
+        <w:br/>
+        <w:t xml:space="preserve">ALTER TABLE </w:t>
+      </w:r>
+      <w:r>
+        <w:rPr>
+          <w:rFonts w:ascii="Courier New" w:eastAsia="Times New Roman" w:hAnsi="Courier New" w:cs="Courier New"/>
+          <w:color w:val="A9B7C6"/>
+          <w:sz w:val="20"/>
+          <w:szCs w:val="20"/>
+          <w:lang w:eastAsia="es-BO"/>
+        </w:rPr>
+        <w:t>estudiantes</w:t>
+      </w:r>
+      <w:r>
+        <w:rPr>
+          <w:rFonts w:ascii="Courier New" w:eastAsia="Times New Roman" w:hAnsi="Courier New" w:cs="Courier New"/>
+          <w:color w:val="A9B7C6"/>
+          <w:sz w:val="20"/>
+          <w:szCs w:val="20"/>
+          <w:lang w:eastAsia="es-BO"/>
+        </w:rPr>
+        <w:br/>
+      </w:r>
+      <w:r>
+        <w:rPr>
+          <w:rFonts w:ascii="Courier New" w:eastAsia="Times New Roman" w:hAnsi="Courier New" w:cs="Courier New"/>
+          <w:color w:val="CC7832"/>
+          <w:sz w:val="20"/>
+          <w:szCs w:val="20"/>
+          <w:lang w:eastAsia="es-BO"/>
+        </w:rPr>
+        <w:t xml:space="preserve">ADD COLUMN </w:t>
+      </w:r>
+      <w:proofErr w:type="spellStart"/>
+      <w:r>
+        <w:rPr>
+          <w:rFonts w:ascii="Courier New" w:eastAsia="Times New Roman" w:hAnsi="Courier New" w:cs="Courier New"/>
+          <w:color w:val="9876AA"/>
+          <w:sz w:val="20"/>
+          <w:szCs w:val="20"/>
+          <w:lang w:eastAsia="es-BO"/>
+        </w:rPr>
+        <w:t>direccion</w:t>
+      </w:r>
+      <w:proofErr w:type="spellEnd"/>
+      <w:r>
+        <w:rPr>
+          <w:rFonts w:ascii="Courier New" w:eastAsia="Times New Roman" w:hAnsi="Courier New" w:cs="Courier New"/>
+          <w:color w:val="9876AA"/>
+          <w:sz w:val="20"/>
+          <w:szCs w:val="20"/>
+          <w:lang w:eastAsia="es-BO"/>
+        </w:rPr>
+        <w:t xml:space="preserve"> </w:t>
+      </w:r>
+      <w:r>
+        <w:rPr>
+          <w:rFonts w:ascii="Courier New" w:eastAsia="Times New Roman" w:hAnsi="Courier New" w:cs="Courier New"/>
+          <w:color w:val="CC7832"/>
+          <w:sz w:val="20"/>
+          <w:szCs w:val="20"/>
+          <w:lang w:eastAsia="es-BO"/>
+        </w:rPr>
+        <w:t>VARCHAR</w:t>
+      </w:r>
+      <w:r>
+        <w:rPr>
+          <w:rFonts w:ascii="Courier New" w:eastAsia="Times New Roman" w:hAnsi="Courier New" w:cs="Courier New"/>
+          <w:color w:val="A9B7C6"/>
+          <w:sz w:val="20"/>
+          <w:szCs w:val="20"/>
+          <w:lang w:eastAsia="es-BO"/>
+        </w:rPr>
+        <w:t>(</w:t>
+      </w:r>
+      <w:r>
+        <w:rPr>
+          <w:rFonts w:ascii="Courier New" w:eastAsia="Times New Roman" w:hAnsi="Courier New" w:cs="Courier New"/>
+          <w:color w:val="6897BB"/>
+          <w:sz w:val="20"/>
+          <w:szCs w:val="20"/>
+          <w:lang w:eastAsia="es-BO"/>
+        </w:rPr>
+        <w:t>200</w:t>
+      </w:r>
+      <w:r>
+        <w:rPr>
+          <w:rFonts w:ascii="Courier New" w:eastAsia="Times New Roman" w:hAnsi="Courier New" w:cs="Courier New"/>
+          <w:color w:val="A9B7C6"/>
+          <w:sz w:val="20"/>
+          <w:szCs w:val="20"/>
+          <w:lang w:eastAsia="es-BO"/>
+        </w:rPr>
+        <w:t>)</w:t>
+      </w:r>
+      <w:r>
+        <w:rPr>
+          <w:rFonts w:ascii="Courier New" w:eastAsia="Times New Roman" w:hAnsi="Courier New" w:cs="Courier New"/>
+          <w:color w:val="CC7832"/>
+          <w:sz w:val="20"/>
+          <w:szCs w:val="20"/>
+          <w:lang w:eastAsia="es-BO"/>
+        </w:rPr>
+        <w:t>;</w:t>
+      </w:r>
+      <w:r>
+        <w:rPr>
+          <w:rFonts w:ascii="Courier New" w:eastAsia="Times New Roman" w:hAnsi="Courier New" w:cs="Courier New"/>
+          <w:color w:val="CC7832"/>
+          <w:sz w:val="20"/>
+          <w:szCs w:val="20"/>
+          <w:lang w:eastAsia="es-BO"/>
+        </w:rPr>
+        <w:br/>
+      </w:r>
+      <w:r>
+        <w:rPr>
+          <w:rFonts w:ascii="Courier New" w:eastAsia="Times New Roman" w:hAnsi="Courier New" w:cs="Courier New"/>
+          <w:color w:val="CC7832"/>
+          <w:sz w:val="20"/>
+          <w:szCs w:val="20"/>
+          <w:lang w:eastAsia="es-BO"/>
+        </w:rPr>
+        <w:br/>
+        <w:t xml:space="preserve">ALTER TABLE </w:t>
+      </w:r>
+      <w:r>
+        <w:rPr>
+          <w:rFonts w:ascii="Courier New" w:eastAsia="Times New Roman" w:hAnsi="Courier New" w:cs="Courier New"/>
+          <w:color w:val="A9B7C6"/>
+          <w:sz w:val="20"/>
+          <w:szCs w:val="20"/>
+          <w:lang w:eastAsia="es-BO"/>
+        </w:rPr>
+        <w:t>estudiantes</w:t>
+      </w:r>
+      <w:r>
+        <w:rPr>
+          <w:rFonts w:ascii="Courier New" w:eastAsia="Times New Roman" w:hAnsi="Courier New" w:cs="Courier New"/>
+          <w:color w:val="A9B7C6"/>
+          <w:sz w:val="20"/>
+          <w:szCs w:val="20"/>
+          <w:lang w:eastAsia="es-BO"/>
+        </w:rPr>
+        <w:br/>
+      </w:r>
+      <w:r>
+        <w:rPr>
+          <w:rFonts w:ascii="Courier New" w:eastAsia="Times New Roman" w:hAnsi="Courier New" w:cs="Courier New"/>
+          <w:color w:val="CC7832"/>
+          <w:sz w:val="20"/>
+          <w:szCs w:val="20"/>
+          <w:lang w:eastAsia="es-BO"/>
+        </w:rPr>
+        <w:t xml:space="preserve">ADD COLUMN </w:t>
+      </w:r>
+      <w:r>
+        <w:rPr>
+          <w:rFonts w:ascii="Courier New" w:eastAsia="Times New Roman" w:hAnsi="Courier New" w:cs="Courier New"/>
+          <w:color w:val="9876AA"/>
+          <w:sz w:val="20"/>
+          <w:szCs w:val="20"/>
+          <w:lang w:eastAsia="es-BO"/>
+        </w:rPr>
+        <w:t xml:space="preserve">fax </w:t>
+      </w:r>
+      <w:r>
+        <w:rPr>
+          <w:rFonts w:ascii="Courier New" w:eastAsia="Times New Roman" w:hAnsi="Courier New" w:cs="Courier New"/>
+          <w:color w:val="CC7832"/>
+          <w:sz w:val="20"/>
+          <w:szCs w:val="20"/>
+          <w:lang w:eastAsia="es-BO"/>
+        </w:rPr>
+        <w:t>VARCHAR</w:t>
+      </w:r>
+      <w:r>
+        <w:rPr>
+          <w:rFonts w:ascii="Courier New" w:eastAsia="Times New Roman" w:hAnsi="Courier New" w:cs="Courier New"/>
+          <w:color w:val="A9B7C6"/>
+          <w:sz w:val="20"/>
+          <w:szCs w:val="20"/>
+          <w:lang w:eastAsia="es-BO"/>
+        </w:rPr>
+        <w:t>(</w:t>
+      </w:r>
+      <w:r>
+        <w:rPr>
+          <w:rFonts w:ascii="Courier New" w:eastAsia="Times New Roman" w:hAnsi="Courier New" w:cs="Courier New"/>
+          <w:color w:val="6897BB"/>
+          <w:sz w:val="20"/>
+          <w:szCs w:val="20"/>
+          <w:lang w:eastAsia="es-BO"/>
+        </w:rPr>
+        <w:t>10</w:t>
+      </w:r>
+      <w:r>
+        <w:rPr>
+          <w:rFonts w:ascii="Courier New" w:eastAsia="Times New Roman" w:hAnsi="Courier New" w:cs="Courier New"/>
+          <w:color w:val="A9B7C6"/>
+          <w:sz w:val="20"/>
+          <w:szCs w:val="20"/>
+          <w:lang w:eastAsia="es-BO"/>
+        </w:rPr>
+        <w:t>)</w:t>
+      </w:r>
+      <w:r>
+        <w:rPr>
+          <w:rFonts w:ascii="Courier New" w:eastAsia="Times New Roman" w:hAnsi="Courier New" w:cs="Courier New"/>
+          <w:color w:val="CC7832"/>
+          <w:sz w:val="20"/>
+          <w:szCs w:val="20"/>
+          <w:lang w:eastAsia="es-BO"/>
+        </w:rPr>
+        <w:t>,</w:t>
+      </w:r>
+      <w:r>
+        <w:rPr>
+          <w:rFonts w:ascii="Courier New" w:eastAsia="Times New Roman" w:hAnsi="Courier New" w:cs="Courier New"/>
+          <w:color w:val="CC7832"/>
+          <w:sz w:val="20"/>
+          <w:szCs w:val="20"/>
+          <w:lang w:eastAsia="es-BO"/>
+        </w:rPr>
+        <w:br/>
+        <w:t xml:space="preserve">ADD COLUMN </w:t>
+      </w:r>
+      <w:r>
+        <w:rPr>
+          <w:rFonts w:ascii="Courier New" w:eastAsia="Times New Roman" w:hAnsi="Courier New" w:cs="Courier New"/>
+          <w:color w:val="9876AA"/>
+          <w:sz w:val="20"/>
+          <w:szCs w:val="20"/>
+          <w:lang w:eastAsia="es-BO"/>
+        </w:rPr>
+        <w:t xml:space="preserve">sexo </w:t>
+      </w:r>
+      <w:r>
+        <w:rPr>
+          <w:rFonts w:ascii="Courier New" w:eastAsia="Times New Roman" w:hAnsi="Courier New" w:cs="Courier New"/>
+          <w:color w:val="CC7832"/>
+          <w:sz w:val="20"/>
+          <w:szCs w:val="20"/>
+          <w:lang w:eastAsia="es-BO"/>
+        </w:rPr>
+        <w:t>VARCHAR</w:t>
+      </w:r>
+      <w:r>
+        <w:rPr>
+          <w:rFonts w:ascii="Courier New" w:eastAsia="Times New Roman" w:hAnsi="Courier New" w:cs="Courier New"/>
+          <w:color w:val="A9B7C6"/>
+          <w:sz w:val="20"/>
+          <w:szCs w:val="20"/>
+          <w:lang w:eastAsia="es-BO"/>
+        </w:rPr>
+        <w:t>(</w:t>
+      </w:r>
+      <w:r>
+        <w:rPr>
+          <w:rFonts w:ascii="Courier New" w:eastAsia="Times New Roman" w:hAnsi="Courier New" w:cs="Courier New"/>
+          <w:color w:val="6897BB"/>
+          <w:sz w:val="20"/>
+          <w:szCs w:val="20"/>
+          <w:lang w:eastAsia="es-BO"/>
+        </w:rPr>
+        <w:t>10</w:t>
+      </w:r>
+      <w:r>
+        <w:rPr>
+          <w:rFonts w:ascii="Courier New" w:eastAsia="Times New Roman" w:hAnsi="Courier New" w:cs="Courier New"/>
+          <w:color w:val="A9B7C6"/>
+          <w:sz w:val="20"/>
+          <w:szCs w:val="20"/>
+          <w:lang w:eastAsia="es-BO"/>
+        </w:rPr>
+        <w:t>)</w:t>
+      </w:r>
+      <w:r>
+        <w:rPr>
+          <w:rFonts w:ascii="Courier New" w:eastAsia="Times New Roman" w:hAnsi="Courier New" w:cs="Courier New"/>
+          <w:color w:val="CC7832"/>
+          <w:sz w:val="20"/>
+          <w:szCs w:val="20"/>
+          <w:lang w:eastAsia="es-BO"/>
+        </w:rPr>
+        <w:t>;</w:t>
+      </w:r>
+      <w:r>
+        <w:rPr>
+          <w:rFonts w:ascii="Courier New" w:eastAsia="Times New Roman" w:hAnsi="Courier New" w:cs="Courier New"/>
+          <w:color w:val="CC7832"/>
+          <w:sz w:val="20"/>
+          <w:szCs w:val="20"/>
+          <w:lang w:eastAsia="es-BO"/>
+        </w:rPr>
+        <w:br/>
+      </w:r>
+      <w:r>
+        <w:rPr>
+          <w:rFonts w:ascii="Courier New" w:eastAsia="Times New Roman" w:hAnsi="Courier New" w:cs="Courier New"/>
+          <w:color w:val="CC7832"/>
+          <w:sz w:val="20"/>
+          <w:szCs w:val="20"/>
+          <w:lang w:eastAsia="es-BO"/>
+        </w:rPr>
+        <w:br/>
+      </w:r>
+      <w:proofErr w:type="spellStart"/>
+      <w:r>
+        <w:rPr>
+          <w:rFonts w:ascii="Courier New" w:eastAsia="Times New Roman" w:hAnsi="Courier New" w:cs="Courier New"/>
+          <w:color w:val="CC7832"/>
+          <w:sz w:val="20"/>
+          <w:szCs w:val="20"/>
+          <w:lang w:eastAsia="es-BO"/>
+        </w:rPr>
+        <w:t>select</w:t>
+      </w:r>
+      <w:proofErr w:type="spellEnd"/>
+      <w:r>
+        <w:rPr>
+          <w:rFonts w:ascii="Courier New" w:eastAsia="Times New Roman" w:hAnsi="Courier New" w:cs="Courier New"/>
+          <w:color w:val="CC7832"/>
+          <w:sz w:val="20"/>
+          <w:szCs w:val="20"/>
+          <w:lang w:eastAsia="es-BO"/>
+        </w:rPr>
+        <w:t xml:space="preserve"> </w:t>
+      </w:r>
+      <w:r>
+        <w:rPr>
+          <w:rFonts w:ascii="Courier New" w:eastAsia="Times New Roman" w:hAnsi="Courier New" w:cs="Courier New"/>
+          <w:color w:val="FFC66D"/>
+          <w:sz w:val="20"/>
+          <w:szCs w:val="20"/>
+          <w:lang w:eastAsia="es-BO"/>
+        </w:rPr>
+        <w:t>*</w:t>
+      </w:r>
+      <w:r>
+        <w:rPr>
+          <w:rFonts w:ascii="Courier New" w:eastAsia="Times New Roman" w:hAnsi="Courier New" w:cs="Courier New"/>
+          <w:color w:val="FFC66D"/>
+          <w:sz w:val="20"/>
+          <w:szCs w:val="20"/>
+          <w:lang w:eastAsia="es-BO"/>
+        </w:rPr>
+        <w:br/>
+      </w:r>
+      <w:proofErr w:type="spellStart"/>
+      <w:r>
+        <w:rPr>
+          <w:rFonts w:ascii="Courier New" w:eastAsia="Times New Roman" w:hAnsi="Courier New" w:cs="Courier New"/>
+          <w:color w:val="CC7832"/>
+          <w:sz w:val="20"/>
+          <w:szCs w:val="20"/>
+          <w:lang w:eastAsia="es-BO"/>
+        </w:rPr>
+        <w:t>from</w:t>
+      </w:r>
+      <w:proofErr w:type="spellEnd"/>
+      <w:r>
+        <w:rPr>
+          <w:rFonts w:ascii="Courier New" w:eastAsia="Times New Roman" w:hAnsi="Courier New" w:cs="Courier New"/>
+          <w:color w:val="CC7832"/>
+          <w:sz w:val="20"/>
+          <w:szCs w:val="20"/>
+          <w:lang w:eastAsia="es-BO"/>
+        </w:rPr>
+        <w:t xml:space="preserve"> </w:t>
+      </w:r>
+      <w:r>
+        <w:rPr>
+          <w:rFonts w:ascii="Courier New" w:eastAsia="Times New Roman" w:hAnsi="Courier New" w:cs="Courier New"/>
+          <w:color w:val="A9B7C6"/>
+          <w:sz w:val="20"/>
+          <w:szCs w:val="20"/>
+          <w:lang w:eastAsia="es-BO"/>
+        </w:rPr>
+        <w:t>estudiantes</w:t>
+      </w:r>
+      <w:r>
+        <w:rPr>
+          <w:rFonts w:ascii="Courier New" w:eastAsia="Times New Roman" w:hAnsi="Courier New" w:cs="Courier New"/>
+          <w:color w:val="CC7832"/>
+          <w:sz w:val="20"/>
+          <w:szCs w:val="20"/>
+          <w:lang w:eastAsia="es-BO"/>
+        </w:rPr>
+        <w:t>;</w:t>
+      </w:r>
+      <w:r>
+        <w:rPr>
+          <w:rFonts w:ascii="Courier New" w:eastAsia="Times New Roman" w:hAnsi="Courier New" w:cs="Courier New"/>
+          <w:color w:val="CC7832"/>
+          <w:sz w:val="20"/>
+          <w:szCs w:val="20"/>
+          <w:lang w:eastAsia="es-BO"/>
+        </w:rPr>
+        <w:br/>
+      </w:r>
+      <w:r>
+        <w:rPr>
+          <w:rFonts w:ascii="Courier New" w:eastAsia="Times New Roman" w:hAnsi="Courier New" w:cs="Courier New"/>
+          <w:color w:val="CC7832"/>
+          <w:sz w:val="20"/>
+          <w:szCs w:val="20"/>
+          <w:lang w:eastAsia="es-BO"/>
+        </w:rPr>
+        <w:br/>
+      </w:r>
+      <w:proofErr w:type="spellStart"/>
+      <w:r>
+        <w:rPr>
+          <w:rFonts w:ascii="Courier New" w:eastAsia="Times New Roman" w:hAnsi="Courier New" w:cs="Courier New"/>
+          <w:color w:val="CC7832"/>
+          <w:sz w:val="20"/>
+          <w:szCs w:val="20"/>
+          <w:lang w:eastAsia="es-BO"/>
+        </w:rPr>
+        <w:t>select</w:t>
+      </w:r>
+      <w:proofErr w:type="spellEnd"/>
+      <w:r>
+        <w:rPr>
+          <w:rFonts w:ascii="Courier New" w:eastAsia="Times New Roman" w:hAnsi="Courier New" w:cs="Courier New"/>
+          <w:color w:val="CC7832"/>
+          <w:sz w:val="20"/>
+          <w:szCs w:val="20"/>
+          <w:lang w:eastAsia="es-BO"/>
+        </w:rPr>
+        <w:t xml:space="preserve"> </w:t>
+      </w:r>
+      <w:r>
+        <w:rPr>
+          <w:rFonts w:ascii="Courier New" w:eastAsia="Times New Roman" w:hAnsi="Courier New" w:cs="Courier New"/>
+          <w:color w:val="FFC66D"/>
+          <w:sz w:val="20"/>
+          <w:szCs w:val="20"/>
+          <w:lang w:eastAsia="es-BO"/>
+        </w:rPr>
+        <w:t>*</w:t>
+      </w:r>
+      <w:r>
+        <w:rPr>
+          <w:rFonts w:ascii="Courier New" w:eastAsia="Times New Roman" w:hAnsi="Courier New" w:cs="Courier New"/>
+          <w:color w:val="FFC66D"/>
+          <w:sz w:val="20"/>
+          <w:szCs w:val="20"/>
+          <w:lang w:eastAsia="es-BO"/>
+        </w:rPr>
+        <w:br/>
+      </w:r>
+      <w:proofErr w:type="spellStart"/>
+      <w:r>
+        <w:rPr>
+          <w:rFonts w:ascii="Courier New" w:eastAsia="Times New Roman" w:hAnsi="Courier New" w:cs="Courier New"/>
+          <w:color w:val="CC7832"/>
+          <w:sz w:val="20"/>
+          <w:szCs w:val="20"/>
+          <w:lang w:eastAsia="es-BO"/>
+        </w:rPr>
+        <w:t>from</w:t>
+      </w:r>
+      <w:proofErr w:type="spellEnd"/>
+      <w:r>
+        <w:rPr>
+          <w:rFonts w:ascii="Courier New" w:eastAsia="Times New Roman" w:hAnsi="Courier New" w:cs="Courier New"/>
+          <w:color w:val="CC7832"/>
+          <w:sz w:val="20"/>
+          <w:szCs w:val="20"/>
+          <w:lang w:eastAsia="es-BO"/>
+        </w:rPr>
+        <w:t xml:space="preserve"> </w:t>
+      </w:r>
+      <w:r>
+        <w:rPr>
+          <w:rFonts w:ascii="Courier New" w:eastAsia="Times New Roman" w:hAnsi="Courier New" w:cs="Courier New"/>
+          <w:color w:val="A9B7C6"/>
+          <w:sz w:val="20"/>
+          <w:szCs w:val="20"/>
+          <w:lang w:eastAsia="es-BO"/>
+        </w:rPr>
+        <w:t>estudiantes</w:t>
+      </w:r>
+      <w:r>
+        <w:rPr>
+          <w:rFonts w:ascii="Courier New" w:eastAsia="Times New Roman" w:hAnsi="Courier New" w:cs="Courier New"/>
+          <w:color w:val="A9B7C6"/>
+          <w:sz w:val="20"/>
+          <w:szCs w:val="20"/>
+          <w:lang w:eastAsia="es-BO"/>
+        </w:rPr>
+        <w:br/>
+      </w:r>
+      <w:proofErr w:type="spellStart"/>
+      <w:r>
+        <w:rPr>
+          <w:rFonts w:ascii="Courier New" w:eastAsia="Times New Roman" w:hAnsi="Courier New" w:cs="Courier New"/>
+          <w:color w:val="CC7832"/>
+          <w:sz w:val="20"/>
+          <w:szCs w:val="20"/>
+          <w:lang w:eastAsia="es-BO"/>
+        </w:rPr>
+        <w:t>where</w:t>
+      </w:r>
+      <w:proofErr w:type="spellEnd"/>
+      <w:r>
+        <w:rPr>
+          <w:rFonts w:ascii="Courier New" w:eastAsia="Times New Roman" w:hAnsi="Courier New" w:cs="Courier New"/>
+          <w:color w:val="CC7832"/>
+          <w:sz w:val="20"/>
+          <w:szCs w:val="20"/>
+          <w:lang w:eastAsia="es-BO"/>
+        </w:rPr>
+        <w:t xml:space="preserve"> </w:t>
+      </w:r>
+      <w:r>
+        <w:rPr>
+          <w:rFonts w:ascii="Courier New" w:eastAsia="Times New Roman" w:hAnsi="Courier New" w:cs="Courier New"/>
+          <w:color w:val="9876AA"/>
+          <w:sz w:val="20"/>
+          <w:szCs w:val="20"/>
+          <w:lang w:eastAsia="es-BO"/>
+        </w:rPr>
+        <w:t xml:space="preserve">edad </w:t>
+      </w:r>
+      <w:r>
+        <w:rPr>
+          <w:rFonts w:ascii="Courier New" w:eastAsia="Times New Roman" w:hAnsi="Courier New" w:cs="Courier New"/>
+          <w:color w:val="A9B7C6"/>
+          <w:sz w:val="20"/>
+          <w:szCs w:val="20"/>
+          <w:lang w:eastAsia="es-BO"/>
+        </w:rPr>
+        <w:t xml:space="preserve">&gt;= </w:t>
+      </w:r>
+      <w:r>
+        <w:rPr>
+          <w:rFonts w:ascii="Courier New" w:eastAsia="Times New Roman" w:hAnsi="Courier New" w:cs="Courier New"/>
+          <w:color w:val="6897BB"/>
+          <w:sz w:val="20"/>
+          <w:szCs w:val="20"/>
+          <w:lang w:eastAsia="es-BO"/>
+        </w:rPr>
+        <w:t>18</w:t>
+      </w:r>
+      <w:r>
+        <w:rPr>
+          <w:rFonts w:ascii="Courier New" w:eastAsia="Times New Roman" w:hAnsi="Courier New" w:cs="Courier New"/>
+          <w:color w:val="CC7832"/>
+          <w:sz w:val="20"/>
+          <w:szCs w:val="20"/>
+          <w:lang w:eastAsia="es-BO"/>
+        </w:rPr>
+        <w:t>;</w:t>
+      </w:r>
+      <w:r>
+        <w:rPr>
+          <w:rFonts w:ascii="Courier New" w:eastAsia="Times New Roman" w:hAnsi="Courier New" w:cs="Courier New"/>
+          <w:color w:val="CC7832"/>
+          <w:sz w:val="20"/>
+          <w:szCs w:val="20"/>
+          <w:lang w:eastAsia="es-BO"/>
+        </w:rPr>
+        <w:br/>
+      </w:r>
+      <w:r>
+        <w:rPr>
+          <w:rFonts w:ascii="Courier New" w:eastAsia="Times New Roman" w:hAnsi="Courier New" w:cs="Courier New"/>
+          <w:color w:val="CC7832"/>
+          <w:sz w:val="20"/>
+          <w:szCs w:val="20"/>
+          <w:lang w:eastAsia="es-BO"/>
+        </w:rPr>
+        <w:br/>
+      </w:r>
+      <w:proofErr w:type="spellStart"/>
+      <w:r>
+        <w:rPr>
+          <w:rFonts w:ascii="Courier New" w:eastAsia="Times New Roman" w:hAnsi="Courier New" w:cs="Courier New"/>
+          <w:color w:val="CC7832"/>
+          <w:sz w:val="20"/>
+          <w:szCs w:val="20"/>
+          <w:lang w:eastAsia="es-BO"/>
+        </w:rPr>
+        <w:t>select</w:t>
+      </w:r>
+      <w:proofErr w:type="spellEnd"/>
+      <w:r>
+        <w:rPr>
+          <w:rFonts w:ascii="Courier New" w:eastAsia="Times New Roman" w:hAnsi="Courier New" w:cs="Courier New"/>
+          <w:color w:val="CC7832"/>
+          <w:sz w:val="20"/>
+          <w:szCs w:val="20"/>
+          <w:lang w:eastAsia="es-BO"/>
+        </w:rPr>
+        <w:t xml:space="preserve"> </w:t>
+      </w:r>
+      <w:r>
+        <w:rPr>
+          <w:rFonts w:ascii="Courier New" w:eastAsia="Times New Roman" w:hAnsi="Courier New" w:cs="Courier New"/>
+          <w:color w:val="FFC66D"/>
+          <w:sz w:val="20"/>
+          <w:szCs w:val="20"/>
+          <w:lang w:eastAsia="es-BO"/>
+        </w:rPr>
+        <w:t>*</w:t>
+      </w:r>
+      <w:r>
+        <w:rPr>
+          <w:rFonts w:ascii="Courier New" w:eastAsia="Times New Roman" w:hAnsi="Courier New" w:cs="Courier New"/>
+          <w:color w:val="FFC66D"/>
+          <w:sz w:val="20"/>
+          <w:szCs w:val="20"/>
+          <w:lang w:eastAsia="es-BO"/>
+        </w:rPr>
+        <w:br/>
+      </w:r>
+      <w:proofErr w:type="spellStart"/>
+      <w:r>
+        <w:rPr>
+          <w:rFonts w:ascii="Courier New" w:eastAsia="Times New Roman" w:hAnsi="Courier New" w:cs="Courier New"/>
+          <w:color w:val="CC7832"/>
+          <w:sz w:val="20"/>
+          <w:szCs w:val="20"/>
+          <w:lang w:eastAsia="es-BO"/>
+        </w:rPr>
+        <w:t>from</w:t>
+      </w:r>
+      <w:proofErr w:type="spellEnd"/>
+      <w:r>
+        <w:rPr>
+          <w:rFonts w:ascii="Courier New" w:eastAsia="Times New Roman" w:hAnsi="Courier New" w:cs="Courier New"/>
+          <w:color w:val="CC7832"/>
+          <w:sz w:val="20"/>
+          <w:szCs w:val="20"/>
+          <w:lang w:eastAsia="es-BO"/>
+        </w:rPr>
+        <w:t xml:space="preserve"> </w:t>
+      </w:r>
+      <w:r>
+        <w:rPr>
+          <w:rFonts w:ascii="Courier New" w:eastAsia="Times New Roman" w:hAnsi="Courier New" w:cs="Courier New"/>
+          <w:color w:val="A9B7C6"/>
+          <w:sz w:val="20"/>
+          <w:szCs w:val="20"/>
+          <w:lang w:eastAsia="es-BO"/>
+        </w:rPr>
+        <w:t>estudiantes</w:t>
+      </w:r>
+      <w:r>
+        <w:rPr>
+          <w:rFonts w:ascii="Courier New" w:eastAsia="Times New Roman" w:hAnsi="Courier New" w:cs="Courier New"/>
+          <w:color w:val="A9B7C6"/>
+          <w:sz w:val="20"/>
+          <w:szCs w:val="20"/>
+          <w:lang w:eastAsia="es-BO"/>
+        </w:rPr>
+        <w:br/>
+      </w:r>
+      <w:proofErr w:type="spellStart"/>
+      <w:r>
+        <w:rPr>
+          <w:rFonts w:ascii="Courier New" w:eastAsia="Times New Roman" w:hAnsi="Courier New" w:cs="Courier New"/>
+          <w:color w:val="CC7832"/>
+          <w:sz w:val="20"/>
+          <w:szCs w:val="20"/>
+          <w:lang w:eastAsia="es-BO"/>
+        </w:rPr>
+        <w:t>where</w:t>
+      </w:r>
+      <w:proofErr w:type="spellEnd"/>
+      <w:r>
+        <w:rPr>
+          <w:rFonts w:ascii="Courier New" w:eastAsia="Times New Roman" w:hAnsi="Courier New" w:cs="Courier New"/>
+          <w:color w:val="CC7832"/>
+          <w:sz w:val="20"/>
+          <w:szCs w:val="20"/>
+          <w:lang w:eastAsia="es-BO"/>
+        </w:rPr>
+        <w:t xml:space="preserve"> </w:t>
+      </w:r>
+      <w:proofErr w:type="spellStart"/>
+      <w:r>
+        <w:rPr>
+          <w:rFonts w:ascii="Courier New" w:eastAsia="Times New Roman" w:hAnsi="Courier New" w:cs="Courier New"/>
+          <w:color w:val="9876AA"/>
+          <w:sz w:val="20"/>
+          <w:szCs w:val="20"/>
+          <w:lang w:eastAsia="es-BO"/>
+        </w:rPr>
+        <w:t>id_est</w:t>
+      </w:r>
+      <w:proofErr w:type="spellEnd"/>
+      <w:r>
+        <w:rPr>
+          <w:rFonts w:ascii="Courier New" w:eastAsia="Times New Roman" w:hAnsi="Courier New" w:cs="Courier New"/>
+          <w:color w:val="9876AA"/>
+          <w:sz w:val="20"/>
+          <w:szCs w:val="20"/>
+          <w:lang w:eastAsia="es-BO"/>
+        </w:rPr>
+        <w:t xml:space="preserve"> </w:t>
+      </w:r>
+      <w:r>
+        <w:rPr>
+          <w:rFonts w:ascii="Courier New" w:eastAsia="Times New Roman" w:hAnsi="Courier New" w:cs="Courier New"/>
+          <w:color w:val="A9B7C6"/>
+          <w:sz w:val="20"/>
+          <w:szCs w:val="20"/>
+          <w:lang w:eastAsia="es-BO"/>
+        </w:rPr>
+        <w:t xml:space="preserve">% </w:t>
+      </w:r>
+      <w:r>
+        <w:rPr>
+          <w:rFonts w:ascii="Courier New" w:eastAsia="Times New Roman" w:hAnsi="Courier New" w:cs="Courier New"/>
+          <w:color w:val="6897BB"/>
+          <w:sz w:val="20"/>
+          <w:szCs w:val="20"/>
+          <w:lang w:eastAsia="es-BO"/>
+        </w:rPr>
+        <w:t xml:space="preserve">2 </w:t>
+      </w:r>
+      <w:r>
+        <w:rPr>
+          <w:rFonts w:ascii="Courier New" w:eastAsia="Times New Roman" w:hAnsi="Courier New" w:cs="Courier New"/>
+          <w:color w:val="A9B7C6"/>
+          <w:sz w:val="20"/>
+          <w:szCs w:val="20"/>
+          <w:lang w:eastAsia="es-BO"/>
+        </w:rPr>
+        <w:t xml:space="preserve">= </w:t>
+      </w:r>
+      <w:r>
+        <w:rPr>
+          <w:rFonts w:ascii="Courier New" w:eastAsia="Times New Roman" w:hAnsi="Courier New" w:cs="Courier New"/>
+          <w:color w:val="6897BB"/>
+          <w:sz w:val="20"/>
+          <w:szCs w:val="20"/>
+          <w:lang w:eastAsia="es-BO"/>
+        </w:rPr>
+        <w:t>1</w:t>
+      </w:r>
+      <w:r>
+        <w:rPr>
+          <w:rFonts w:ascii="Courier New" w:eastAsia="Times New Roman" w:hAnsi="Courier New" w:cs="Courier New"/>
+          <w:color w:val="CC7832"/>
+          <w:sz w:val="20"/>
+          <w:szCs w:val="20"/>
+          <w:lang w:eastAsia="es-BO"/>
+        </w:rPr>
+        <w:t>;</w:t>
+      </w:r>
+      <w:r>
+        <w:rPr>
+          <w:rFonts w:ascii="Courier New" w:eastAsia="Times New Roman" w:hAnsi="Courier New" w:cs="Courier New"/>
+          <w:color w:val="CC7832"/>
+          <w:sz w:val="20"/>
+          <w:szCs w:val="20"/>
+          <w:lang w:eastAsia="es-BO"/>
+        </w:rPr>
+        <w:br/>
+      </w:r>
+      <w:r>
+        <w:rPr>
+          <w:rFonts w:ascii="Courier New" w:eastAsia="Times New Roman" w:hAnsi="Courier New" w:cs="Courier New"/>
+          <w:color w:val="CC7832"/>
+          <w:sz w:val="20"/>
+          <w:szCs w:val="20"/>
+          <w:lang w:eastAsia="es-BO"/>
+        </w:rPr>
+        <w:br/>
+      </w:r>
+      <w:r>
+        <w:rPr>
+          <w:rFonts w:ascii="Courier New" w:eastAsia="Times New Roman" w:hAnsi="Courier New" w:cs="Courier New"/>
+          <w:color w:val="CC7832"/>
+          <w:sz w:val="20"/>
+          <w:szCs w:val="20"/>
+          <w:lang w:eastAsia="es-BO"/>
+        </w:rPr>
+        <w:br/>
+      </w:r>
+      <w:proofErr w:type="spellStart"/>
+      <w:r>
+        <w:rPr>
+          <w:rFonts w:ascii="Courier New" w:eastAsia="Times New Roman" w:hAnsi="Courier New" w:cs="Courier New"/>
+          <w:color w:val="CC7832"/>
+          <w:sz w:val="20"/>
+          <w:szCs w:val="20"/>
+          <w:lang w:eastAsia="es-BO"/>
+        </w:rPr>
+        <w:t>create</w:t>
+      </w:r>
+      <w:proofErr w:type="spellEnd"/>
+      <w:r>
+        <w:rPr>
+          <w:rFonts w:ascii="Courier New" w:eastAsia="Times New Roman" w:hAnsi="Courier New" w:cs="Courier New"/>
+          <w:color w:val="CC7832"/>
+          <w:sz w:val="20"/>
+          <w:szCs w:val="20"/>
+          <w:lang w:eastAsia="es-BO"/>
+        </w:rPr>
+        <w:t xml:space="preserve"> </w:t>
+      </w:r>
+      <w:proofErr w:type="spellStart"/>
+      <w:r>
+        <w:rPr>
+          <w:rFonts w:ascii="Courier New" w:eastAsia="Times New Roman" w:hAnsi="Courier New" w:cs="Courier New"/>
+          <w:color w:val="CC7832"/>
+          <w:sz w:val="20"/>
+          <w:szCs w:val="20"/>
+          <w:lang w:eastAsia="es-BO"/>
+        </w:rPr>
+        <w:t>database</w:t>
+      </w:r>
+      <w:proofErr w:type="spellEnd"/>
+      <w:r>
+        <w:rPr>
+          <w:rFonts w:ascii="Courier New" w:eastAsia="Times New Roman" w:hAnsi="Courier New" w:cs="Courier New"/>
+          <w:color w:val="CC7832"/>
+          <w:sz w:val="20"/>
+          <w:szCs w:val="20"/>
+          <w:lang w:eastAsia="es-BO"/>
+        </w:rPr>
+        <w:t xml:space="preserve"> </w:t>
+      </w:r>
+      <w:proofErr w:type="spellStart"/>
+      <w:r>
+        <w:rPr>
+          <w:rFonts w:ascii="Courier New" w:eastAsia="Times New Roman" w:hAnsi="Courier New" w:cs="Courier New"/>
+          <w:color w:val="A9B7C6"/>
+          <w:sz w:val="20"/>
+          <w:szCs w:val="20"/>
+          <w:lang w:eastAsia="es-BO"/>
+        </w:rPr>
+        <w:t>libreria</w:t>
+      </w:r>
+      <w:proofErr w:type="spellEnd"/>
+      <w:r>
+        <w:rPr>
+          <w:rFonts w:ascii="Courier New" w:eastAsia="Times New Roman" w:hAnsi="Courier New" w:cs="Courier New"/>
+          <w:color w:val="CC7832"/>
+          <w:sz w:val="20"/>
+          <w:szCs w:val="20"/>
+          <w:lang w:eastAsia="es-BO"/>
+        </w:rPr>
+        <w:t>;</w:t>
+      </w:r>
+    </w:p>
+    <w:p>
+      <w:pPr>
+        <w:shd w:val="clear" w:color="auto" w:fill="2B2B2B"/>
+        <w:tabs>
+          <w:tab w:val="left" w:pos="916"/>
+          <w:tab w:val="left" w:pos="1832"/>
+          <w:tab w:val="left" w:pos="2748"/>
+          <w:tab w:val="left" w:pos="3664"/>
+          <w:tab w:val="left" w:pos="4580"/>
+          <w:tab w:val="left" w:pos="5496"/>
+          <w:tab w:val="left" w:pos="6412"/>
+          <w:tab w:val="left" w:pos="7328"/>
+          <w:tab w:val="left" w:pos="8244"/>
+          <w:tab w:val="left" w:pos="9160"/>
+          <w:tab w:val="left" w:pos="10076"/>
+          <w:tab w:val="left" w:pos="10992"/>
+          <w:tab w:val="left" w:pos="11908"/>
+          <w:tab w:val="left" w:pos="12824"/>
+          <w:tab w:val="left" w:pos="13740"/>
+          <w:tab w:val="left" w:pos="14656"/>
+        </w:tabs>
+        <w:spacing w:after="0" w:line="240" w:lineRule="auto"/>
+        <w:rPr>
+          <w:rFonts w:ascii="Courier New" w:eastAsia="Times New Roman" w:hAnsi="Courier New" w:cs="Courier New"/>
+          <w:color w:val="CC7832"/>
+          <w:sz w:val="20"/>
+          <w:szCs w:val="20"/>
+          <w:lang w:eastAsia="es-BO"/>
+        </w:rPr>
+      </w:pPr>
+      <w:r>
+        <w:rPr>
+          <w:rFonts w:ascii="Courier New" w:eastAsia="Times New Roman" w:hAnsi="Courier New" w:cs="Courier New"/>
+          <w:color w:val="CC7832"/>
+          <w:sz w:val="20"/>
+          <w:szCs w:val="20"/>
+          <w:lang w:eastAsia="es-BO"/>
+        </w:rPr>
+        <w:t>GO;</w:t>
+      </w:r>
+      <w:r>
+        <w:rPr>
+          <w:rFonts w:ascii="Courier New" w:eastAsia="Times New Roman" w:hAnsi="Courier New" w:cs="Courier New"/>
+          <w:color w:val="CC7832"/>
+          <w:sz w:val="20"/>
+          <w:szCs w:val="20"/>
+          <w:lang w:eastAsia="es-BO"/>
+        </w:rPr>
+        <w:br/>
+        <w:t xml:space="preserve">use </w:t>
+      </w:r>
+      <w:proofErr w:type="spellStart"/>
+      <w:r>
+        <w:rPr>
+          <w:rFonts w:ascii="Courier New" w:eastAsia="Times New Roman" w:hAnsi="Courier New" w:cs="Courier New"/>
+          <w:color w:val="A9B7C6"/>
+          <w:sz w:val="20"/>
+          <w:szCs w:val="20"/>
+          <w:lang w:eastAsia="es-BO"/>
+        </w:rPr>
+        <w:t>libreria</w:t>
+      </w:r>
+      <w:proofErr w:type="spellEnd"/>
+      <w:r>
+        <w:rPr>
+          <w:rFonts w:ascii="Courier New" w:eastAsia="Times New Roman" w:hAnsi="Courier New" w:cs="Courier New"/>
+          <w:color w:val="CC7832"/>
+          <w:sz w:val="20"/>
+          <w:szCs w:val="20"/>
+          <w:lang w:eastAsia="es-BO"/>
+        </w:rPr>
+        <w:t>;</w:t>
+      </w:r>
+      <w:r>
+        <w:rPr>
+          <w:rFonts w:ascii="Courier New" w:eastAsia="Times New Roman" w:hAnsi="Courier New" w:cs="Courier New"/>
+          <w:color w:val="CC7832"/>
+          <w:sz w:val="20"/>
+          <w:szCs w:val="20"/>
+          <w:lang w:eastAsia="es-BO"/>
+        </w:rPr>
+        <w:br/>
+      </w:r>
+      <w:r>
+        <w:rPr>
+          <w:rFonts w:ascii="Courier New" w:eastAsia="Times New Roman" w:hAnsi="Courier New" w:cs="Courier New"/>
+          <w:color w:val="CC7832"/>
+          <w:sz w:val="20"/>
+          <w:szCs w:val="20"/>
+          <w:lang w:eastAsia="es-BO"/>
+        </w:rPr>
+        <w:t>GO;</w:t>
+      </w:r>
+    </w:p>
+    <w:p>
+      <w:pPr>
+        <w:shd w:val="clear" w:color="auto" w:fill="2B2B2B"/>
+        <w:tabs>
+          <w:tab w:val="left" w:pos="916"/>
+          <w:tab w:val="left" w:pos="1832"/>
+          <w:tab w:val="left" w:pos="2748"/>
+          <w:tab w:val="left" w:pos="3664"/>
+          <w:tab w:val="left" w:pos="4580"/>
+          <w:tab w:val="left" w:pos="5496"/>
+          <w:tab w:val="left" w:pos="6412"/>
+          <w:tab w:val="left" w:pos="7328"/>
+          <w:tab w:val="left" w:pos="8244"/>
+          <w:tab w:val="left" w:pos="9160"/>
+          <w:tab w:val="left" w:pos="10076"/>
+          <w:tab w:val="left" w:pos="10992"/>
+          <w:tab w:val="left" w:pos="11908"/>
+          <w:tab w:val="left" w:pos="12824"/>
+          <w:tab w:val="left" w:pos="13740"/>
+          <w:tab w:val="left" w:pos="14656"/>
+        </w:tabs>
+        <w:spacing w:after="0" w:line="240" w:lineRule="auto"/>
+        <w:rPr>
+          <w:rFonts w:ascii="Courier New" w:eastAsia="Times New Roman" w:hAnsi="Courier New" w:cs="Courier New"/>
+          <w:color w:val="A9B7C6"/>
+          <w:sz w:val="20"/>
+          <w:szCs w:val="20"/>
+          <w:lang w:eastAsia="es-BO"/>
+        </w:rPr>
+      </w:pPr>
+      <w:r>
+        <w:rPr>
+          <w:rFonts w:ascii="Courier New" w:eastAsia="Times New Roman" w:hAnsi="Courier New" w:cs="Courier New"/>
+          <w:color w:val="CC7832"/>
+          <w:sz w:val="20"/>
+          <w:szCs w:val="20"/>
+          <w:lang w:eastAsia="es-BO"/>
+        </w:rPr>
+        <w:br/>
+      </w:r>
+      <w:proofErr w:type="spellStart"/>
+      <w:r>
+        <w:rPr>
+          <w:rFonts w:ascii="Courier New" w:eastAsia="Times New Roman" w:hAnsi="Courier New" w:cs="Courier New"/>
+          <w:color w:val="CC7832"/>
+          <w:sz w:val="20"/>
+          <w:szCs w:val="20"/>
+          <w:lang w:eastAsia="es-BO"/>
+        </w:rPr>
+        <w:t>create</w:t>
+      </w:r>
+      <w:proofErr w:type="spellEnd"/>
+      <w:r>
+        <w:rPr>
+          <w:rFonts w:ascii="Courier New" w:eastAsia="Times New Roman" w:hAnsi="Courier New" w:cs="Courier New"/>
+          <w:color w:val="CC7832"/>
+          <w:sz w:val="20"/>
+          <w:szCs w:val="20"/>
+          <w:lang w:eastAsia="es-BO"/>
+        </w:rPr>
+        <w:t xml:space="preserve"> table </w:t>
+      </w:r>
+      <w:proofErr w:type="spellStart"/>
+      <w:r>
+        <w:rPr>
+          <w:rFonts w:ascii="Courier New" w:eastAsia="Times New Roman" w:hAnsi="Courier New" w:cs="Courier New"/>
+          <w:color w:val="A9B7C6"/>
+          <w:sz w:val="20"/>
+          <w:szCs w:val="20"/>
+          <w:lang w:eastAsia="es-BO"/>
+        </w:rPr>
+        <w:t>categories</w:t>
+      </w:r>
+      <w:proofErr w:type="spellEnd"/>
+      <w:r>
+        <w:rPr>
+          <w:rFonts w:ascii="Courier New" w:eastAsia="Times New Roman" w:hAnsi="Courier New" w:cs="Courier New"/>
+          <w:color w:val="A9B7C6"/>
+          <w:sz w:val="20"/>
+          <w:szCs w:val="20"/>
+          <w:lang w:eastAsia="es-BO"/>
+        </w:rPr>
+        <w:br/>
+        <w:t>(</w:t>
+      </w:r>
+      <w:r>
+        <w:rPr>
+          <w:rFonts w:ascii="Courier New" w:eastAsia="Times New Roman" w:hAnsi="Courier New" w:cs="Courier New"/>
+          <w:color w:val="A9B7C6"/>
+          <w:sz w:val="20"/>
+          <w:szCs w:val="20"/>
+          <w:lang w:eastAsia="es-BO"/>
+        </w:rPr>
+        <w:br/>
+        <w:t xml:space="preserve">    </w:t>
+      </w:r>
+      <w:proofErr w:type="spellStart"/>
+      <w:r>
+        <w:rPr>
+          <w:rFonts w:ascii="Courier New" w:eastAsia="Times New Roman" w:hAnsi="Courier New" w:cs="Courier New"/>
+          <w:color w:val="9876AA"/>
+          <w:sz w:val="20"/>
+          <w:szCs w:val="20"/>
+          <w:lang w:eastAsia="es-BO"/>
+        </w:rPr>
+        <w:t>category_id</w:t>
+      </w:r>
+      <w:proofErr w:type="spellEnd"/>
+      <w:r>
+        <w:rPr>
+          <w:rFonts w:ascii="Courier New" w:eastAsia="Times New Roman" w:hAnsi="Courier New" w:cs="Courier New"/>
+          <w:color w:val="9876AA"/>
+          <w:sz w:val="20"/>
+          <w:szCs w:val="20"/>
+          <w:lang w:eastAsia="es-BO"/>
+        </w:rPr>
+        <w:t xml:space="preserve"> </w:t>
+      </w:r>
+      <w:proofErr w:type="spellStart"/>
+      <w:r>
+        <w:rPr>
+          <w:rFonts w:ascii="Courier New" w:eastAsia="Times New Roman" w:hAnsi="Courier New" w:cs="Courier New"/>
+          <w:color w:val="CC7832"/>
+          <w:sz w:val="20"/>
+          <w:szCs w:val="20"/>
+          <w:lang w:eastAsia="es-BO"/>
+        </w:rPr>
+        <w:t>int</w:t>
+      </w:r>
+      <w:proofErr w:type="spellEnd"/>
+      <w:r>
+        <w:rPr>
+          <w:rFonts w:ascii="Courier New" w:eastAsia="Times New Roman" w:hAnsi="Courier New" w:cs="Courier New"/>
+          <w:color w:val="CC7832"/>
+          <w:sz w:val="20"/>
+          <w:szCs w:val="20"/>
+          <w:lang w:eastAsia="es-BO"/>
+        </w:rPr>
+        <w:t xml:space="preserve"> </w:t>
+      </w:r>
+      <w:proofErr w:type="spellStart"/>
+      <w:r>
+        <w:rPr>
+          <w:rFonts w:ascii="Courier New" w:eastAsia="Times New Roman" w:hAnsi="Courier New" w:cs="Courier New"/>
+          <w:color w:val="CC7832"/>
+          <w:sz w:val="20"/>
+          <w:szCs w:val="20"/>
+          <w:lang w:eastAsia="es-BO"/>
+        </w:rPr>
+        <w:t>auto_increment</w:t>
+      </w:r>
+      <w:proofErr w:type="spellEnd"/>
+      <w:r>
+        <w:rPr>
+          <w:rFonts w:ascii="Courier New" w:eastAsia="Times New Roman" w:hAnsi="Courier New" w:cs="Courier New"/>
+          <w:color w:val="CC7832"/>
+          <w:sz w:val="20"/>
+          <w:szCs w:val="20"/>
+          <w:lang w:eastAsia="es-BO"/>
+        </w:rPr>
+        <w:t xml:space="preserve"> </w:t>
+      </w:r>
+      <w:proofErr w:type="spellStart"/>
+      <w:r>
+        <w:rPr>
+          <w:rFonts w:ascii="Courier New" w:eastAsia="Times New Roman" w:hAnsi="Courier New" w:cs="Courier New"/>
+          <w:color w:val="CC7832"/>
+          <w:sz w:val="20"/>
+          <w:szCs w:val="20"/>
+          <w:lang w:eastAsia="es-BO"/>
+        </w:rPr>
+        <w:t>primary</w:t>
+      </w:r>
+      <w:proofErr w:type="spellEnd"/>
+      <w:r>
+        <w:rPr>
+          <w:rFonts w:ascii="Courier New" w:eastAsia="Times New Roman" w:hAnsi="Courier New" w:cs="Courier New"/>
+          <w:color w:val="CC7832"/>
+          <w:sz w:val="20"/>
+          <w:szCs w:val="20"/>
+          <w:lang w:eastAsia="es-BO"/>
+        </w:rPr>
+        <w:t xml:space="preserve"> </w:t>
+      </w:r>
+      <w:proofErr w:type="spellStart"/>
+      <w:r>
+        <w:rPr>
+          <w:rFonts w:ascii="Courier New" w:eastAsia="Times New Roman" w:hAnsi="Courier New" w:cs="Courier New"/>
+          <w:color w:val="CC7832"/>
+          <w:sz w:val="20"/>
+          <w:szCs w:val="20"/>
+          <w:lang w:eastAsia="es-BO"/>
+        </w:rPr>
+        <w:t>key</w:t>
+      </w:r>
+      <w:proofErr w:type="spellEnd"/>
+      <w:r>
+        <w:rPr>
+          <w:rFonts w:ascii="Courier New" w:eastAsia="Times New Roman" w:hAnsi="Courier New" w:cs="Courier New"/>
+          <w:color w:val="CC7832"/>
+          <w:sz w:val="20"/>
+          <w:szCs w:val="20"/>
+          <w:lang w:eastAsia="es-BO"/>
+        </w:rPr>
+        <w:t xml:space="preserve"> </w:t>
+      </w:r>
+      <w:proofErr w:type="spellStart"/>
+      <w:r>
+        <w:rPr>
+          <w:rFonts w:ascii="Courier New" w:eastAsia="Times New Roman" w:hAnsi="Courier New" w:cs="Courier New"/>
+          <w:color w:val="CC7832"/>
+          <w:sz w:val="20"/>
+          <w:szCs w:val="20"/>
+          <w:lang w:eastAsia="es-BO"/>
+        </w:rPr>
+        <w:t>not</w:t>
+      </w:r>
+      <w:proofErr w:type="spellEnd"/>
+      <w:r>
+        <w:rPr>
+          <w:rFonts w:ascii="Courier New" w:eastAsia="Times New Roman" w:hAnsi="Courier New" w:cs="Courier New"/>
+          <w:color w:val="CC7832"/>
+          <w:sz w:val="20"/>
+          <w:szCs w:val="20"/>
+          <w:lang w:eastAsia="es-BO"/>
+        </w:rPr>
+        <w:t xml:space="preserve"> </w:t>
+      </w:r>
+      <w:proofErr w:type="spellStart"/>
+      <w:r>
+        <w:rPr>
+          <w:rFonts w:ascii="Courier New" w:eastAsia="Times New Roman" w:hAnsi="Courier New" w:cs="Courier New"/>
+          <w:color w:val="CC7832"/>
+          <w:sz w:val="20"/>
+          <w:szCs w:val="20"/>
+          <w:lang w:eastAsia="es-BO"/>
+        </w:rPr>
+        <w:t>null</w:t>
+      </w:r>
+      <w:proofErr w:type="spellEnd"/>
+      <w:r>
+        <w:rPr>
+          <w:rFonts w:ascii="Courier New" w:eastAsia="Times New Roman" w:hAnsi="Courier New" w:cs="Courier New"/>
+          <w:color w:val="CC7832"/>
+          <w:sz w:val="20"/>
+          <w:szCs w:val="20"/>
+          <w:lang w:eastAsia="es-BO"/>
+        </w:rPr>
+        <w:t>,</w:t>
+      </w:r>
+      <w:r>
+        <w:rPr>
+          <w:rFonts w:ascii="Courier New" w:eastAsia="Times New Roman" w:hAnsi="Courier New" w:cs="Courier New"/>
+          <w:color w:val="CC7832"/>
+          <w:sz w:val="20"/>
+          <w:szCs w:val="20"/>
+          <w:lang w:eastAsia="es-BO"/>
+        </w:rPr>
+        <w:br/>
+        <w:t xml:space="preserve">    </w:t>
+      </w:r>
+      <w:proofErr w:type="spellStart"/>
+      <w:r>
+        <w:rPr>
+          <w:rFonts w:ascii="Courier New" w:eastAsia="Times New Roman" w:hAnsi="Courier New" w:cs="Courier New"/>
+          <w:color w:val="9876AA"/>
+          <w:sz w:val="20"/>
+          <w:szCs w:val="20"/>
+          <w:lang w:eastAsia="es-BO"/>
+        </w:rPr>
+        <w:t>name</w:t>
+      </w:r>
+      <w:proofErr w:type="spellEnd"/>
+      <w:r>
+        <w:rPr>
+          <w:rFonts w:ascii="Courier New" w:eastAsia="Times New Roman" w:hAnsi="Courier New" w:cs="Courier New"/>
+          <w:color w:val="9876AA"/>
+          <w:sz w:val="20"/>
+          <w:szCs w:val="20"/>
+          <w:lang w:eastAsia="es-BO"/>
+        </w:rPr>
+        <w:t xml:space="preserve"> </w:t>
+      </w:r>
+      <w:proofErr w:type="spellStart"/>
+      <w:r>
+        <w:rPr>
+          <w:rFonts w:ascii="Courier New" w:eastAsia="Times New Roman" w:hAnsi="Courier New" w:cs="Courier New"/>
+          <w:color w:val="CC7832"/>
+          <w:sz w:val="20"/>
+          <w:szCs w:val="20"/>
+          <w:lang w:eastAsia="es-BO"/>
+        </w:rPr>
+        <w:t>varchar</w:t>
+      </w:r>
+      <w:proofErr w:type="spellEnd"/>
+      <w:r>
+        <w:rPr>
+          <w:rFonts w:ascii="Courier New" w:eastAsia="Times New Roman" w:hAnsi="Courier New" w:cs="Courier New"/>
+          <w:color w:val="A9B7C6"/>
+          <w:sz w:val="20"/>
+          <w:szCs w:val="20"/>
+          <w:lang w:eastAsia="es-BO"/>
+        </w:rPr>
+        <w:t>(</w:t>
+      </w:r>
+      <w:r>
+        <w:rPr>
+          <w:rFonts w:ascii="Courier New" w:eastAsia="Times New Roman" w:hAnsi="Courier New" w:cs="Courier New"/>
+          <w:color w:val="6897BB"/>
+          <w:sz w:val="20"/>
+          <w:szCs w:val="20"/>
+          <w:lang w:eastAsia="es-BO"/>
+        </w:rPr>
+        <w:t>20</w:t>
+      </w:r>
+      <w:r>
+        <w:rPr>
+          <w:rFonts w:ascii="Courier New" w:eastAsia="Times New Roman" w:hAnsi="Courier New" w:cs="Courier New"/>
+          <w:color w:val="A9B7C6"/>
+          <w:sz w:val="20"/>
+          <w:szCs w:val="20"/>
+          <w:lang w:eastAsia="es-BO"/>
+        </w:rPr>
+        <w:t xml:space="preserve">) </w:t>
+      </w:r>
+      <w:proofErr w:type="spellStart"/>
+      <w:r>
+        <w:rPr>
+          <w:rFonts w:ascii="Courier New" w:eastAsia="Times New Roman" w:hAnsi="Courier New" w:cs="Courier New"/>
+          <w:color w:val="CC7832"/>
+          <w:sz w:val="20"/>
+          <w:szCs w:val="20"/>
+          <w:lang w:eastAsia="es-BO"/>
+        </w:rPr>
+        <w:t>not</w:t>
+      </w:r>
+      <w:proofErr w:type="spellEnd"/>
+      <w:r>
+        <w:rPr>
+          <w:rFonts w:ascii="Courier New" w:eastAsia="Times New Roman" w:hAnsi="Courier New" w:cs="Courier New"/>
+          <w:color w:val="CC7832"/>
+          <w:sz w:val="20"/>
+          <w:szCs w:val="20"/>
+          <w:lang w:eastAsia="es-BO"/>
+        </w:rPr>
+        <w:t xml:space="preserve"> </w:t>
+      </w:r>
+      <w:proofErr w:type="spellStart"/>
+      <w:r>
+        <w:rPr>
+          <w:rFonts w:ascii="Courier New" w:eastAsia="Times New Roman" w:hAnsi="Courier New" w:cs="Courier New"/>
+          <w:color w:val="CC7832"/>
+          <w:sz w:val="20"/>
+          <w:szCs w:val="20"/>
+          <w:lang w:eastAsia="es-BO"/>
+        </w:rPr>
+        <w:t>null</w:t>
+      </w:r>
+      <w:proofErr w:type="spellEnd"/>
+      <w:r>
+        <w:rPr>
+          <w:rFonts w:ascii="Courier New" w:eastAsia="Times New Roman" w:hAnsi="Courier New" w:cs="Courier New"/>
+          <w:color w:val="CC7832"/>
+          <w:sz w:val="20"/>
+          <w:szCs w:val="20"/>
+          <w:lang w:eastAsia="es-BO"/>
+        </w:rPr>
+        <w:br/>
+      </w:r>
+      <w:r>
+        <w:rPr>
+          <w:rFonts w:ascii="Courier New" w:eastAsia="Times New Roman" w:hAnsi="Courier New" w:cs="Courier New"/>
+          <w:color w:val="A9B7C6"/>
+          <w:sz w:val="20"/>
+          <w:szCs w:val="20"/>
+          <w:lang w:eastAsia="es-BO"/>
+        </w:rPr>
+        <w:lastRenderedPageBreak/>
+        <w:t>)</w:t>
+      </w:r>
+      <w:r>
+        <w:rPr>
+          <w:rFonts w:ascii="Courier New" w:eastAsia="Times New Roman" w:hAnsi="Courier New" w:cs="Courier New"/>
+          <w:color w:val="CC7832"/>
+          <w:sz w:val="20"/>
+          <w:szCs w:val="20"/>
+          <w:lang w:eastAsia="es-BO"/>
+        </w:rPr>
+        <w:t>;</w:t>
+      </w:r>
+      <w:r>
+        <w:rPr>
+          <w:rFonts w:ascii="Courier New" w:eastAsia="Times New Roman" w:hAnsi="Courier New" w:cs="Courier New"/>
+          <w:color w:val="CC7832"/>
+          <w:sz w:val="20"/>
+          <w:szCs w:val="20"/>
+          <w:lang w:eastAsia="es-BO"/>
+        </w:rPr>
+        <w:br/>
+      </w:r>
+      <w:r>
+        <w:rPr>
+          <w:rFonts w:ascii="Courier New" w:eastAsia="Times New Roman" w:hAnsi="Courier New" w:cs="Courier New"/>
+          <w:color w:val="CC7832"/>
+          <w:sz w:val="20"/>
+          <w:szCs w:val="20"/>
+          <w:lang w:eastAsia="es-BO"/>
+        </w:rPr>
+        <w:br/>
+      </w:r>
+      <w:proofErr w:type="spellStart"/>
+      <w:r>
+        <w:rPr>
+          <w:rFonts w:ascii="Courier New" w:eastAsia="Times New Roman" w:hAnsi="Courier New" w:cs="Courier New"/>
+          <w:color w:val="CC7832"/>
+          <w:sz w:val="20"/>
+          <w:szCs w:val="20"/>
+          <w:lang w:eastAsia="es-BO"/>
+        </w:rPr>
+        <w:t>insert</w:t>
+      </w:r>
+      <w:proofErr w:type="spellEnd"/>
+      <w:r>
+        <w:rPr>
+          <w:rFonts w:ascii="Courier New" w:eastAsia="Times New Roman" w:hAnsi="Courier New" w:cs="Courier New"/>
+          <w:color w:val="CC7832"/>
+          <w:sz w:val="20"/>
+          <w:szCs w:val="20"/>
+          <w:lang w:eastAsia="es-BO"/>
+        </w:rPr>
+        <w:t xml:space="preserve"> </w:t>
+      </w:r>
+      <w:proofErr w:type="spellStart"/>
+      <w:r>
+        <w:rPr>
+          <w:rFonts w:ascii="Courier New" w:eastAsia="Times New Roman" w:hAnsi="Courier New" w:cs="Courier New"/>
+          <w:color w:val="CC7832"/>
+          <w:sz w:val="20"/>
+          <w:szCs w:val="20"/>
+          <w:lang w:eastAsia="es-BO"/>
+        </w:rPr>
+        <w:t>into</w:t>
+      </w:r>
+      <w:proofErr w:type="spellEnd"/>
+      <w:r>
+        <w:rPr>
+          <w:rFonts w:ascii="Courier New" w:eastAsia="Times New Roman" w:hAnsi="Courier New" w:cs="Courier New"/>
+          <w:color w:val="CC7832"/>
+          <w:sz w:val="20"/>
+          <w:szCs w:val="20"/>
+          <w:lang w:eastAsia="es-BO"/>
+        </w:rPr>
+        <w:t xml:space="preserve"> </w:t>
+      </w:r>
+      <w:proofErr w:type="spellStart"/>
+      <w:r>
+        <w:rPr>
+          <w:rFonts w:ascii="Courier New" w:eastAsia="Times New Roman" w:hAnsi="Courier New" w:cs="Courier New"/>
+          <w:color w:val="A9B7C6"/>
+          <w:sz w:val="20"/>
+          <w:szCs w:val="20"/>
+          <w:lang w:eastAsia="es-BO"/>
+        </w:rPr>
+        <w:t>categories</w:t>
+      </w:r>
+      <w:proofErr w:type="spellEnd"/>
+      <w:r>
+        <w:rPr>
+          <w:rFonts w:ascii="Courier New" w:eastAsia="Times New Roman" w:hAnsi="Courier New" w:cs="Courier New"/>
+          <w:color w:val="A9B7C6"/>
+          <w:sz w:val="20"/>
+          <w:szCs w:val="20"/>
+          <w:lang w:eastAsia="es-BO"/>
+        </w:rPr>
+        <w:t>(</w:t>
+      </w:r>
+      <w:proofErr w:type="spellStart"/>
+      <w:r>
+        <w:rPr>
+          <w:rFonts w:ascii="Courier New" w:eastAsia="Times New Roman" w:hAnsi="Courier New" w:cs="Courier New"/>
+          <w:color w:val="9876AA"/>
+          <w:sz w:val="20"/>
+          <w:szCs w:val="20"/>
+          <w:lang w:eastAsia="es-BO"/>
+        </w:rPr>
+        <w:t>name</w:t>
+      </w:r>
+      <w:proofErr w:type="spellEnd"/>
+      <w:r>
+        <w:rPr>
+          <w:rFonts w:ascii="Courier New" w:eastAsia="Times New Roman" w:hAnsi="Courier New" w:cs="Courier New"/>
+          <w:color w:val="A9B7C6"/>
+          <w:sz w:val="20"/>
+          <w:szCs w:val="20"/>
+          <w:lang w:eastAsia="es-BO"/>
+        </w:rPr>
+        <w:t>)</w:t>
+      </w:r>
+      <w:r>
+        <w:rPr>
+          <w:rFonts w:ascii="Courier New" w:eastAsia="Times New Roman" w:hAnsi="Courier New" w:cs="Courier New"/>
+          <w:color w:val="A9B7C6"/>
+          <w:sz w:val="20"/>
+          <w:szCs w:val="20"/>
+          <w:lang w:eastAsia="es-BO"/>
+        </w:rPr>
+        <w:br/>
+      </w:r>
+      <w:proofErr w:type="spellStart"/>
+      <w:r>
+        <w:rPr>
+          <w:rFonts w:ascii="Courier New" w:eastAsia="Times New Roman" w:hAnsi="Courier New" w:cs="Courier New"/>
+          <w:color w:val="CC7832"/>
+          <w:sz w:val="20"/>
+          <w:szCs w:val="20"/>
+          <w:lang w:eastAsia="es-BO"/>
+        </w:rPr>
+        <w:t>values</w:t>
+      </w:r>
+      <w:proofErr w:type="spellEnd"/>
+      <w:r>
+        <w:rPr>
+          <w:rFonts w:ascii="Courier New" w:eastAsia="Times New Roman" w:hAnsi="Courier New" w:cs="Courier New"/>
+          <w:color w:val="CC7832"/>
+          <w:sz w:val="20"/>
+          <w:szCs w:val="20"/>
+          <w:lang w:eastAsia="es-BO"/>
+        </w:rPr>
+        <w:t xml:space="preserve"> </w:t>
+      </w:r>
+      <w:r>
+        <w:rPr>
+          <w:rFonts w:ascii="Courier New" w:eastAsia="Times New Roman" w:hAnsi="Courier New" w:cs="Courier New"/>
+          <w:color w:val="A9B7C6"/>
+          <w:sz w:val="20"/>
+          <w:szCs w:val="20"/>
+          <w:lang w:eastAsia="es-BO"/>
+        </w:rPr>
+        <w:t>(</w:t>
+      </w:r>
+      <w:r>
+        <w:rPr>
+          <w:rFonts w:ascii="Courier New" w:eastAsia="Times New Roman" w:hAnsi="Courier New" w:cs="Courier New"/>
+          <w:color w:val="6A8759"/>
+          <w:sz w:val="20"/>
+          <w:szCs w:val="20"/>
+          <w:lang w:eastAsia="es-BO"/>
+        </w:rPr>
+        <w:t>'</w:t>
+      </w:r>
+      <w:proofErr w:type="spellStart"/>
+      <w:r>
+        <w:rPr>
+          <w:rFonts w:ascii="Courier New" w:eastAsia="Times New Roman" w:hAnsi="Courier New" w:cs="Courier New"/>
+          <w:color w:val="6A8759"/>
+          <w:sz w:val="20"/>
+          <w:szCs w:val="20"/>
+          <w:lang w:eastAsia="es-BO"/>
+        </w:rPr>
+        <w:t>Ficcion</w:t>
+      </w:r>
+      <w:proofErr w:type="spellEnd"/>
+      <w:r>
+        <w:rPr>
+          <w:rFonts w:ascii="Courier New" w:eastAsia="Times New Roman" w:hAnsi="Courier New" w:cs="Courier New"/>
+          <w:color w:val="6A8759"/>
+          <w:sz w:val="20"/>
+          <w:szCs w:val="20"/>
+          <w:lang w:eastAsia="es-BO"/>
+        </w:rPr>
+        <w:t>'</w:t>
+      </w:r>
+      <w:r>
+        <w:rPr>
+          <w:rFonts w:ascii="Courier New" w:eastAsia="Times New Roman" w:hAnsi="Courier New" w:cs="Courier New"/>
+          <w:color w:val="A9B7C6"/>
+          <w:sz w:val="20"/>
+          <w:szCs w:val="20"/>
+          <w:lang w:eastAsia="es-BO"/>
+        </w:rPr>
+        <w:t>)</w:t>
+      </w:r>
+      <w:r>
+        <w:rPr>
+          <w:rFonts w:ascii="Courier New" w:eastAsia="Times New Roman" w:hAnsi="Courier New" w:cs="Courier New"/>
+          <w:color w:val="CC7832"/>
+          <w:sz w:val="20"/>
+          <w:szCs w:val="20"/>
+          <w:lang w:eastAsia="es-BO"/>
+        </w:rPr>
+        <w:t>;</w:t>
+      </w:r>
+      <w:r>
+        <w:rPr>
+          <w:rFonts w:ascii="Courier New" w:eastAsia="Times New Roman" w:hAnsi="Courier New" w:cs="Courier New"/>
+          <w:color w:val="CC7832"/>
+          <w:sz w:val="20"/>
+          <w:szCs w:val="20"/>
+          <w:lang w:eastAsia="es-BO"/>
+        </w:rPr>
+        <w:br/>
+      </w:r>
+      <w:r>
+        <w:rPr>
+          <w:rFonts w:ascii="Courier New" w:eastAsia="Times New Roman" w:hAnsi="Courier New" w:cs="Courier New"/>
+          <w:color w:val="CC7832"/>
+          <w:sz w:val="20"/>
+          <w:szCs w:val="20"/>
+          <w:lang w:eastAsia="es-BO"/>
+        </w:rPr>
+        <w:br/>
+      </w:r>
+      <w:proofErr w:type="spellStart"/>
+      <w:r>
+        <w:rPr>
+          <w:rFonts w:ascii="Courier New" w:eastAsia="Times New Roman" w:hAnsi="Courier New" w:cs="Courier New"/>
+          <w:color w:val="CC7832"/>
+          <w:sz w:val="20"/>
+          <w:szCs w:val="20"/>
+          <w:lang w:eastAsia="es-BO"/>
+        </w:rPr>
+        <w:t>create</w:t>
+      </w:r>
+      <w:proofErr w:type="spellEnd"/>
+      <w:r>
+        <w:rPr>
+          <w:rFonts w:ascii="Courier New" w:eastAsia="Times New Roman" w:hAnsi="Courier New" w:cs="Courier New"/>
+          <w:color w:val="CC7832"/>
+          <w:sz w:val="20"/>
+          <w:szCs w:val="20"/>
+          <w:lang w:eastAsia="es-BO"/>
+        </w:rPr>
+        <w:t xml:space="preserve"> table </w:t>
+      </w:r>
+      <w:proofErr w:type="spellStart"/>
+      <w:r>
+        <w:rPr>
+          <w:rFonts w:ascii="Courier New" w:eastAsia="Times New Roman" w:hAnsi="Courier New" w:cs="Courier New"/>
+          <w:color w:val="A9B7C6"/>
+          <w:sz w:val="20"/>
+          <w:szCs w:val="20"/>
+          <w:lang w:eastAsia="es-BO"/>
+        </w:rPr>
+        <w:t>publishers</w:t>
+      </w:r>
+      <w:proofErr w:type="spellEnd"/>
+      <w:r>
+        <w:rPr>
+          <w:rFonts w:ascii="Courier New" w:eastAsia="Times New Roman" w:hAnsi="Courier New" w:cs="Courier New"/>
+          <w:color w:val="A9B7C6"/>
+          <w:sz w:val="20"/>
+          <w:szCs w:val="20"/>
+          <w:lang w:eastAsia="es-BO"/>
+        </w:rPr>
+        <w:br/>
+        <w:t>(</w:t>
+      </w:r>
+      <w:r>
+        <w:rPr>
+          <w:rFonts w:ascii="Courier New" w:eastAsia="Times New Roman" w:hAnsi="Courier New" w:cs="Courier New"/>
+          <w:color w:val="A9B7C6"/>
+          <w:sz w:val="20"/>
+          <w:szCs w:val="20"/>
+          <w:lang w:eastAsia="es-BO"/>
+        </w:rPr>
+        <w:br/>
+        <w:t xml:space="preserve">    </w:t>
+      </w:r>
+      <w:proofErr w:type="spellStart"/>
+      <w:r>
+        <w:rPr>
+          <w:rFonts w:ascii="Courier New" w:eastAsia="Times New Roman" w:hAnsi="Courier New" w:cs="Courier New"/>
+          <w:color w:val="9876AA"/>
+          <w:sz w:val="20"/>
+          <w:szCs w:val="20"/>
+          <w:lang w:eastAsia="es-BO"/>
+        </w:rPr>
+        <w:t>publisher_id</w:t>
+      </w:r>
+      <w:proofErr w:type="spellEnd"/>
+      <w:r>
+        <w:rPr>
+          <w:rFonts w:ascii="Courier New" w:eastAsia="Times New Roman" w:hAnsi="Courier New" w:cs="Courier New"/>
+          <w:color w:val="9876AA"/>
+          <w:sz w:val="20"/>
+          <w:szCs w:val="20"/>
+          <w:lang w:eastAsia="es-BO"/>
+        </w:rPr>
+        <w:t xml:space="preserve"> </w:t>
+      </w:r>
+      <w:proofErr w:type="spellStart"/>
+      <w:r>
+        <w:rPr>
+          <w:rFonts w:ascii="Courier New" w:eastAsia="Times New Roman" w:hAnsi="Courier New" w:cs="Courier New"/>
+          <w:color w:val="CC7832"/>
+          <w:sz w:val="20"/>
+          <w:szCs w:val="20"/>
+          <w:lang w:eastAsia="es-BO"/>
+        </w:rPr>
+        <w:t>int</w:t>
+      </w:r>
+      <w:proofErr w:type="spellEnd"/>
+      <w:r>
+        <w:rPr>
+          <w:rFonts w:ascii="Courier New" w:eastAsia="Times New Roman" w:hAnsi="Courier New" w:cs="Courier New"/>
+          <w:color w:val="CC7832"/>
+          <w:sz w:val="20"/>
+          <w:szCs w:val="20"/>
+          <w:lang w:eastAsia="es-BO"/>
+        </w:rPr>
+        <w:t xml:space="preserve"> </w:t>
+      </w:r>
+      <w:proofErr w:type="spellStart"/>
+      <w:r>
+        <w:rPr>
+          <w:rFonts w:ascii="Courier New" w:eastAsia="Times New Roman" w:hAnsi="Courier New" w:cs="Courier New"/>
+          <w:color w:val="CC7832"/>
+          <w:sz w:val="20"/>
+          <w:szCs w:val="20"/>
+          <w:lang w:eastAsia="es-BO"/>
+        </w:rPr>
+        <w:t>auto_increment</w:t>
+      </w:r>
+      <w:proofErr w:type="spellEnd"/>
+      <w:r>
+        <w:rPr>
+          <w:rFonts w:ascii="Courier New" w:eastAsia="Times New Roman" w:hAnsi="Courier New" w:cs="Courier New"/>
+          <w:color w:val="CC7832"/>
+          <w:sz w:val="20"/>
+          <w:szCs w:val="20"/>
+          <w:lang w:eastAsia="es-BO"/>
+        </w:rPr>
+        <w:t xml:space="preserve"> </w:t>
+      </w:r>
+      <w:proofErr w:type="spellStart"/>
+      <w:r>
+        <w:rPr>
+          <w:rFonts w:ascii="Courier New" w:eastAsia="Times New Roman" w:hAnsi="Courier New" w:cs="Courier New"/>
+          <w:color w:val="CC7832"/>
+          <w:sz w:val="20"/>
+          <w:szCs w:val="20"/>
+          <w:lang w:eastAsia="es-BO"/>
+        </w:rPr>
+        <w:t>primary</w:t>
+      </w:r>
+      <w:proofErr w:type="spellEnd"/>
+      <w:r>
+        <w:rPr>
+          <w:rFonts w:ascii="Courier New" w:eastAsia="Times New Roman" w:hAnsi="Courier New" w:cs="Courier New"/>
+          <w:color w:val="CC7832"/>
+          <w:sz w:val="20"/>
+          <w:szCs w:val="20"/>
+          <w:lang w:eastAsia="es-BO"/>
+        </w:rPr>
+        <w:t xml:space="preserve"> </w:t>
+      </w:r>
+      <w:proofErr w:type="spellStart"/>
+      <w:r>
+        <w:rPr>
+          <w:rFonts w:ascii="Courier New" w:eastAsia="Times New Roman" w:hAnsi="Courier New" w:cs="Courier New"/>
+          <w:color w:val="CC7832"/>
+          <w:sz w:val="20"/>
+          <w:szCs w:val="20"/>
+          <w:lang w:eastAsia="es-BO"/>
+        </w:rPr>
+        <w:t>key</w:t>
+      </w:r>
+      <w:proofErr w:type="spellEnd"/>
+      <w:r>
+        <w:rPr>
+          <w:rFonts w:ascii="Courier New" w:eastAsia="Times New Roman" w:hAnsi="Courier New" w:cs="Courier New"/>
+          <w:color w:val="CC7832"/>
+          <w:sz w:val="20"/>
+          <w:szCs w:val="20"/>
+          <w:lang w:eastAsia="es-BO"/>
+        </w:rPr>
+        <w:t xml:space="preserve"> </w:t>
+      </w:r>
+      <w:proofErr w:type="spellStart"/>
+      <w:r>
+        <w:rPr>
+          <w:rFonts w:ascii="Courier New" w:eastAsia="Times New Roman" w:hAnsi="Courier New" w:cs="Courier New"/>
+          <w:color w:val="CC7832"/>
+          <w:sz w:val="20"/>
+          <w:szCs w:val="20"/>
+          <w:lang w:eastAsia="es-BO"/>
+        </w:rPr>
+        <w:t>not</w:t>
+      </w:r>
+      <w:proofErr w:type="spellEnd"/>
+      <w:r>
+        <w:rPr>
+          <w:rFonts w:ascii="Courier New" w:eastAsia="Times New Roman" w:hAnsi="Courier New" w:cs="Courier New"/>
+          <w:color w:val="CC7832"/>
+          <w:sz w:val="20"/>
+          <w:szCs w:val="20"/>
+          <w:lang w:eastAsia="es-BO"/>
+        </w:rPr>
+        <w:t xml:space="preserve"> </w:t>
+      </w:r>
+      <w:proofErr w:type="spellStart"/>
+      <w:r>
+        <w:rPr>
+          <w:rFonts w:ascii="Courier New" w:eastAsia="Times New Roman" w:hAnsi="Courier New" w:cs="Courier New"/>
+          <w:color w:val="CC7832"/>
+          <w:sz w:val="20"/>
+          <w:szCs w:val="20"/>
+          <w:lang w:eastAsia="es-BO"/>
+        </w:rPr>
+        <w:t>null</w:t>
+      </w:r>
+      <w:proofErr w:type="spellEnd"/>
+      <w:r>
+        <w:rPr>
+          <w:rFonts w:ascii="Courier New" w:eastAsia="Times New Roman" w:hAnsi="Courier New" w:cs="Courier New"/>
+          <w:color w:val="CC7832"/>
+          <w:sz w:val="20"/>
+          <w:szCs w:val="20"/>
+          <w:lang w:eastAsia="es-BO"/>
+        </w:rPr>
+        <w:t>,</w:t>
+      </w:r>
+      <w:r>
+        <w:rPr>
+          <w:rFonts w:ascii="Courier New" w:eastAsia="Times New Roman" w:hAnsi="Courier New" w:cs="Courier New"/>
+          <w:color w:val="CC7832"/>
+          <w:sz w:val="20"/>
+          <w:szCs w:val="20"/>
+          <w:lang w:eastAsia="es-BO"/>
+        </w:rPr>
+        <w:br/>
+        <w:t xml:space="preserve">    </w:t>
+      </w:r>
+      <w:proofErr w:type="spellStart"/>
+      <w:r>
+        <w:rPr>
+          <w:rFonts w:ascii="Courier New" w:eastAsia="Times New Roman" w:hAnsi="Courier New" w:cs="Courier New"/>
+          <w:color w:val="9876AA"/>
+          <w:sz w:val="20"/>
+          <w:szCs w:val="20"/>
+          <w:lang w:eastAsia="es-BO"/>
+        </w:rPr>
+        <w:t>name</w:t>
+      </w:r>
+      <w:proofErr w:type="spellEnd"/>
+      <w:r>
+        <w:rPr>
+          <w:rFonts w:ascii="Courier New" w:eastAsia="Times New Roman" w:hAnsi="Courier New" w:cs="Courier New"/>
+          <w:color w:val="9876AA"/>
+          <w:sz w:val="20"/>
+          <w:szCs w:val="20"/>
+          <w:lang w:eastAsia="es-BO"/>
+        </w:rPr>
+        <w:t xml:space="preserve"> </w:t>
+      </w:r>
+      <w:proofErr w:type="spellStart"/>
+      <w:r>
+        <w:rPr>
+          <w:rFonts w:ascii="Courier New" w:eastAsia="Times New Roman" w:hAnsi="Courier New" w:cs="Courier New"/>
+          <w:color w:val="CC7832"/>
+          <w:sz w:val="20"/>
+          <w:szCs w:val="20"/>
+          <w:lang w:eastAsia="es-BO"/>
+        </w:rPr>
+        <w:t>varchar</w:t>
+      </w:r>
+      <w:proofErr w:type="spellEnd"/>
+      <w:r>
+        <w:rPr>
+          <w:rFonts w:ascii="Courier New" w:eastAsia="Times New Roman" w:hAnsi="Courier New" w:cs="Courier New"/>
+          <w:color w:val="A9B7C6"/>
+          <w:sz w:val="20"/>
+          <w:szCs w:val="20"/>
+          <w:lang w:eastAsia="es-BO"/>
+        </w:rPr>
+        <w:t>(</w:t>
+      </w:r>
+      <w:r>
+        <w:rPr>
+          <w:rFonts w:ascii="Courier New" w:eastAsia="Times New Roman" w:hAnsi="Courier New" w:cs="Courier New"/>
+          <w:color w:val="6897BB"/>
+          <w:sz w:val="20"/>
+          <w:szCs w:val="20"/>
+          <w:lang w:eastAsia="es-BO"/>
+        </w:rPr>
+        <w:t>30</w:t>
+      </w:r>
+      <w:r>
+        <w:rPr>
+          <w:rFonts w:ascii="Courier New" w:eastAsia="Times New Roman" w:hAnsi="Courier New" w:cs="Courier New"/>
+          <w:color w:val="A9B7C6"/>
+          <w:sz w:val="20"/>
+          <w:szCs w:val="20"/>
+          <w:lang w:eastAsia="es-BO"/>
+        </w:rPr>
+        <w:t xml:space="preserve">) </w:t>
+      </w:r>
+      <w:proofErr w:type="spellStart"/>
+      <w:r>
+        <w:rPr>
+          <w:rFonts w:ascii="Courier New" w:eastAsia="Times New Roman" w:hAnsi="Courier New" w:cs="Courier New"/>
+          <w:color w:val="CC7832"/>
+          <w:sz w:val="20"/>
+          <w:szCs w:val="20"/>
+          <w:lang w:eastAsia="es-BO"/>
+        </w:rPr>
+        <w:t>not</w:t>
+      </w:r>
+      <w:proofErr w:type="spellEnd"/>
+      <w:r>
+        <w:rPr>
+          <w:rFonts w:ascii="Courier New" w:eastAsia="Times New Roman" w:hAnsi="Courier New" w:cs="Courier New"/>
+          <w:color w:val="CC7832"/>
+          <w:sz w:val="20"/>
+          <w:szCs w:val="20"/>
+          <w:lang w:eastAsia="es-BO"/>
+        </w:rPr>
+        <w:t xml:space="preserve"> </w:t>
+      </w:r>
+      <w:proofErr w:type="spellStart"/>
+      <w:r>
+        <w:rPr>
+          <w:rFonts w:ascii="Courier New" w:eastAsia="Times New Roman" w:hAnsi="Courier New" w:cs="Courier New"/>
+          <w:color w:val="CC7832"/>
+          <w:sz w:val="20"/>
+          <w:szCs w:val="20"/>
+          <w:lang w:eastAsia="es-BO"/>
+        </w:rPr>
+        <w:t>null</w:t>
+      </w:r>
+      <w:proofErr w:type="spellEnd"/>
+      <w:r>
+        <w:rPr>
+          <w:rFonts w:ascii="Courier New" w:eastAsia="Times New Roman" w:hAnsi="Courier New" w:cs="Courier New"/>
+          <w:color w:val="CC7832"/>
+          <w:sz w:val="20"/>
+          <w:szCs w:val="20"/>
+          <w:lang w:eastAsia="es-BO"/>
+        </w:rPr>
+        <w:br/>
+      </w:r>
+      <w:r>
+        <w:rPr>
+          <w:rFonts w:ascii="Courier New" w:eastAsia="Times New Roman" w:hAnsi="Courier New" w:cs="Courier New"/>
+          <w:color w:val="A9B7C6"/>
+          <w:sz w:val="20"/>
+          <w:szCs w:val="20"/>
+          <w:lang w:eastAsia="es-BO"/>
+        </w:rPr>
+        <w:t>)</w:t>
+      </w:r>
+      <w:r>
+        <w:rPr>
+          <w:rFonts w:ascii="Courier New" w:eastAsia="Times New Roman" w:hAnsi="Courier New" w:cs="Courier New"/>
+          <w:color w:val="CC7832"/>
+          <w:sz w:val="20"/>
+          <w:szCs w:val="20"/>
+          <w:lang w:eastAsia="es-BO"/>
+        </w:rPr>
+        <w:t>;</w:t>
+      </w:r>
+      <w:r>
+        <w:rPr>
+          <w:rFonts w:ascii="Courier New" w:eastAsia="Times New Roman" w:hAnsi="Courier New" w:cs="Courier New"/>
+          <w:color w:val="CC7832"/>
+          <w:sz w:val="20"/>
+          <w:szCs w:val="20"/>
+          <w:lang w:eastAsia="es-BO"/>
+        </w:rPr>
+        <w:br/>
+      </w:r>
+      <w:r>
+        <w:rPr>
+          <w:rFonts w:ascii="Courier New" w:eastAsia="Times New Roman" w:hAnsi="Courier New" w:cs="Courier New"/>
+          <w:color w:val="CC7832"/>
+          <w:sz w:val="20"/>
+          <w:szCs w:val="20"/>
+          <w:lang w:eastAsia="es-BO"/>
+        </w:rPr>
+        <w:br/>
+      </w:r>
+      <w:proofErr w:type="spellStart"/>
+      <w:r>
+        <w:rPr>
+          <w:rFonts w:ascii="Courier New" w:eastAsia="Times New Roman" w:hAnsi="Courier New" w:cs="Courier New"/>
+          <w:color w:val="CC7832"/>
+          <w:sz w:val="20"/>
+          <w:szCs w:val="20"/>
+          <w:lang w:eastAsia="es-BO"/>
+        </w:rPr>
+        <w:t>insert</w:t>
+      </w:r>
+      <w:proofErr w:type="spellEnd"/>
+      <w:r>
+        <w:rPr>
+          <w:rFonts w:ascii="Courier New" w:eastAsia="Times New Roman" w:hAnsi="Courier New" w:cs="Courier New"/>
+          <w:color w:val="CC7832"/>
+          <w:sz w:val="20"/>
+          <w:szCs w:val="20"/>
+          <w:lang w:eastAsia="es-BO"/>
+        </w:rPr>
+        <w:t xml:space="preserve"> </w:t>
+      </w:r>
+      <w:proofErr w:type="spellStart"/>
+      <w:r>
+        <w:rPr>
+          <w:rFonts w:ascii="Courier New" w:eastAsia="Times New Roman" w:hAnsi="Courier New" w:cs="Courier New"/>
+          <w:color w:val="CC7832"/>
+          <w:sz w:val="20"/>
+          <w:szCs w:val="20"/>
+          <w:lang w:eastAsia="es-BO"/>
+        </w:rPr>
+        <w:t>into</w:t>
+      </w:r>
+      <w:proofErr w:type="spellEnd"/>
+      <w:r>
+        <w:rPr>
+          <w:rFonts w:ascii="Courier New" w:eastAsia="Times New Roman" w:hAnsi="Courier New" w:cs="Courier New"/>
+          <w:color w:val="CC7832"/>
+          <w:sz w:val="20"/>
+          <w:szCs w:val="20"/>
+          <w:lang w:eastAsia="es-BO"/>
+        </w:rPr>
+        <w:t xml:space="preserve"> </w:t>
+      </w:r>
+      <w:proofErr w:type="spellStart"/>
+      <w:r>
+        <w:rPr>
+          <w:rFonts w:ascii="Courier New" w:eastAsia="Times New Roman" w:hAnsi="Courier New" w:cs="Courier New"/>
+          <w:color w:val="A9B7C6"/>
+          <w:sz w:val="20"/>
+          <w:szCs w:val="20"/>
+          <w:lang w:eastAsia="es-BO"/>
+        </w:rPr>
+        <w:t>publishers</w:t>
+      </w:r>
+      <w:proofErr w:type="spellEnd"/>
+      <w:r>
+        <w:rPr>
+          <w:rFonts w:ascii="Courier New" w:eastAsia="Times New Roman" w:hAnsi="Courier New" w:cs="Courier New"/>
+          <w:color w:val="A9B7C6"/>
+          <w:sz w:val="20"/>
+          <w:szCs w:val="20"/>
+          <w:lang w:eastAsia="es-BO"/>
+        </w:rPr>
+        <w:t>(</w:t>
+      </w:r>
+      <w:proofErr w:type="spellStart"/>
+      <w:r>
+        <w:rPr>
+          <w:rFonts w:ascii="Courier New" w:eastAsia="Times New Roman" w:hAnsi="Courier New" w:cs="Courier New"/>
+          <w:color w:val="9876AA"/>
+          <w:sz w:val="20"/>
+          <w:szCs w:val="20"/>
+          <w:lang w:eastAsia="es-BO"/>
+        </w:rPr>
+        <w:t>name</w:t>
+      </w:r>
+      <w:proofErr w:type="spellEnd"/>
+      <w:r>
+        <w:rPr>
+          <w:rFonts w:ascii="Courier New" w:eastAsia="Times New Roman" w:hAnsi="Courier New" w:cs="Courier New"/>
+          <w:color w:val="A9B7C6"/>
+          <w:sz w:val="20"/>
+          <w:szCs w:val="20"/>
+          <w:lang w:eastAsia="es-BO"/>
+        </w:rPr>
+        <w:t>)</w:t>
+      </w:r>
+      <w:r>
+        <w:rPr>
+          <w:rFonts w:ascii="Courier New" w:eastAsia="Times New Roman" w:hAnsi="Courier New" w:cs="Courier New"/>
+          <w:color w:val="A9B7C6"/>
+          <w:sz w:val="20"/>
+          <w:szCs w:val="20"/>
+          <w:lang w:eastAsia="es-BO"/>
+        </w:rPr>
+        <w:br/>
+      </w:r>
+      <w:proofErr w:type="spellStart"/>
+      <w:r>
+        <w:rPr>
+          <w:rFonts w:ascii="Courier New" w:eastAsia="Times New Roman" w:hAnsi="Courier New" w:cs="Courier New"/>
+          <w:color w:val="CC7832"/>
+          <w:sz w:val="20"/>
+          <w:szCs w:val="20"/>
+          <w:lang w:eastAsia="es-BO"/>
+        </w:rPr>
+        <w:t>values</w:t>
+      </w:r>
+      <w:proofErr w:type="spellEnd"/>
+      <w:r>
+        <w:rPr>
+          <w:rFonts w:ascii="Courier New" w:eastAsia="Times New Roman" w:hAnsi="Courier New" w:cs="Courier New"/>
+          <w:color w:val="CC7832"/>
+          <w:sz w:val="20"/>
+          <w:szCs w:val="20"/>
+          <w:lang w:eastAsia="es-BO"/>
+        </w:rPr>
+        <w:t xml:space="preserve"> </w:t>
+      </w:r>
+      <w:r>
+        <w:rPr>
+          <w:rFonts w:ascii="Courier New" w:eastAsia="Times New Roman" w:hAnsi="Courier New" w:cs="Courier New"/>
+          <w:color w:val="A9B7C6"/>
+          <w:sz w:val="20"/>
+          <w:szCs w:val="20"/>
+          <w:lang w:eastAsia="es-BO"/>
+        </w:rPr>
+        <w:t>(</w:t>
+      </w:r>
+      <w:r>
+        <w:rPr>
+          <w:rFonts w:ascii="Courier New" w:eastAsia="Times New Roman" w:hAnsi="Courier New" w:cs="Courier New"/>
+          <w:color w:val="6A8759"/>
+          <w:sz w:val="20"/>
+          <w:szCs w:val="20"/>
+          <w:lang w:eastAsia="es-BO"/>
+        </w:rPr>
+        <w:t>'</w:t>
+      </w:r>
+      <w:proofErr w:type="spellStart"/>
+      <w:r>
+        <w:rPr>
+          <w:rFonts w:ascii="Courier New" w:eastAsia="Times New Roman" w:hAnsi="Courier New" w:cs="Courier New"/>
+          <w:color w:val="6A8759"/>
+          <w:sz w:val="20"/>
+          <w:szCs w:val="20"/>
+          <w:lang w:eastAsia="es-BO"/>
+        </w:rPr>
+        <w:t>Bloomsbury</w:t>
+      </w:r>
+      <w:proofErr w:type="spellEnd"/>
+      <w:r>
+        <w:rPr>
+          <w:rFonts w:ascii="Courier New" w:eastAsia="Times New Roman" w:hAnsi="Courier New" w:cs="Courier New"/>
+          <w:color w:val="6A8759"/>
+          <w:sz w:val="20"/>
+          <w:szCs w:val="20"/>
+          <w:lang w:eastAsia="es-BO"/>
+        </w:rPr>
+        <w:t xml:space="preserve"> Publishing'</w:t>
+      </w:r>
+      <w:r>
+        <w:rPr>
+          <w:rFonts w:ascii="Courier New" w:eastAsia="Times New Roman" w:hAnsi="Courier New" w:cs="Courier New"/>
+          <w:color w:val="A9B7C6"/>
+          <w:sz w:val="20"/>
+          <w:szCs w:val="20"/>
+          <w:lang w:eastAsia="es-BO"/>
+        </w:rPr>
+        <w:t>)</w:t>
+      </w:r>
+      <w:r>
+        <w:rPr>
+          <w:rFonts w:ascii="Courier New" w:eastAsia="Times New Roman" w:hAnsi="Courier New" w:cs="Courier New"/>
+          <w:color w:val="CC7832"/>
+          <w:sz w:val="20"/>
+          <w:szCs w:val="20"/>
+          <w:lang w:eastAsia="es-BO"/>
+        </w:rPr>
+        <w:t>;</w:t>
+      </w:r>
+      <w:r>
+        <w:rPr>
+          <w:rFonts w:ascii="Courier New" w:eastAsia="Times New Roman" w:hAnsi="Courier New" w:cs="Courier New"/>
+          <w:color w:val="CC7832"/>
+          <w:sz w:val="20"/>
+          <w:szCs w:val="20"/>
+          <w:lang w:eastAsia="es-BO"/>
+        </w:rPr>
+        <w:br/>
+      </w:r>
+      <w:r>
+        <w:rPr>
+          <w:rFonts w:ascii="Courier New" w:eastAsia="Times New Roman" w:hAnsi="Courier New" w:cs="Courier New"/>
+          <w:color w:val="CC7832"/>
+          <w:sz w:val="20"/>
+          <w:szCs w:val="20"/>
+          <w:lang w:eastAsia="es-BO"/>
+        </w:rPr>
+        <w:br/>
+      </w:r>
+      <w:proofErr w:type="spellStart"/>
+      <w:r>
+        <w:rPr>
+          <w:rFonts w:ascii="Courier New" w:eastAsia="Times New Roman" w:hAnsi="Courier New" w:cs="Courier New"/>
+          <w:color w:val="CC7832"/>
+          <w:sz w:val="20"/>
+          <w:szCs w:val="20"/>
+          <w:lang w:eastAsia="es-BO"/>
+        </w:rPr>
+        <w:t>create</w:t>
+      </w:r>
+      <w:proofErr w:type="spellEnd"/>
+      <w:r>
+        <w:rPr>
+          <w:rFonts w:ascii="Courier New" w:eastAsia="Times New Roman" w:hAnsi="Courier New" w:cs="Courier New"/>
+          <w:color w:val="CC7832"/>
+          <w:sz w:val="20"/>
+          <w:szCs w:val="20"/>
+          <w:lang w:eastAsia="es-BO"/>
+        </w:rPr>
+        <w:t xml:space="preserve"> table </w:t>
+      </w:r>
+      <w:proofErr w:type="spellStart"/>
+      <w:r>
+        <w:rPr>
+          <w:rFonts w:ascii="Courier New" w:eastAsia="Times New Roman" w:hAnsi="Courier New" w:cs="Courier New"/>
+          <w:color w:val="A9B7C6"/>
+          <w:sz w:val="20"/>
+          <w:szCs w:val="20"/>
+          <w:lang w:eastAsia="es-BO"/>
+        </w:rPr>
+        <w:t>books</w:t>
+      </w:r>
+      <w:proofErr w:type="spellEnd"/>
+      <w:r>
+        <w:rPr>
+          <w:rFonts w:ascii="Courier New" w:eastAsia="Times New Roman" w:hAnsi="Courier New" w:cs="Courier New"/>
+          <w:color w:val="A9B7C6"/>
+          <w:sz w:val="20"/>
+          <w:szCs w:val="20"/>
+          <w:lang w:eastAsia="es-BO"/>
+        </w:rPr>
+        <w:br/>
+        <w:t>(</w:t>
+      </w:r>
+      <w:r>
+        <w:rPr>
+          <w:rFonts w:ascii="Courier New" w:eastAsia="Times New Roman" w:hAnsi="Courier New" w:cs="Courier New"/>
+          <w:color w:val="A9B7C6"/>
+          <w:sz w:val="20"/>
+          <w:szCs w:val="20"/>
+          <w:lang w:eastAsia="es-BO"/>
+        </w:rPr>
+        <w:br/>
+        <w:t xml:space="preserve">    </w:t>
+      </w:r>
+      <w:proofErr w:type="spellStart"/>
+      <w:r>
+        <w:rPr>
+          <w:rFonts w:ascii="Courier New" w:eastAsia="Times New Roman" w:hAnsi="Courier New" w:cs="Courier New"/>
+          <w:color w:val="9876AA"/>
+          <w:sz w:val="20"/>
+          <w:szCs w:val="20"/>
+          <w:lang w:eastAsia="es-BO"/>
+        </w:rPr>
+        <w:t>book_id</w:t>
+      </w:r>
+      <w:proofErr w:type="spellEnd"/>
+      <w:r>
+        <w:rPr>
+          <w:rFonts w:ascii="Courier New" w:eastAsia="Times New Roman" w:hAnsi="Courier New" w:cs="Courier New"/>
+          <w:color w:val="9876AA"/>
+          <w:sz w:val="20"/>
+          <w:szCs w:val="20"/>
+          <w:lang w:eastAsia="es-BO"/>
+        </w:rPr>
+        <w:t xml:space="preserve"> </w:t>
+      </w:r>
+      <w:proofErr w:type="spellStart"/>
+      <w:r>
+        <w:rPr>
+          <w:rFonts w:ascii="Courier New" w:eastAsia="Times New Roman" w:hAnsi="Courier New" w:cs="Courier New"/>
+          <w:color w:val="CC7832"/>
+          <w:sz w:val="20"/>
+          <w:szCs w:val="20"/>
+          <w:lang w:eastAsia="es-BO"/>
+        </w:rPr>
+        <w:t>int</w:t>
+      </w:r>
+      <w:proofErr w:type="spellEnd"/>
+      <w:r>
+        <w:rPr>
+          <w:rFonts w:ascii="Courier New" w:eastAsia="Times New Roman" w:hAnsi="Courier New" w:cs="Courier New"/>
+          <w:color w:val="CC7832"/>
+          <w:sz w:val="20"/>
+          <w:szCs w:val="20"/>
+          <w:lang w:eastAsia="es-BO"/>
+        </w:rPr>
+        <w:t xml:space="preserve"> </w:t>
+      </w:r>
+      <w:proofErr w:type="spellStart"/>
+      <w:r>
+        <w:rPr>
+          <w:rFonts w:ascii="Courier New" w:eastAsia="Times New Roman" w:hAnsi="Courier New" w:cs="Courier New"/>
+          <w:color w:val="CC7832"/>
+          <w:sz w:val="20"/>
+          <w:szCs w:val="20"/>
+          <w:lang w:eastAsia="es-BO"/>
+        </w:rPr>
+        <w:t>auto_increment</w:t>
+      </w:r>
+      <w:proofErr w:type="spellEnd"/>
+      <w:r>
+        <w:rPr>
+          <w:rFonts w:ascii="Courier New" w:eastAsia="Times New Roman" w:hAnsi="Courier New" w:cs="Courier New"/>
+          <w:color w:val="CC7832"/>
+          <w:sz w:val="20"/>
+          <w:szCs w:val="20"/>
+          <w:lang w:eastAsia="es-BO"/>
+        </w:rPr>
+        <w:t xml:space="preserve"> </w:t>
+      </w:r>
+      <w:proofErr w:type="spellStart"/>
+      <w:r>
+        <w:rPr>
+          <w:rFonts w:ascii="Courier New" w:eastAsia="Times New Roman" w:hAnsi="Courier New" w:cs="Courier New"/>
+          <w:color w:val="CC7832"/>
+          <w:sz w:val="20"/>
+          <w:szCs w:val="20"/>
+          <w:lang w:eastAsia="es-BO"/>
+        </w:rPr>
+        <w:t>primary</w:t>
+      </w:r>
+      <w:proofErr w:type="spellEnd"/>
+      <w:r>
+        <w:rPr>
+          <w:rFonts w:ascii="Courier New" w:eastAsia="Times New Roman" w:hAnsi="Courier New" w:cs="Courier New"/>
+          <w:color w:val="CC7832"/>
+          <w:sz w:val="20"/>
+          <w:szCs w:val="20"/>
+          <w:lang w:eastAsia="es-BO"/>
+        </w:rPr>
+        <w:t xml:space="preserve"> </w:t>
+      </w:r>
+      <w:proofErr w:type="spellStart"/>
+      <w:r>
+        <w:rPr>
+          <w:rFonts w:ascii="Courier New" w:eastAsia="Times New Roman" w:hAnsi="Courier New" w:cs="Courier New"/>
+          <w:color w:val="CC7832"/>
+          <w:sz w:val="20"/>
+          <w:szCs w:val="20"/>
+          <w:lang w:eastAsia="es-BO"/>
+        </w:rPr>
+        <w:t>key</w:t>
+      </w:r>
+      <w:proofErr w:type="spellEnd"/>
+      <w:r>
+        <w:rPr>
+          <w:rFonts w:ascii="Courier New" w:eastAsia="Times New Roman" w:hAnsi="Courier New" w:cs="Courier New"/>
+          <w:color w:val="CC7832"/>
+          <w:sz w:val="20"/>
+          <w:szCs w:val="20"/>
+          <w:lang w:eastAsia="es-BO"/>
+        </w:rPr>
+        <w:t xml:space="preserve"> </w:t>
+      </w:r>
+      <w:proofErr w:type="spellStart"/>
+      <w:r>
+        <w:rPr>
+          <w:rFonts w:ascii="Courier New" w:eastAsia="Times New Roman" w:hAnsi="Courier New" w:cs="Courier New"/>
+          <w:color w:val="CC7832"/>
+          <w:sz w:val="20"/>
+          <w:szCs w:val="20"/>
+          <w:lang w:eastAsia="es-BO"/>
+        </w:rPr>
+        <w:t>not</w:t>
+      </w:r>
+      <w:proofErr w:type="spellEnd"/>
+      <w:r>
+        <w:rPr>
+          <w:rFonts w:ascii="Courier New" w:eastAsia="Times New Roman" w:hAnsi="Courier New" w:cs="Courier New"/>
+          <w:color w:val="CC7832"/>
+          <w:sz w:val="20"/>
+          <w:szCs w:val="20"/>
+          <w:lang w:eastAsia="es-BO"/>
+        </w:rPr>
+        <w:t xml:space="preserve"> </w:t>
+      </w:r>
+      <w:proofErr w:type="spellStart"/>
+      <w:r>
+        <w:rPr>
+          <w:rFonts w:ascii="Courier New" w:eastAsia="Times New Roman" w:hAnsi="Courier New" w:cs="Courier New"/>
+          <w:color w:val="CC7832"/>
+          <w:sz w:val="20"/>
+          <w:szCs w:val="20"/>
+          <w:lang w:eastAsia="es-BO"/>
+        </w:rPr>
+        <w:t>null</w:t>
+      </w:r>
+      <w:proofErr w:type="spellEnd"/>
+      <w:r>
+        <w:rPr>
+          <w:rFonts w:ascii="Courier New" w:eastAsia="Times New Roman" w:hAnsi="Courier New" w:cs="Courier New"/>
+          <w:color w:val="CC7832"/>
+          <w:sz w:val="20"/>
+          <w:szCs w:val="20"/>
+          <w:lang w:eastAsia="es-BO"/>
+        </w:rPr>
+        <w:t>,</w:t>
+      </w:r>
+      <w:r>
+        <w:rPr>
+          <w:rFonts w:ascii="Courier New" w:eastAsia="Times New Roman" w:hAnsi="Courier New" w:cs="Courier New"/>
+          <w:color w:val="CC7832"/>
+          <w:sz w:val="20"/>
+          <w:szCs w:val="20"/>
+          <w:lang w:eastAsia="es-BO"/>
+        </w:rPr>
+        <w:br/>
+        <w:t xml:space="preserve">    </w:t>
+      </w:r>
+      <w:proofErr w:type="spellStart"/>
+      <w:r>
+        <w:rPr>
+          <w:rFonts w:ascii="Courier New" w:eastAsia="Times New Roman" w:hAnsi="Courier New" w:cs="Courier New"/>
+          <w:color w:val="9876AA"/>
+          <w:sz w:val="20"/>
+          <w:szCs w:val="20"/>
+          <w:lang w:eastAsia="es-BO"/>
+        </w:rPr>
+        <w:t>title</w:t>
+      </w:r>
+      <w:proofErr w:type="spellEnd"/>
+      <w:r>
+        <w:rPr>
+          <w:rFonts w:ascii="Courier New" w:eastAsia="Times New Roman" w:hAnsi="Courier New" w:cs="Courier New"/>
+          <w:color w:val="9876AA"/>
+          <w:sz w:val="20"/>
+          <w:szCs w:val="20"/>
+          <w:lang w:eastAsia="es-BO"/>
+        </w:rPr>
+        <w:t xml:space="preserve"> </w:t>
+      </w:r>
+      <w:proofErr w:type="spellStart"/>
+      <w:r>
+        <w:rPr>
+          <w:rFonts w:ascii="Courier New" w:eastAsia="Times New Roman" w:hAnsi="Courier New" w:cs="Courier New"/>
+          <w:color w:val="CC7832"/>
+          <w:sz w:val="20"/>
+          <w:szCs w:val="20"/>
+          <w:lang w:eastAsia="es-BO"/>
+        </w:rPr>
+        <w:t>varchar</w:t>
+      </w:r>
+      <w:proofErr w:type="spellEnd"/>
+      <w:r>
+        <w:rPr>
+          <w:rFonts w:ascii="Courier New" w:eastAsia="Times New Roman" w:hAnsi="Courier New" w:cs="Courier New"/>
+          <w:color w:val="A9B7C6"/>
+          <w:sz w:val="20"/>
+          <w:szCs w:val="20"/>
+          <w:lang w:eastAsia="es-BO"/>
+        </w:rPr>
+        <w:t>(</w:t>
+      </w:r>
+      <w:r>
+        <w:rPr>
+          <w:rFonts w:ascii="Courier New" w:eastAsia="Times New Roman" w:hAnsi="Courier New" w:cs="Courier New"/>
+          <w:color w:val="6897BB"/>
+          <w:sz w:val="20"/>
+          <w:szCs w:val="20"/>
+          <w:lang w:eastAsia="es-BO"/>
+        </w:rPr>
+        <w:t>50</w:t>
+      </w:r>
+      <w:r>
+        <w:rPr>
+          <w:rFonts w:ascii="Courier New" w:eastAsia="Times New Roman" w:hAnsi="Courier New" w:cs="Courier New"/>
+          <w:color w:val="A9B7C6"/>
+          <w:sz w:val="20"/>
+          <w:szCs w:val="20"/>
+          <w:lang w:eastAsia="es-BO"/>
+        </w:rPr>
+        <w:t xml:space="preserve">) </w:t>
+      </w:r>
+      <w:proofErr w:type="spellStart"/>
+      <w:r>
+        <w:rPr>
+          <w:rFonts w:ascii="Courier New" w:eastAsia="Times New Roman" w:hAnsi="Courier New" w:cs="Courier New"/>
+          <w:color w:val="CC7832"/>
+          <w:sz w:val="20"/>
+          <w:szCs w:val="20"/>
+          <w:lang w:eastAsia="es-BO"/>
+        </w:rPr>
+        <w:t>not</w:t>
+      </w:r>
+      <w:proofErr w:type="spellEnd"/>
+      <w:r>
+        <w:rPr>
+          <w:rFonts w:ascii="Courier New" w:eastAsia="Times New Roman" w:hAnsi="Courier New" w:cs="Courier New"/>
+          <w:color w:val="CC7832"/>
+          <w:sz w:val="20"/>
+          <w:szCs w:val="20"/>
+          <w:lang w:eastAsia="es-BO"/>
+        </w:rPr>
+        <w:t xml:space="preserve"> </w:t>
+      </w:r>
+      <w:proofErr w:type="spellStart"/>
+      <w:r>
+        <w:rPr>
+          <w:rFonts w:ascii="Courier New" w:eastAsia="Times New Roman" w:hAnsi="Courier New" w:cs="Courier New"/>
+          <w:color w:val="CC7832"/>
+          <w:sz w:val="20"/>
+          <w:szCs w:val="20"/>
+          <w:lang w:eastAsia="es-BO"/>
+        </w:rPr>
+        <w:t>null</w:t>
+      </w:r>
+      <w:proofErr w:type="spellEnd"/>
+      <w:r>
+        <w:rPr>
+          <w:rFonts w:ascii="Courier New" w:eastAsia="Times New Roman" w:hAnsi="Courier New" w:cs="Courier New"/>
+          <w:color w:val="CC7832"/>
+          <w:sz w:val="20"/>
+          <w:szCs w:val="20"/>
+          <w:lang w:eastAsia="es-BO"/>
+        </w:rPr>
+        <w:t>,</w:t>
+      </w:r>
+      <w:r>
+        <w:rPr>
+          <w:rFonts w:ascii="Courier New" w:eastAsia="Times New Roman" w:hAnsi="Courier New" w:cs="Courier New"/>
+          <w:color w:val="CC7832"/>
+          <w:sz w:val="20"/>
+          <w:szCs w:val="20"/>
+          <w:lang w:eastAsia="es-BO"/>
+        </w:rPr>
+        <w:br/>
+        <w:t xml:space="preserve">    </w:t>
+      </w:r>
+      <w:proofErr w:type="spellStart"/>
+      <w:r>
+        <w:rPr>
+          <w:rFonts w:ascii="Courier New" w:eastAsia="Times New Roman" w:hAnsi="Courier New" w:cs="Courier New"/>
+          <w:color w:val="9876AA"/>
+          <w:sz w:val="20"/>
+          <w:szCs w:val="20"/>
+          <w:lang w:eastAsia="es-BO"/>
+        </w:rPr>
+        <w:t>isbn</w:t>
+      </w:r>
+      <w:proofErr w:type="spellEnd"/>
+      <w:r>
+        <w:rPr>
+          <w:rFonts w:ascii="Courier New" w:eastAsia="Times New Roman" w:hAnsi="Courier New" w:cs="Courier New"/>
+          <w:color w:val="9876AA"/>
+          <w:sz w:val="20"/>
+          <w:szCs w:val="20"/>
+          <w:lang w:eastAsia="es-BO"/>
+        </w:rPr>
+        <w:t xml:space="preserve"> </w:t>
+      </w:r>
+      <w:proofErr w:type="spellStart"/>
+      <w:r>
+        <w:rPr>
+          <w:rFonts w:ascii="Courier New" w:eastAsia="Times New Roman" w:hAnsi="Courier New" w:cs="Courier New"/>
+          <w:color w:val="CC7832"/>
+          <w:sz w:val="20"/>
+          <w:szCs w:val="20"/>
+          <w:lang w:eastAsia="es-BO"/>
+        </w:rPr>
+        <w:t>varchar</w:t>
+      </w:r>
+      <w:proofErr w:type="spellEnd"/>
+      <w:r>
+        <w:rPr>
+          <w:rFonts w:ascii="Courier New" w:eastAsia="Times New Roman" w:hAnsi="Courier New" w:cs="Courier New"/>
+          <w:color w:val="A9B7C6"/>
+          <w:sz w:val="20"/>
+          <w:szCs w:val="20"/>
+          <w:lang w:eastAsia="es-BO"/>
+        </w:rPr>
+        <w:t>(</w:t>
+      </w:r>
+      <w:r>
+        <w:rPr>
+          <w:rFonts w:ascii="Courier New" w:eastAsia="Times New Roman" w:hAnsi="Courier New" w:cs="Courier New"/>
+          <w:color w:val="6897BB"/>
+          <w:sz w:val="20"/>
+          <w:szCs w:val="20"/>
+          <w:lang w:eastAsia="es-BO"/>
+        </w:rPr>
+        <w:t>50</w:t>
+      </w:r>
+      <w:r>
+        <w:rPr>
+          <w:rFonts w:ascii="Courier New" w:eastAsia="Times New Roman" w:hAnsi="Courier New" w:cs="Courier New"/>
+          <w:color w:val="A9B7C6"/>
+          <w:sz w:val="20"/>
+          <w:szCs w:val="20"/>
+          <w:lang w:eastAsia="es-BO"/>
+        </w:rPr>
+        <w:t xml:space="preserve">) </w:t>
+      </w:r>
+      <w:proofErr w:type="spellStart"/>
+      <w:r>
+        <w:rPr>
+          <w:rFonts w:ascii="Courier New" w:eastAsia="Times New Roman" w:hAnsi="Courier New" w:cs="Courier New"/>
+          <w:color w:val="CC7832"/>
+          <w:sz w:val="20"/>
+          <w:szCs w:val="20"/>
+          <w:lang w:eastAsia="es-BO"/>
+        </w:rPr>
+        <w:t>not</w:t>
+      </w:r>
+      <w:proofErr w:type="spellEnd"/>
+      <w:r>
+        <w:rPr>
+          <w:rFonts w:ascii="Courier New" w:eastAsia="Times New Roman" w:hAnsi="Courier New" w:cs="Courier New"/>
+          <w:color w:val="CC7832"/>
+          <w:sz w:val="20"/>
+          <w:szCs w:val="20"/>
+          <w:lang w:eastAsia="es-BO"/>
+        </w:rPr>
+        <w:t xml:space="preserve"> </w:t>
+      </w:r>
+      <w:proofErr w:type="spellStart"/>
+      <w:r>
+        <w:rPr>
+          <w:rFonts w:ascii="Courier New" w:eastAsia="Times New Roman" w:hAnsi="Courier New" w:cs="Courier New"/>
+          <w:color w:val="CC7832"/>
+          <w:sz w:val="20"/>
+          <w:szCs w:val="20"/>
+          <w:lang w:eastAsia="es-BO"/>
+        </w:rPr>
+        <w:t>null</w:t>
+      </w:r>
+      <w:proofErr w:type="spellEnd"/>
+      <w:r>
+        <w:rPr>
+          <w:rFonts w:ascii="Courier New" w:eastAsia="Times New Roman" w:hAnsi="Courier New" w:cs="Courier New"/>
+          <w:color w:val="CC7832"/>
+          <w:sz w:val="20"/>
+          <w:szCs w:val="20"/>
+          <w:lang w:eastAsia="es-BO"/>
+        </w:rPr>
+        <w:t>,</w:t>
+      </w:r>
+      <w:r>
+        <w:rPr>
+          <w:rFonts w:ascii="Courier New" w:eastAsia="Times New Roman" w:hAnsi="Courier New" w:cs="Courier New"/>
+          <w:color w:val="CC7832"/>
+          <w:sz w:val="20"/>
+          <w:szCs w:val="20"/>
+          <w:lang w:eastAsia="es-BO"/>
+        </w:rPr>
+        <w:br/>
+        <w:t xml:space="preserve">    </w:t>
+      </w:r>
+      <w:proofErr w:type="spellStart"/>
+      <w:r>
+        <w:rPr>
+          <w:rFonts w:ascii="Courier New" w:eastAsia="Times New Roman" w:hAnsi="Courier New" w:cs="Courier New"/>
+          <w:color w:val="9876AA"/>
+          <w:sz w:val="20"/>
+          <w:szCs w:val="20"/>
+          <w:lang w:eastAsia="es-BO"/>
+        </w:rPr>
+        <w:t>published_date</w:t>
+      </w:r>
+      <w:proofErr w:type="spellEnd"/>
+      <w:r>
+        <w:rPr>
+          <w:rFonts w:ascii="Courier New" w:eastAsia="Times New Roman" w:hAnsi="Courier New" w:cs="Courier New"/>
+          <w:color w:val="9876AA"/>
+          <w:sz w:val="20"/>
+          <w:szCs w:val="20"/>
+          <w:lang w:eastAsia="es-BO"/>
+        </w:rPr>
+        <w:t xml:space="preserve"> </w:t>
+      </w:r>
+      <w:r>
+        <w:rPr>
+          <w:rFonts w:ascii="Courier New" w:eastAsia="Times New Roman" w:hAnsi="Courier New" w:cs="Courier New"/>
+          <w:color w:val="CC7832"/>
+          <w:sz w:val="20"/>
+          <w:szCs w:val="20"/>
+          <w:lang w:eastAsia="es-BO"/>
+        </w:rPr>
+        <w:t xml:space="preserve">date </w:t>
+      </w:r>
+      <w:proofErr w:type="spellStart"/>
+      <w:r>
+        <w:rPr>
+          <w:rFonts w:ascii="Courier New" w:eastAsia="Times New Roman" w:hAnsi="Courier New" w:cs="Courier New"/>
+          <w:color w:val="CC7832"/>
+          <w:sz w:val="20"/>
+          <w:szCs w:val="20"/>
+          <w:lang w:eastAsia="es-BO"/>
+        </w:rPr>
+        <w:t>not</w:t>
+      </w:r>
+      <w:proofErr w:type="spellEnd"/>
+      <w:r>
+        <w:rPr>
+          <w:rFonts w:ascii="Courier New" w:eastAsia="Times New Roman" w:hAnsi="Courier New" w:cs="Courier New"/>
+          <w:color w:val="CC7832"/>
+          <w:sz w:val="20"/>
+          <w:szCs w:val="20"/>
+          <w:lang w:eastAsia="es-BO"/>
+        </w:rPr>
+        <w:t xml:space="preserve"> </w:t>
+      </w:r>
+      <w:proofErr w:type="spellStart"/>
+      <w:r>
+        <w:rPr>
+          <w:rFonts w:ascii="Courier New" w:eastAsia="Times New Roman" w:hAnsi="Courier New" w:cs="Courier New"/>
+          <w:color w:val="CC7832"/>
+          <w:sz w:val="20"/>
+          <w:szCs w:val="20"/>
+          <w:lang w:eastAsia="es-BO"/>
+        </w:rPr>
+        <w:t>null</w:t>
+      </w:r>
+      <w:proofErr w:type="spellEnd"/>
+      <w:r>
+        <w:rPr>
+          <w:rFonts w:ascii="Courier New" w:eastAsia="Times New Roman" w:hAnsi="Courier New" w:cs="Courier New"/>
+          <w:color w:val="CC7832"/>
+          <w:sz w:val="20"/>
+          <w:szCs w:val="20"/>
+          <w:lang w:eastAsia="es-BO"/>
+        </w:rPr>
+        <w:t>,</w:t>
+      </w:r>
+      <w:r>
+        <w:rPr>
+          <w:rFonts w:ascii="Courier New" w:eastAsia="Times New Roman" w:hAnsi="Courier New" w:cs="Courier New"/>
+          <w:color w:val="CC7832"/>
+          <w:sz w:val="20"/>
+          <w:szCs w:val="20"/>
+          <w:lang w:eastAsia="es-BO"/>
+        </w:rPr>
+        <w:br/>
+        <w:t xml:space="preserve">    </w:t>
+      </w:r>
+      <w:proofErr w:type="spellStart"/>
+      <w:r>
+        <w:rPr>
+          <w:rFonts w:ascii="Courier New" w:eastAsia="Times New Roman" w:hAnsi="Courier New" w:cs="Courier New"/>
+          <w:color w:val="9876AA"/>
+          <w:sz w:val="20"/>
+          <w:szCs w:val="20"/>
+          <w:lang w:eastAsia="es-BO"/>
+        </w:rPr>
+        <w:t>description</w:t>
+      </w:r>
+      <w:proofErr w:type="spellEnd"/>
+      <w:r>
+        <w:rPr>
+          <w:rFonts w:ascii="Courier New" w:eastAsia="Times New Roman" w:hAnsi="Courier New" w:cs="Courier New"/>
+          <w:color w:val="9876AA"/>
+          <w:sz w:val="20"/>
+          <w:szCs w:val="20"/>
+          <w:lang w:eastAsia="es-BO"/>
+        </w:rPr>
+        <w:t xml:space="preserve"> </w:t>
+      </w:r>
+      <w:proofErr w:type="spellStart"/>
+      <w:r>
+        <w:rPr>
+          <w:rFonts w:ascii="Courier New" w:eastAsia="Times New Roman" w:hAnsi="Courier New" w:cs="Courier New"/>
+          <w:color w:val="CC7832"/>
+          <w:sz w:val="20"/>
+          <w:szCs w:val="20"/>
+          <w:lang w:eastAsia="es-BO"/>
+        </w:rPr>
+        <w:t>varchar</w:t>
+      </w:r>
+      <w:proofErr w:type="spellEnd"/>
+      <w:r>
+        <w:rPr>
+          <w:rFonts w:ascii="Courier New" w:eastAsia="Times New Roman" w:hAnsi="Courier New" w:cs="Courier New"/>
+          <w:color w:val="A9B7C6"/>
+          <w:sz w:val="20"/>
+          <w:szCs w:val="20"/>
+          <w:lang w:eastAsia="es-BO"/>
+        </w:rPr>
+        <w:t>(</w:t>
+      </w:r>
+      <w:r>
+        <w:rPr>
+          <w:rFonts w:ascii="Courier New" w:eastAsia="Times New Roman" w:hAnsi="Courier New" w:cs="Courier New"/>
+          <w:color w:val="6897BB"/>
+          <w:sz w:val="20"/>
+          <w:szCs w:val="20"/>
+          <w:lang w:eastAsia="es-BO"/>
+        </w:rPr>
+        <w:t>100</w:t>
+      </w:r>
+      <w:r>
+        <w:rPr>
+          <w:rFonts w:ascii="Courier New" w:eastAsia="Times New Roman" w:hAnsi="Courier New" w:cs="Courier New"/>
+          <w:color w:val="A9B7C6"/>
+          <w:sz w:val="20"/>
+          <w:szCs w:val="20"/>
+          <w:lang w:eastAsia="es-BO"/>
+        </w:rPr>
+        <w:t>)</w:t>
+      </w:r>
+      <w:r>
+        <w:rPr>
+          <w:rFonts w:ascii="Courier New" w:eastAsia="Times New Roman" w:hAnsi="Courier New" w:cs="Courier New"/>
+          <w:color w:val="CC7832"/>
+          <w:sz w:val="20"/>
+          <w:szCs w:val="20"/>
+          <w:lang w:eastAsia="es-BO"/>
+        </w:rPr>
+        <w:t>,</w:t>
+      </w:r>
+      <w:r>
+        <w:rPr>
+          <w:rFonts w:ascii="Courier New" w:eastAsia="Times New Roman" w:hAnsi="Courier New" w:cs="Courier New"/>
+          <w:color w:val="CC7832"/>
+          <w:sz w:val="20"/>
+          <w:szCs w:val="20"/>
+          <w:lang w:eastAsia="es-BO"/>
+        </w:rPr>
+        <w:br/>
+        <w:t xml:space="preserve">    </w:t>
+      </w:r>
+      <w:proofErr w:type="spellStart"/>
+      <w:r>
+        <w:rPr>
+          <w:rFonts w:ascii="Courier New" w:eastAsia="Times New Roman" w:hAnsi="Courier New" w:cs="Courier New"/>
+          <w:color w:val="9876AA"/>
+          <w:sz w:val="20"/>
+          <w:szCs w:val="20"/>
+          <w:lang w:eastAsia="es-BO"/>
+        </w:rPr>
+        <w:t>category_id</w:t>
+      </w:r>
+      <w:proofErr w:type="spellEnd"/>
+      <w:r>
+        <w:rPr>
+          <w:rFonts w:ascii="Courier New" w:eastAsia="Times New Roman" w:hAnsi="Courier New" w:cs="Courier New"/>
+          <w:color w:val="9876AA"/>
+          <w:sz w:val="20"/>
+          <w:szCs w:val="20"/>
+          <w:lang w:eastAsia="es-BO"/>
+        </w:rPr>
+        <w:t xml:space="preserve"> </w:t>
+      </w:r>
+      <w:proofErr w:type="spellStart"/>
+      <w:r>
+        <w:rPr>
+          <w:rFonts w:ascii="Courier New" w:eastAsia="Times New Roman" w:hAnsi="Courier New" w:cs="Courier New"/>
+          <w:color w:val="CC7832"/>
+          <w:sz w:val="20"/>
+          <w:szCs w:val="20"/>
+          <w:lang w:eastAsia="es-BO"/>
+        </w:rPr>
+        <w:t>int</w:t>
+      </w:r>
+      <w:proofErr w:type="spellEnd"/>
+      <w:r>
+        <w:rPr>
+          <w:rFonts w:ascii="Courier New" w:eastAsia="Times New Roman" w:hAnsi="Courier New" w:cs="Courier New"/>
+          <w:color w:val="CC7832"/>
+          <w:sz w:val="20"/>
+          <w:szCs w:val="20"/>
+          <w:lang w:eastAsia="es-BO"/>
+        </w:rPr>
+        <w:t xml:space="preserve"> </w:t>
+      </w:r>
+      <w:proofErr w:type="spellStart"/>
+      <w:r>
+        <w:rPr>
+          <w:rFonts w:ascii="Courier New" w:eastAsia="Times New Roman" w:hAnsi="Courier New" w:cs="Courier New"/>
+          <w:color w:val="CC7832"/>
+          <w:sz w:val="20"/>
+          <w:szCs w:val="20"/>
+          <w:lang w:eastAsia="es-BO"/>
+        </w:rPr>
+        <w:t>not</w:t>
+      </w:r>
+      <w:proofErr w:type="spellEnd"/>
+      <w:r>
+        <w:rPr>
+          <w:rFonts w:ascii="Courier New" w:eastAsia="Times New Roman" w:hAnsi="Courier New" w:cs="Courier New"/>
+          <w:color w:val="CC7832"/>
+          <w:sz w:val="20"/>
+          <w:szCs w:val="20"/>
+          <w:lang w:eastAsia="es-BO"/>
+        </w:rPr>
+        <w:t xml:space="preserve"> </w:t>
+      </w:r>
+      <w:proofErr w:type="spellStart"/>
+      <w:r>
+        <w:rPr>
+          <w:rFonts w:ascii="Courier New" w:eastAsia="Times New Roman" w:hAnsi="Courier New" w:cs="Courier New"/>
+          <w:color w:val="CC7832"/>
+          <w:sz w:val="20"/>
+          <w:szCs w:val="20"/>
+          <w:lang w:eastAsia="es-BO"/>
+        </w:rPr>
+        <w:t>null</w:t>
+      </w:r>
+      <w:proofErr w:type="spellEnd"/>
+      <w:r>
+        <w:rPr>
+          <w:rFonts w:ascii="Courier New" w:eastAsia="Times New Roman" w:hAnsi="Courier New" w:cs="Courier New"/>
+          <w:color w:val="CC7832"/>
+          <w:sz w:val="20"/>
+          <w:szCs w:val="20"/>
+          <w:lang w:eastAsia="es-BO"/>
+        </w:rPr>
+        <w:t>,</w:t>
+      </w:r>
+      <w:r>
+        <w:rPr>
+          <w:rFonts w:ascii="Courier New" w:eastAsia="Times New Roman" w:hAnsi="Courier New" w:cs="Courier New"/>
+          <w:color w:val="CC7832"/>
+          <w:sz w:val="20"/>
+          <w:szCs w:val="20"/>
+          <w:lang w:eastAsia="es-BO"/>
+        </w:rPr>
+        <w:br/>
+        <w:t xml:space="preserve">    </w:t>
+      </w:r>
+      <w:proofErr w:type="spellStart"/>
+      <w:r>
+        <w:rPr>
+          <w:rFonts w:ascii="Courier New" w:eastAsia="Times New Roman" w:hAnsi="Courier New" w:cs="Courier New"/>
+          <w:color w:val="CC7832"/>
+          <w:sz w:val="20"/>
+          <w:szCs w:val="20"/>
+          <w:lang w:eastAsia="es-BO"/>
+        </w:rPr>
+        <w:t>foreign</w:t>
+      </w:r>
+      <w:proofErr w:type="spellEnd"/>
+      <w:r>
+        <w:rPr>
+          <w:rFonts w:ascii="Courier New" w:eastAsia="Times New Roman" w:hAnsi="Courier New" w:cs="Courier New"/>
+          <w:color w:val="CC7832"/>
+          <w:sz w:val="20"/>
+          <w:szCs w:val="20"/>
+          <w:lang w:eastAsia="es-BO"/>
+        </w:rPr>
+        <w:t xml:space="preserve"> </w:t>
+      </w:r>
+      <w:proofErr w:type="spellStart"/>
+      <w:r>
+        <w:rPr>
+          <w:rFonts w:ascii="Courier New" w:eastAsia="Times New Roman" w:hAnsi="Courier New" w:cs="Courier New"/>
+          <w:color w:val="CC7832"/>
+          <w:sz w:val="20"/>
+          <w:szCs w:val="20"/>
+          <w:lang w:eastAsia="es-BO"/>
+        </w:rPr>
+        <w:t>key</w:t>
+      </w:r>
+      <w:proofErr w:type="spellEnd"/>
+      <w:r>
+        <w:rPr>
+          <w:rFonts w:ascii="Courier New" w:eastAsia="Times New Roman" w:hAnsi="Courier New" w:cs="Courier New"/>
+          <w:color w:val="A9B7C6"/>
+          <w:sz w:val="20"/>
+          <w:szCs w:val="20"/>
+          <w:lang w:eastAsia="es-BO"/>
+        </w:rPr>
+        <w:t>(</w:t>
+      </w:r>
+      <w:proofErr w:type="spellStart"/>
+      <w:r>
+        <w:rPr>
+          <w:rFonts w:ascii="Courier New" w:eastAsia="Times New Roman" w:hAnsi="Courier New" w:cs="Courier New"/>
+          <w:color w:val="9876AA"/>
+          <w:sz w:val="20"/>
+          <w:szCs w:val="20"/>
+          <w:lang w:eastAsia="es-BO"/>
+        </w:rPr>
+        <w:t>category_id</w:t>
+      </w:r>
+      <w:proofErr w:type="spellEnd"/>
+      <w:r>
+        <w:rPr>
+          <w:rFonts w:ascii="Courier New" w:eastAsia="Times New Roman" w:hAnsi="Courier New" w:cs="Courier New"/>
+          <w:color w:val="A9B7C6"/>
+          <w:sz w:val="20"/>
+          <w:szCs w:val="20"/>
+          <w:lang w:eastAsia="es-BO"/>
+        </w:rPr>
+        <w:t xml:space="preserve">) </w:t>
+      </w:r>
+      <w:proofErr w:type="spellStart"/>
+      <w:r>
+        <w:rPr>
+          <w:rFonts w:ascii="Courier New" w:eastAsia="Times New Roman" w:hAnsi="Courier New" w:cs="Courier New"/>
+          <w:color w:val="CC7832"/>
+          <w:sz w:val="20"/>
+          <w:szCs w:val="20"/>
+          <w:lang w:eastAsia="es-BO"/>
+        </w:rPr>
+        <w:t>references</w:t>
+      </w:r>
+      <w:proofErr w:type="spellEnd"/>
+      <w:r>
+        <w:rPr>
+          <w:rFonts w:ascii="Courier New" w:eastAsia="Times New Roman" w:hAnsi="Courier New" w:cs="Courier New"/>
+          <w:color w:val="CC7832"/>
+          <w:sz w:val="20"/>
+          <w:szCs w:val="20"/>
+          <w:lang w:eastAsia="es-BO"/>
+        </w:rPr>
+        <w:t xml:space="preserve"> </w:t>
+      </w:r>
+      <w:proofErr w:type="spellStart"/>
+      <w:r>
+        <w:rPr>
+          <w:rFonts w:ascii="Courier New" w:eastAsia="Times New Roman" w:hAnsi="Courier New" w:cs="Courier New"/>
+          <w:color w:val="A9B7C6"/>
+          <w:sz w:val="20"/>
+          <w:szCs w:val="20"/>
+          <w:lang w:eastAsia="es-BO"/>
+        </w:rPr>
+        <w:t>categories</w:t>
+      </w:r>
+      <w:proofErr w:type="spellEnd"/>
+      <w:r>
+        <w:rPr>
+          <w:rFonts w:ascii="Courier New" w:eastAsia="Times New Roman" w:hAnsi="Courier New" w:cs="Courier New"/>
+          <w:color w:val="A9B7C6"/>
+          <w:sz w:val="20"/>
+          <w:szCs w:val="20"/>
+          <w:lang w:eastAsia="es-BO"/>
+        </w:rPr>
+        <w:t>(</w:t>
+      </w:r>
+      <w:proofErr w:type="spellStart"/>
+      <w:r>
+        <w:rPr>
+          <w:rFonts w:ascii="Courier New" w:eastAsia="Times New Roman" w:hAnsi="Courier New" w:cs="Courier New"/>
+          <w:color w:val="9876AA"/>
+          <w:sz w:val="20"/>
+          <w:szCs w:val="20"/>
+          <w:lang w:eastAsia="es-BO"/>
+        </w:rPr>
+        <w:t>category_id</w:t>
+      </w:r>
+      <w:proofErr w:type="spellEnd"/>
+      <w:r>
+        <w:rPr>
+          <w:rFonts w:ascii="Courier New" w:eastAsia="Times New Roman" w:hAnsi="Courier New" w:cs="Courier New"/>
+          <w:color w:val="A9B7C6"/>
+          <w:sz w:val="20"/>
+          <w:szCs w:val="20"/>
+          <w:lang w:eastAsia="es-BO"/>
+        </w:rPr>
+        <w:t>)</w:t>
+      </w:r>
+      <w:r>
+        <w:rPr>
+          <w:rFonts w:ascii="Courier New" w:eastAsia="Times New Roman" w:hAnsi="Courier New" w:cs="Courier New"/>
+          <w:color w:val="CC7832"/>
+          <w:sz w:val="20"/>
+          <w:szCs w:val="20"/>
+          <w:lang w:eastAsia="es-BO"/>
+        </w:rPr>
+        <w:t>,</w:t>
+      </w:r>
+      <w:r>
+        <w:rPr>
+          <w:rFonts w:ascii="Courier New" w:eastAsia="Times New Roman" w:hAnsi="Courier New" w:cs="Courier New"/>
+          <w:color w:val="CC7832"/>
+          <w:sz w:val="20"/>
+          <w:szCs w:val="20"/>
+          <w:lang w:eastAsia="es-BO"/>
+        </w:rPr>
+        <w:br/>
+        <w:t xml:space="preserve">    </w:t>
+      </w:r>
+      <w:proofErr w:type="spellStart"/>
+      <w:r>
+        <w:rPr>
+          <w:rFonts w:ascii="Courier New" w:eastAsia="Times New Roman" w:hAnsi="Courier New" w:cs="Courier New"/>
+          <w:color w:val="9876AA"/>
+          <w:sz w:val="20"/>
+          <w:szCs w:val="20"/>
+          <w:lang w:eastAsia="es-BO"/>
+        </w:rPr>
+        <w:t>publisher_id</w:t>
+      </w:r>
+      <w:proofErr w:type="spellEnd"/>
+      <w:r>
+        <w:rPr>
+          <w:rFonts w:ascii="Courier New" w:eastAsia="Times New Roman" w:hAnsi="Courier New" w:cs="Courier New"/>
+          <w:color w:val="9876AA"/>
+          <w:sz w:val="20"/>
+          <w:szCs w:val="20"/>
+          <w:lang w:eastAsia="es-BO"/>
+        </w:rPr>
+        <w:t xml:space="preserve"> </w:t>
+      </w:r>
+      <w:proofErr w:type="spellStart"/>
+      <w:r>
+        <w:rPr>
+          <w:rFonts w:ascii="Courier New" w:eastAsia="Times New Roman" w:hAnsi="Courier New" w:cs="Courier New"/>
+          <w:color w:val="CC7832"/>
+          <w:sz w:val="20"/>
+          <w:szCs w:val="20"/>
+          <w:lang w:eastAsia="es-BO"/>
+        </w:rPr>
+        <w:t>int</w:t>
+      </w:r>
+      <w:proofErr w:type="spellEnd"/>
+      <w:r>
+        <w:rPr>
+          <w:rFonts w:ascii="Courier New" w:eastAsia="Times New Roman" w:hAnsi="Courier New" w:cs="Courier New"/>
+          <w:color w:val="CC7832"/>
+          <w:sz w:val="20"/>
+          <w:szCs w:val="20"/>
+          <w:lang w:eastAsia="es-BO"/>
+        </w:rPr>
+        <w:t xml:space="preserve"> </w:t>
+      </w:r>
+      <w:proofErr w:type="spellStart"/>
+      <w:r>
+        <w:rPr>
+          <w:rFonts w:ascii="Courier New" w:eastAsia="Times New Roman" w:hAnsi="Courier New" w:cs="Courier New"/>
+          <w:color w:val="CC7832"/>
+          <w:sz w:val="20"/>
+          <w:szCs w:val="20"/>
+          <w:lang w:eastAsia="es-BO"/>
+        </w:rPr>
+        <w:t>not</w:t>
+      </w:r>
+      <w:proofErr w:type="spellEnd"/>
+      <w:r>
+        <w:rPr>
+          <w:rFonts w:ascii="Courier New" w:eastAsia="Times New Roman" w:hAnsi="Courier New" w:cs="Courier New"/>
+          <w:color w:val="CC7832"/>
+          <w:sz w:val="20"/>
+          <w:szCs w:val="20"/>
+          <w:lang w:eastAsia="es-BO"/>
+        </w:rPr>
+        <w:t xml:space="preserve"> </w:t>
+      </w:r>
+      <w:proofErr w:type="spellStart"/>
+      <w:r>
+        <w:rPr>
+          <w:rFonts w:ascii="Courier New" w:eastAsia="Times New Roman" w:hAnsi="Courier New" w:cs="Courier New"/>
+          <w:color w:val="CC7832"/>
+          <w:sz w:val="20"/>
+          <w:szCs w:val="20"/>
+          <w:lang w:eastAsia="es-BO"/>
+        </w:rPr>
+        <w:t>null</w:t>
+      </w:r>
+      <w:proofErr w:type="spellEnd"/>
+      <w:r>
+        <w:rPr>
+          <w:rFonts w:ascii="Courier New" w:eastAsia="Times New Roman" w:hAnsi="Courier New" w:cs="Courier New"/>
+          <w:color w:val="CC7832"/>
+          <w:sz w:val="20"/>
+          <w:szCs w:val="20"/>
+          <w:lang w:eastAsia="es-BO"/>
+        </w:rPr>
+        <w:t>,</w:t>
+      </w:r>
+      <w:r>
+        <w:rPr>
+          <w:rFonts w:ascii="Courier New" w:eastAsia="Times New Roman" w:hAnsi="Courier New" w:cs="Courier New"/>
+          <w:color w:val="CC7832"/>
+          <w:sz w:val="20"/>
+          <w:szCs w:val="20"/>
+          <w:lang w:eastAsia="es-BO"/>
+        </w:rPr>
+        <w:br/>
+        <w:t xml:space="preserve">    </w:t>
+      </w:r>
+      <w:proofErr w:type="spellStart"/>
+      <w:r>
+        <w:rPr>
+          <w:rFonts w:ascii="Courier New" w:eastAsia="Times New Roman" w:hAnsi="Courier New" w:cs="Courier New"/>
+          <w:color w:val="CC7832"/>
+          <w:sz w:val="20"/>
+          <w:szCs w:val="20"/>
+          <w:lang w:eastAsia="es-BO"/>
+        </w:rPr>
+        <w:t>foreign</w:t>
+      </w:r>
+      <w:proofErr w:type="spellEnd"/>
+      <w:r>
+        <w:rPr>
+          <w:rFonts w:ascii="Courier New" w:eastAsia="Times New Roman" w:hAnsi="Courier New" w:cs="Courier New"/>
+          <w:color w:val="CC7832"/>
+          <w:sz w:val="20"/>
+          <w:szCs w:val="20"/>
+          <w:lang w:eastAsia="es-BO"/>
+        </w:rPr>
+        <w:t xml:space="preserve"> </w:t>
+      </w:r>
+      <w:proofErr w:type="spellStart"/>
+      <w:r>
+        <w:rPr>
+          <w:rFonts w:ascii="Courier New" w:eastAsia="Times New Roman" w:hAnsi="Courier New" w:cs="Courier New"/>
+          <w:color w:val="CC7832"/>
+          <w:sz w:val="20"/>
+          <w:szCs w:val="20"/>
+          <w:lang w:eastAsia="es-BO"/>
+        </w:rPr>
+        <w:t>key</w:t>
+      </w:r>
+      <w:proofErr w:type="spellEnd"/>
+      <w:r>
+        <w:rPr>
+          <w:rFonts w:ascii="Courier New" w:eastAsia="Times New Roman" w:hAnsi="Courier New" w:cs="Courier New"/>
+          <w:color w:val="A9B7C6"/>
+          <w:sz w:val="20"/>
+          <w:szCs w:val="20"/>
+          <w:lang w:eastAsia="es-BO"/>
+        </w:rPr>
+        <w:t>(</w:t>
+      </w:r>
+      <w:proofErr w:type="spellStart"/>
+      <w:r>
+        <w:rPr>
+          <w:rFonts w:ascii="Courier New" w:eastAsia="Times New Roman" w:hAnsi="Courier New" w:cs="Courier New"/>
+          <w:color w:val="9876AA"/>
+          <w:sz w:val="20"/>
+          <w:szCs w:val="20"/>
+          <w:lang w:eastAsia="es-BO"/>
+        </w:rPr>
+        <w:t>publisher_id</w:t>
+      </w:r>
+      <w:proofErr w:type="spellEnd"/>
+      <w:r>
+        <w:rPr>
+          <w:rFonts w:ascii="Courier New" w:eastAsia="Times New Roman" w:hAnsi="Courier New" w:cs="Courier New"/>
+          <w:color w:val="A9B7C6"/>
+          <w:sz w:val="20"/>
+          <w:szCs w:val="20"/>
+          <w:lang w:eastAsia="es-BO"/>
+        </w:rPr>
+        <w:t xml:space="preserve">) </w:t>
+      </w:r>
+      <w:proofErr w:type="spellStart"/>
+      <w:r>
+        <w:rPr>
+          <w:rFonts w:ascii="Courier New" w:eastAsia="Times New Roman" w:hAnsi="Courier New" w:cs="Courier New"/>
+          <w:color w:val="CC7832"/>
+          <w:sz w:val="20"/>
+          <w:szCs w:val="20"/>
+          <w:lang w:eastAsia="es-BO"/>
+        </w:rPr>
+        <w:t>references</w:t>
+      </w:r>
+      <w:proofErr w:type="spellEnd"/>
+      <w:r>
+        <w:rPr>
+          <w:rFonts w:ascii="Courier New" w:eastAsia="Times New Roman" w:hAnsi="Courier New" w:cs="Courier New"/>
+          <w:color w:val="CC7832"/>
+          <w:sz w:val="20"/>
+          <w:szCs w:val="20"/>
+          <w:lang w:eastAsia="es-BO"/>
+        </w:rPr>
+        <w:t xml:space="preserve"> </w:t>
+      </w:r>
+      <w:proofErr w:type="spellStart"/>
+      <w:r>
+        <w:rPr>
+          <w:rFonts w:ascii="Courier New" w:eastAsia="Times New Roman" w:hAnsi="Courier New" w:cs="Courier New"/>
+          <w:color w:val="A9B7C6"/>
+          <w:sz w:val="20"/>
+          <w:szCs w:val="20"/>
+          <w:lang w:eastAsia="es-BO"/>
+        </w:rPr>
+        <w:t>publishers</w:t>
+      </w:r>
+      <w:proofErr w:type="spellEnd"/>
+      <w:r>
+        <w:rPr>
+          <w:rFonts w:ascii="Courier New" w:eastAsia="Times New Roman" w:hAnsi="Courier New" w:cs="Courier New"/>
+          <w:color w:val="A9B7C6"/>
+          <w:sz w:val="20"/>
+          <w:szCs w:val="20"/>
+          <w:lang w:eastAsia="es-BO"/>
+        </w:rPr>
+        <w:t>(</w:t>
+      </w:r>
+      <w:proofErr w:type="spellStart"/>
+      <w:r>
+        <w:rPr>
+          <w:rFonts w:ascii="Courier New" w:eastAsia="Times New Roman" w:hAnsi="Courier New" w:cs="Courier New"/>
+          <w:color w:val="9876AA"/>
+          <w:sz w:val="20"/>
+          <w:szCs w:val="20"/>
+          <w:lang w:eastAsia="es-BO"/>
+        </w:rPr>
+        <w:t>publisher_id</w:t>
+      </w:r>
+      <w:proofErr w:type="spellEnd"/>
+      <w:r>
+        <w:rPr>
+          <w:rFonts w:ascii="Courier New" w:eastAsia="Times New Roman" w:hAnsi="Courier New" w:cs="Courier New"/>
+          <w:color w:val="A9B7C6"/>
+          <w:sz w:val="20"/>
+          <w:szCs w:val="20"/>
+          <w:lang w:eastAsia="es-BO"/>
+        </w:rPr>
+        <w:t>)</w:t>
+      </w:r>
+      <w:r>
+        <w:rPr>
+          <w:rFonts w:ascii="Courier New" w:eastAsia="Times New Roman" w:hAnsi="Courier New" w:cs="Courier New"/>
+          <w:color w:val="A9B7C6"/>
+          <w:sz w:val="20"/>
+          <w:szCs w:val="20"/>
+          <w:lang w:eastAsia="es-BO"/>
+        </w:rPr>
+        <w:br/>
+        <w:t>)</w:t>
+      </w:r>
+      <w:r>
+        <w:rPr>
+          <w:rFonts w:ascii="Courier New" w:eastAsia="Times New Roman" w:hAnsi="Courier New" w:cs="Courier New"/>
+          <w:color w:val="CC7832"/>
+          <w:sz w:val="20"/>
+          <w:szCs w:val="20"/>
+          <w:lang w:eastAsia="es-BO"/>
+        </w:rPr>
+        <w:t>;</w:t>
+      </w:r>
+      <w:r>
+        <w:rPr>
+          <w:rFonts w:ascii="Courier New" w:eastAsia="Times New Roman" w:hAnsi="Courier New" w:cs="Courier New"/>
+          <w:color w:val="CC7832"/>
+          <w:sz w:val="20"/>
+          <w:szCs w:val="20"/>
+          <w:lang w:eastAsia="es-BO"/>
+        </w:rPr>
+        <w:br/>
+      </w:r>
+      <w:r>
+        <w:rPr>
+          <w:rFonts w:ascii="Courier New" w:eastAsia="Times New Roman" w:hAnsi="Courier New" w:cs="Courier New"/>
+          <w:color w:val="CC7832"/>
+          <w:sz w:val="20"/>
+          <w:szCs w:val="20"/>
+          <w:lang w:eastAsia="es-BO"/>
+        </w:rPr>
+        <w:br/>
+      </w:r>
+      <w:proofErr w:type="spellStart"/>
+      <w:r>
+        <w:rPr>
+          <w:rFonts w:ascii="Courier New" w:eastAsia="Times New Roman" w:hAnsi="Courier New" w:cs="Courier New"/>
+          <w:color w:val="CC7832"/>
+          <w:sz w:val="20"/>
+          <w:szCs w:val="20"/>
+          <w:lang w:eastAsia="es-BO"/>
+        </w:rPr>
+        <w:t>insert</w:t>
+      </w:r>
+      <w:proofErr w:type="spellEnd"/>
+      <w:r>
+        <w:rPr>
+          <w:rFonts w:ascii="Courier New" w:eastAsia="Times New Roman" w:hAnsi="Courier New" w:cs="Courier New"/>
+          <w:color w:val="CC7832"/>
+          <w:sz w:val="20"/>
+          <w:szCs w:val="20"/>
+          <w:lang w:eastAsia="es-BO"/>
+        </w:rPr>
+        <w:t xml:space="preserve"> </w:t>
+      </w:r>
+      <w:proofErr w:type="spellStart"/>
+      <w:r>
+        <w:rPr>
+          <w:rFonts w:ascii="Courier New" w:eastAsia="Times New Roman" w:hAnsi="Courier New" w:cs="Courier New"/>
+          <w:color w:val="CC7832"/>
+          <w:sz w:val="20"/>
+          <w:szCs w:val="20"/>
+          <w:lang w:eastAsia="es-BO"/>
+        </w:rPr>
+        <w:t>into</w:t>
+      </w:r>
+      <w:proofErr w:type="spellEnd"/>
+      <w:r>
+        <w:rPr>
+          <w:rFonts w:ascii="Courier New" w:eastAsia="Times New Roman" w:hAnsi="Courier New" w:cs="Courier New"/>
+          <w:color w:val="CC7832"/>
+          <w:sz w:val="20"/>
+          <w:szCs w:val="20"/>
+          <w:lang w:eastAsia="es-BO"/>
+        </w:rPr>
+        <w:t xml:space="preserve"> </w:t>
+      </w:r>
+      <w:proofErr w:type="spellStart"/>
+      <w:r>
+        <w:rPr>
+          <w:rFonts w:ascii="Courier New" w:eastAsia="Times New Roman" w:hAnsi="Courier New" w:cs="Courier New"/>
+          <w:color w:val="A9B7C6"/>
+          <w:sz w:val="20"/>
+          <w:szCs w:val="20"/>
+          <w:lang w:eastAsia="es-BO"/>
+        </w:rPr>
+        <w:t>books</w:t>
+      </w:r>
+      <w:proofErr w:type="spellEnd"/>
+      <w:r>
+        <w:rPr>
+          <w:rFonts w:ascii="Courier New" w:eastAsia="Times New Roman" w:hAnsi="Courier New" w:cs="Courier New"/>
+          <w:color w:val="A9B7C6"/>
+          <w:sz w:val="20"/>
+          <w:szCs w:val="20"/>
+          <w:lang w:eastAsia="es-BO"/>
+        </w:rPr>
+        <w:t>(</w:t>
+      </w:r>
+      <w:proofErr w:type="spellStart"/>
+      <w:r>
+        <w:rPr>
+          <w:rFonts w:ascii="Courier New" w:eastAsia="Times New Roman" w:hAnsi="Courier New" w:cs="Courier New"/>
+          <w:color w:val="9876AA"/>
+          <w:sz w:val="20"/>
+          <w:szCs w:val="20"/>
+          <w:lang w:eastAsia="es-BO"/>
+        </w:rPr>
+        <w:t>title</w:t>
+      </w:r>
+      <w:proofErr w:type="spellEnd"/>
+      <w:r>
+        <w:rPr>
+          <w:rFonts w:ascii="Courier New" w:eastAsia="Times New Roman" w:hAnsi="Courier New" w:cs="Courier New"/>
+          <w:color w:val="CC7832"/>
+          <w:sz w:val="20"/>
+          <w:szCs w:val="20"/>
+          <w:lang w:eastAsia="es-BO"/>
+        </w:rPr>
+        <w:t xml:space="preserve">, </w:t>
+      </w:r>
+      <w:proofErr w:type="spellStart"/>
+      <w:r>
+        <w:rPr>
+          <w:rFonts w:ascii="Courier New" w:eastAsia="Times New Roman" w:hAnsi="Courier New" w:cs="Courier New"/>
+          <w:color w:val="9876AA"/>
+          <w:sz w:val="20"/>
+          <w:szCs w:val="20"/>
+          <w:lang w:eastAsia="es-BO"/>
+        </w:rPr>
+        <w:t>isbn</w:t>
+      </w:r>
+      <w:proofErr w:type="spellEnd"/>
+      <w:r>
+        <w:rPr>
+          <w:rFonts w:ascii="Courier New" w:eastAsia="Times New Roman" w:hAnsi="Courier New" w:cs="Courier New"/>
+          <w:color w:val="CC7832"/>
+          <w:sz w:val="20"/>
+          <w:szCs w:val="20"/>
+          <w:lang w:eastAsia="es-BO"/>
+        </w:rPr>
+        <w:t xml:space="preserve">, </w:t>
+      </w:r>
+      <w:proofErr w:type="spellStart"/>
+      <w:r>
+        <w:rPr>
+          <w:rFonts w:ascii="Courier New" w:eastAsia="Times New Roman" w:hAnsi="Courier New" w:cs="Courier New"/>
+          <w:color w:val="9876AA"/>
+          <w:sz w:val="20"/>
+          <w:szCs w:val="20"/>
+          <w:lang w:eastAsia="es-BO"/>
+        </w:rPr>
+        <w:t>published_date</w:t>
+      </w:r>
+      <w:proofErr w:type="spellEnd"/>
+      <w:r>
+        <w:rPr>
+          <w:rFonts w:ascii="Courier New" w:eastAsia="Times New Roman" w:hAnsi="Courier New" w:cs="Courier New"/>
+          <w:color w:val="CC7832"/>
+          <w:sz w:val="20"/>
+          <w:szCs w:val="20"/>
+          <w:lang w:eastAsia="es-BO"/>
+        </w:rPr>
+        <w:t xml:space="preserve">, </w:t>
+      </w:r>
+      <w:proofErr w:type="spellStart"/>
+      <w:r>
+        <w:rPr>
+          <w:rFonts w:ascii="Courier New" w:eastAsia="Times New Roman" w:hAnsi="Courier New" w:cs="Courier New"/>
+          <w:color w:val="9876AA"/>
+          <w:sz w:val="20"/>
+          <w:szCs w:val="20"/>
+          <w:lang w:eastAsia="es-BO"/>
+        </w:rPr>
+        <w:t>description</w:t>
+      </w:r>
+      <w:proofErr w:type="spellEnd"/>
+      <w:r>
+        <w:rPr>
+          <w:rFonts w:ascii="Courier New" w:eastAsia="Times New Roman" w:hAnsi="Courier New" w:cs="Courier New"/>
+          <w:color w:val="CC7832"/>
+          <w:sz w:val="20"/>
+          <w:szCs w:val="20"/>
+          <w:lang w:eastAsia="es-BO"/>
+        </w:rPr>
+        <w:t xml:space="preserve">, </w:t>
+      </w:r>
+      <w:proofErr w:type="spellStart"/>
+      <w:r>
+        <w:rPr>
+          <w:rFonts w:ascii="Courier New" w:eastAsia="Times New Roman" w:hAnsi="Courier New" w:cs="Courier New"/>
+          <w:color w:val="9876AA"/>
+          <w:sz w:val="20"/>
+          <w:szCs w:val="20"/>
+          <w:lang w:eastAsia="es-BO"/>
+        </w:rPr>
+        <w:t>category_id</w:t>
+      </w:r>
+      <w:proofErr w:type="spellEnd"/>
+      <w:r>
+        <w:rPr>
+          <w:rFonts w:ascii="Courier New" w:eastAsia="Times New Roman" w:hAnsi="Courier New" w:cs="Courier New"/>
+          <w:color w:val="CC7832"/>
+          <w:sz w:val="20"/>
+          <w:szCs w:val="20"/>
+          <w:lang w:eastAsia="es-BO"/>
+        </w:rPr>
+        <w:t xml:space="preserve">, </w:t>
+      </w:r>
+      <w:proofErr w:type="spellStart"/>
+      <w:r>
+        <w:rPr>
+          <w:rFonts w:ascii="Courier New" w:eastAsia="Times New Roman" w:hAnsi="Courier New" w:cs="Courier New"/>
+          <w:color w:val="9876AA"/>
+          <w:sz w:val="20"/>
+          <w:szCs w:val="20"/>
+          <w:lang w:eastAsia="es-BO"/>
+        </w:rPr>
+        <w:t>publisher_id</w:t>
+      </w:r>
+      <w:proofErr w:type="spellEnd"/>
+      <w:r>
+        <w:rPr>
+          <w:rFonts w:ascii="Courier New" w:eastAsia="Times New Roman" w:hAnsi="Courier New" w:cs="Courier New"/>
+          <w:color w:val="A9B7C6"/>
+          <w:sz w:val="20"/>
+          <w:szCs w:val="20"/>
+          <w:lang w:eastAsia="es-BO"/>
+        </w:rPr>
+        <w:t>)</w:t>
+      </w:r>
+      <w:r>
+        <w:rPr>
+          <w:rFonts w:ascii="Courier New" w:eastAsia="Times New Roman" w:hAnsi="Courier New" w:cs="Courier New"/>
+          <w:color w:val="A9B7C6"/>
+          <w:sz w:val="20"/>
+          <w:szCs w:val="20"/>
+          <w:lang w:eastAsia="es-BO"/>
+        </w:rPr>
+        <w:br/>
+      </w:r>
+      <w:proofErr w:type="spellStart"/>
+      <w:r>
+        <w:rPr>
+          <w:rFonts w:ascii="Courier New" w:eastAsia="Times New Roman" w:hAnsi="Courier New" w:cs="Courier New"/>
+          <w:color w:val="CC7832"/>
+          <w:sz w:val="20"/>
+          <w:szCs w:val="20"/>
+          <w:lang w:eastAsia="es-BO"/>
+        </w:rPr>
+        <w:t>values</w:t>
+      </w:r>
+      <w:proofErr w:type="spellEnd"/>
+      <w:r>
+        <w:rPr>
+          <w:rFonts w:ascii="Courier New" w:eastAsia="Times New Roman" w:hAnsi="Courier New" w:cs="Courier New"/>
+          <w:color w:val="CC7832"/>
+          <w:sz w:val="20"/>
+          <w:szCs w:val="20"/>
+          <w:lang w:eastAsia="es-BO"/>
+        </w:rPr>
+        <w:t xml:space="preserve"> </w:t>
+      </w:r>
+      <w:r>
+        <w:rPr>
+          <w:rFonts w:ascii="Courier New" w:eastAsia="Times New Roman" w:hAnsi="Courier New" w:cs="Courier New"/>
+          <w:color w:val="A9B7C6"/>
+          <w:sz w:val="20"/>
+          <w:szCs w:val="20"/>
+          <w:lang w:eastAsia="es-BO"/>
+        </w:rPr>
+        <w:t>(</w:t>
+      </w:r>
+      <w:r>
+        <w:rPr>
+          <w:rFonts w:ascii="Courier New" w:eastAsia="Times New Roman" w:hAnsi="Courier New" w:cs="Courier New"/>
+          <w:color w:val="6A8759"/>
+          <w:sz w:val="20"/>
+          <w:szCs w:val="20"/>
+          <w:lang w:eastAsia="es-BO"/>
+        </w:rPr>
+        <w:t>'Harry Potter'</w:t>
+      </w:r>
+      <w:r>
+        <w:rPr>
+          <w:rFonts w:ascii="Courier New" w:eastAsia="Times New Roman" w:hAnsi="Courier New" w:cs="Courier New"/>
+          <w:color w:val="CC7832"/>
+          <w:sz w:val="20"/>
+          <w:szCs w:val="20"/>
+          <w:lang w:eastAsia="es-BO"/>
+        </w:rPr>
+        <w:t>,</w:t>
+      </w:r>
+      <w:r>
+        <w:rPr>
+          <w:rFonts w:ascii="Courier New" w:eastAsia="Times New Roman" w:hAnsi="Courier New" w:cs="Courier New"/>
+          <w:color w:val="6A8759"/>
+          <w:sz w:val="20"/>
+          <w:szCs w:val="20"/>
+          <w:lang w:eastAsia="es-BO"/>
+        </w:rPr>
+        <w:t>'9788478884452'</w:t>
+      </w:r>
+      <w:r>
+        <w:rPr>
+          <w:rFonts w:ascii="Courier New" w:eastAsia="Times New Roman" w:hAnsi="Courier New" w:cs="Courier New"/>
+          <w:color w:val="CC7832"/>
+          <w:sz w:val="20"/>
+          <w:szCs w:val="20"/>
+          <w:lang w:eastAsia="es-BO"/>
+        </w:rPr>
+        <w:t>,</w:t>
+      </w:r>
+      <w:r>
+        <w:rPr>
+          <w:rFonts w:ascii="Courier New" w:eastAsia="Times New Roman" w:hAnsi="Courier New" w:cs="Courier New"/>
+          <w:color w:val="6A8759"/>
+          <w:sz w:val="20"/>
+          <w:szCs w:val="20"/>
+          <w:lang w:eastAsia="es-BO"/>
+        </w:rPr>
+        <w:t>'1988-9-1'</w:t>
+      </w:r>
+      <w:r>
+        <w:rPr>
+          <w:rFonts w:ascii="Courier New" w:eastAsia="Times New Roman" w:hAnsi="Courier New" w:cs="Courier New"/>
+          <w:color w:val="CC7832"/>
+          <w:sz w:val="20"/>
+          <w:szCs w:val="20"/>
+          <w:lang w:eastAsia="es-BO"/>
+        </w:rPr>
+        <w:t>,</w:t>
+      </w:r>
+      <w:r>
+        <w:rPr>
+          <w:rFonts w:ascii="Courier New" w:eastAsia="Times New Roman" w:hAnsi="Courier New" w:cs="Courier New"/>
+          <w:color w:val="6A8759"/>
+          <w:sz w:val="20"/>
+          <w:szCs w:val="20"/>
+          <w:lang w:eastAsia="es-BO"/>
+        </w:rPr>
+        <w:t>'Un libro de magos'</w:t>
+      </w:r>
+      <w:r>
+        <w:rPr>
+          <w:rFonts w:ascii="Courier New" w:eastAsia="Times New Roman" w:hAnsi="Courier New" w:cs="Courier New"/>
+          <w:color w:val="CC7832"/>
+          <w:sz w:val="20"/>
+          <w:szCs w:val="20"/>
+          <w:lang w:eastAsia="es-BO"/>
+        </w:rPr>
+        <w:t>,</w:t>
+      </w:r>
+      <w:r>
+        <w:rPr>
+          <w:rFonts w:ascii="Courier New" w:eastAsia="Times New Roman" w:hAnsi="Courier New" w:cs="Courier New"/>
+          <w:color w:val="6897BB"/>
+          <w:sz w:val="20"/>
+          <w:szCs w:val="20"/>
+          <w:lang w:eastAsia="es-BO"/>
+        </w:rPr>
+        <w:t>1</w:t>
+      </w:r>
+      <w:r>
+        <w:rPr>
+          <w:rFonts w:ascii="Courier New" w:eastAsia="Times New Roman" w:hAnsi="Courier New" w:cs="Courier New"/>
+          <w:color w:val="CC7832"/>
+          <w:sz w:val="20"/>
+          <w:szCs w:val="20"/>
+          <w:lang w:eastAsia="es-BO"/>
+        </w:rPr>
+        <w:t>,</w:t>
+      </w:r>
+      <w:r>
+        <w:rPr>
+          <w:rFonts w:ascii="Courier New" w:eastAsia="Times New Roman" w:hAnsi="Courier New" w:cs="Courier New"/>
+          <w:color w:val="6897BB"/>
+          <w:sz w:val="20"/>
+          <w:szCs w:val="20"/>
+          <w:lang w:eastAsia="es-BO"/>
+        </w:rPr>
+        <w:t>1</w:t>
+      </w:r>
+      <w:r>
+        <w:rPr>
+          <w:rFonts w:ascii="Courier New" w:eastAsia="Times New Roman" w:hAnsi="Courier New" w:cs="Courier New"/>
+          <w:color w:val="A9B7C6"/>
+          <w:sz w:val="20"/>
+          <w:szCs w:val="20"/>
+          <w:lang w:eastAsia="es-BO"/>
+        </w:rPr>
+        <w:t>)</w:t>
+      </w:r>
+      <w:r>
+        <w:rPr>
+          <w:rFonts w:ascii="Courier New" w:eastAsia="Times New Roman" w:hAnsi="Courier New" w:cs="Courier New"/>
+          <w:color w:val="CC7832"/>
+          <w:sz w:val="20"/>
+          <w:szCs w:val="20"/>
+          <w:lang w:eastAsia="es-BO"/>
+        </w:rPr>
+        <w:t>;</w:t>
+      </w:r>
+      <w:r>
+        <w:rPr>
+          <w:rFonts w:ascii="Courier New" w:eastAsia="Times New Roman" w:hAnsi="Courier New" w:cs="Courier New"/>
+          <w:color w:val="CC7832"/>
+          <w:sz w:val="20"/>
+          <w:szCs w:val="20"/>
+          <w:lang w:eastAsia="es-BO"/>
+        </w:rPr>
+        <w:br/>
+      </w:r>
+      <w:r>
+        <w:rPr>
+          <w:rFonts w:ascii="Courier New" w:eastAsia="Times New Roman" w:hAnsi="Courier New" w:cs="Courier New"/>
+          <w:color w:val="CC7832"/>
+          <w:sz w:val="20"/>
+          <w:szCs w:val="20"/>
+          <w:lang w:eastAsia="es-BO"/>
+        </w:rPr>
+        <w:br/>
+      </w:r>
+      <w:proofErr w:type="spellStart"/>
+      <w:r>
+        <w:rPr>
+          <w:rFonts w:ascii="Courier New" w:eastAsia="Times New Roman" w:hAnsi="Courier New" w:cs="Courier New"/>
+          <w:color w:val="CC7832"/>
+          <w:sz w:val="20"/>
+          <w:szCs w:val="20"/>
+          <w:lang w:eastAsia="es-BO"/>
+        </w:rPr>
+        <w:t>select</w:t>
+      </w:r>
+      <w:proofErr w:type="spellEnd"/>
+      <w:r>
+        <w:rPr>
+          <w:rFonts w:ascii="Courier New" w:eastAsia="Times New Roman" w:hAnsi="Courier New" w:cs="Courier New"/>
+          <w:color w:val="CC7832"/>
+          <w:sz w:val="20"/>
+          <w:szCs w:val="20"/>
+          <w:lang w:eastAsia="es-BO"/>
+        </w:rPr>
+        <w:t xml:space="preserve"> </w:t>
+      </w:r>
+      <w:r>
+        <w:rPr>
+          <w:rFonts w:ascii="Courier New" w:eastAsia="Times New Roman" w:hAnsi="Courier New" w:cs="Courier New"/>
+          <w:color w:val="FFC66D"/>
+          <w:sz w:val="20"/>
+          <w:szCs w:val="20"/>
+          <w:lang w:eastAsia="es-BO"/>
+        </w:rPr>
+        <w:t>*</w:t>
+      </w:r>
+      <w:r>
+        <w:rPr>
+          <w:rFonts w:ascii="Courier New" w:eastAsia="Times New Roman" w:hAnsi="Courier New" w:cs="Courier New"/>
+          <w:color w:val="FFC66D"/>
+          <w:sz w:val="20"/>
+          <w:szCs w:val="20"/>
+          <w:lang w:eastAsia="es-BO"/>
+        </w:rPr>
+        <w:br/>
+      </w:r>
+      <w:proofErr w:type="spellStart"/>
+      <w:r>
+        <w:rPr>
+          <w:rFonts w:ascii="Courier New" w:eastAsia="Times New Roman" w:hAnsi="Courier New" w:cs="Courier New"/>
+          <w:color w:val="CC7832"/>
+          <w:sz w:val="20"/>
+          <w:szCs w:val="20"/>
+          <w:lang w:eastAsia="es-BO"/>
+        </w:rPr>
+        <w:t>from</w:t>
+      </w:r>
+      <w:proofErr w:type="spellEnd"/>
+      <w:r>
+        <w:rPr>
+          <w:rFonts w:ascii="Courier New" w:eastAsia="Times New Roman" w:hAnsi="Courier New" w:cs="Courier New"/>
+          <w:color w:val="CC7832"/>
+          <w:sz w:val="20"/>
+          <w:szCs w:val="20"/>
+          <w:lang w:eastAsia="es-BO"/>
+        </w:rPr>
+        <w:t xml:space="preserve"> </w:t>
+      </w:r>
+      <w:proofErr w:type="spellStart"/>
+      <w:r>
+        <w:rPr>
+          <w:rFonts w:ascii="Courier New" w:eastAsia="Times New Roman" w:hAnsi="Courier New" w:cs="Courier New"/>
+          <w:color w:val="A9B7C6"/>
+          <w:sz w:val="20"/>
+          <w:szCs w:val="20"/>
+          <w:lang w:eastAsia="es-BO"/>
+        </w:rPr>
+        <w:t>books</w:t>
+      </w:r>
+      <w:proofErr w:type="spellEnd"/>
+    </w:p>
+    <w:p>
+      <w:pPr>
+        <w:rPr>
+          <w:sz w:val="24"/>
+          <w:szCs w:val="24"/>
           <w:lang w:val="es-ES"/>
         </w:rPr>
       </w:pPr>
@@ -163,42 +5192,8 @@
     <w:p>
       <w:pPr>
         <w:rPr>
-          <w:sz w:val="28"/>
-          <w:szCs w:val="28"/>
-          <w:lang w:val="es-ES"/>
-        </w:rPr>
-      </w:pPr>
-      <w:r>
-        <w:rPr>
-          <w:sz w:val="28"/>
-          <w:szCs w:val="28"/>
-          <w:lang w:val="es-ES"/>
-        </w:rPr>
-        <w:t>¿Qué es una Base de Datos?</w:t>
-      </w:r>
-    </w:p>
-    <w:p>
-      <w:pPr>
-        <w:rPr>
-          <w:sz w:val="28"/>
-          <w:szCs w:val="28"/>
-          <w:lang w:val="es-ES"/>
-        </w:rPr>
-      </w:pPr>
-      <w:r>
-        <w:rPr>
-          <w:sz w:val="28"/>
-          <w:szCs w:val="28"/>
-          <w:lang w:val="es-ES"/>
-        </w:rPr>
-        <w:t>Programa capaz de almacenar gran cantidad de datos, relacionados y estructurados, que pueden ser consultados rápidamente de acuerdo con las características selectivas que se deseen</w:t>
-      </w:r>
-    </w:p>
-    <w:p>
-      <w:pPr>
-        <w:rPr>
-          <w:sz w:val="28"/>
-          <w:szCs w:val="28"/>
+          <w:sz w:val="24"/>
+          <w:szCs w:val="24"/>
           <w:lang w:val="es-ES"/>
         </w:rPr>
       </w:pPr>
@@ -206,36 +5201,84 @@
     <w:p>
       <w:pPr>
         <w:rPr>
-          <w:sz w:val="28"/>
-          <w:szCs w:val="28"/>
+          <w:sz w:val="24"/>
+          <w:szCs w:val="24"/>
           <w:lang w:val="es-ES"/>
         </w:rPr>
       </w:pPr>
       <w:r>
         <w:rPr>
-          <w:sz w:val="28"/>
-          <w:szCs w:val="28"/>
+          <w:sz w:val="24"/>
+          <w:szCs w:val="24"/>
           <w:lang w:val="es-ES"/>
         </w:rPr>
-        <w:t>¿Qué es el modelo Entidad-Relación?</w:t>
+        <w:drawing>
+          <wp:anchor distT="0" distB="0" distL="114300" distR="114300" simplePos="0" relativeHeight="251658240" behindDoc="1" locked="0" layoutInCell="1" allowOverlap="1" wp14:anchorId="44C8318C" wp14:editId="63768793">
+            <wp:simplePos x="0" y="0"/>
+            <wp:positionH relativeFrom="margin">
+              <wp:align>center</wp:align>
+            </wp:positionH>
+            <wp:positionV relativeFrom="paragraph">
+              <wp:posOffset>4445</wp:posOffset>
+            </wp:positionV>
+            <wp:extent cx="3781425" cy="4048125"/>
+            <wp:effectExtent l="0" t="0" r="9525" b="9525"/>
+            <wp:wrapNone/>
+            <wp:docPr id="1" name="Imagen 1"/>
+            <wp:cNvGraphicFramePr>
+              <a:graphicFrameLocks xmlns:a="http://schemas.openxmlformats.org/drawingml/2006/main" noChangeAspect="1"/>
+            </wp:cNvGraphicFramePr>
+            <a:graphic xmlns:a="http://schemas.openxmlformats.org/drawingml/2006/main">
+              <a:graphicData uri="http://schemas.openxmlformats.org/drawingml/2006/picture">
+                <pic:pic xmlns:pic="http://schemas.openxmlformats.org/drawingml/2006/picture">
+                  <pic:nvPicPr>
+                    <pic:cNvPr id="1" name=""/>
+                    <pic:cNvPicPr/>
+                  </pic:nvPicPr>
+                  <pic:blipFill>
+                    <a:blip r:embed="rId4">
+                      <a:extLst>
+                        <a:ext uri="{28A0092B-C50C-407E-A947-70E740481C1C}">
+                          <a14:useLocalDpi xmlns:a14="http://schemas.microsoft.com/office/drawing/2010/main" val="0"/>
+                        </a:ext>
+                      </a:extLst>
+                    </a:blip>
+                    <a:stretch>
+                      <a:fillRect/>
+                    </a:stretch>
+                  </pic:blipFill>
+                  <pic:spPr>
+                    <a:xfrm>
+                      <a:off x="0" y="0"/>
+                      <a:ext cx="3781425" cy="4048125"/>
+                    </a:xfrm>
+                    <a:prstGeom prst="rect">
+                      <a:avLst/>
+                    </a:prstGeom>
+                  </pic:spPr>
+                </pic:pic>
+              </a:graphicData>
+            </a:graphic>
+          </wp:anchor>
+        </w:drawing>
+      </w:r>
+      <w:r>
+        <w:rPr>
+          <w:sz w:val="24"/>
+          <w:szCs w:val="24"/>
+          <w:lang w:val="es-ES"/>
+        </w:rPr>
+        <w:t>Diagrama:</w:t>
       </w:r>
     </w:p>
     <w:p>
       <w:pPr>
         <w:rPr>
-          <w:sz w:val="28"/>
-          <w:szCs w:val="28"/>
+          <w:sz w:val="24"/>
+          <w:szCs w:val="24"/>
           <w:lang w:val="es-ES"/>
         </w:rPr>
       </w:pPr>
-      <w:r>
-        <w:rPr>
-          <w:sz w:val="28"/>
-          <w:szCs w:val="28"/>
-          <w:lang w:val="es-ES"/>
-        </w:rPr>
-        <w:t>Un modelo entidad-relación es una herramienta para el modelo de datos, la cual facilita la representación de entidades de una base de datos.</w:t>
-      </w:r>
     </w:p>
     <w:sectPr>
       <w:pgSz w:w="11906" w:h="16838"/>
@@ -673,6 +5716,56 @@
     <w:semiHidden/>
     <w:unhideWhenUsed/>
   </w:style>
+  <w:style w:type="paragraph" w:styleId="HTMLconformatoprevio">
+    <w:name w:val="HTML Preformatted"/>
+    <w:basedOn w:val="Normal"/>
+    <w:link w:val="HTMLconformatoprevioCar"/>
+    <w:uiPriority w:val="99"/>
+    <w:semiHidden/>
+    <w:unhideWhenUsed/>
+    <w:rsid w:val="008862FE"/>
+    <w:pPr>
+      <w:tabs>
+        <w:tab w:val="left" w:pos="916"/>
+        <w:tab w:val="left" w:pos="1832"/>
+        <w:tab w:val="left" w:pos="2748"/>
+        <w:tab w:val="left" w:pos="3664"/>
+        <w:tab w:val="left" w:pos="4580"/>
+        <w:tab w:val="left" w:pos="5496"/>
+        <w:tab w:val="left" w:pos="6412"/>
+        <w:tab w:val="left" w:pos="7328"/>
+        <w:tab w:val="left" w:pos="8244"/>
+        <w:tab w:val="left" w:pos="9160"/>
+        <w:tab w:val="left" w:pos="10076"/>
+        <w:tab w:val="left" w:pos="10992"/>
+        <w:tab w:val="left" w:pos="11908"/>
+        <w:tab w:val="left" w:pos="12824"/>
+        <w:tab w:val="left" w:pos="13740"/>
+        <w:tab w:val="left" w:pos="14656"/>
+      </w:tabs>
+      <w:spacing w:after="0" w:line="240" w:lineRule="auto"/>
+    </w:pPr>
+    <w:rPr>
+      <w:rFonts w:ascii="Courier New" w:eastAsia="Times New Roman" w:hAnsi="Courier New" w:cs="Courier New"/>
+      <w:sz w:val="20"/>
+      <w:szCs w:val="20"/>
+      <w:lang w:eastAsia="es-BO"/>
+    </w:rPr>
+  </w:style>
+  <w:style w:type="character" w:customStyle="1" w:styleId="HTMLconformatoprevioCar">
+    <w:name w:val="HTML con formato previo Car"/>
+    <w:basedOn w:val="Fuentedeprrafopredeter"/>
+    <w:link w:val="HTMLconformatoprevio"/>
+    <w:uiPriority w:val="99"/>
+    <w:semiHidden/>
+    <w:rsid w:val="008862FE"/>
+    <w:rPr>
+      <w:rFonts w:ascii="Courier New" w:eastAsia="Times New Roman" w:hAnsi="Courier New" w:cs="Courier New"/>
+      <w:sz w:val="20"/>
+      <w:szCs w:val="20"/>
+      <w:lang w:eastAsia="es-BO"/>
+    </w:rPr>
+  </w:style>
 </w:styles>
 </file>
 
